--- a/3312sharapov-lab02.docx
+++ b/3312sharapov-lab02.docx
@@ -149,7 +149,15 @@
           <w:bCs/>
           <w:szCs w:val="28"/>
         </w:rPr>
-        <w:t>по лабораторно-практической работе № 1</w:t>
+        <w:t xml:space="preserve">по лабораторно-практической работе № </w:t>
+      </w:r>
+      <w:r>
+        <w:rPr>
+          <w:b/>
+          <w:bCs/>
+          <w:szCs w:val="28"/>
+        </w:rPr>
+        <w:t>2</w:t>
       </w:r>
     </w:p>
     <w:p>
@@ -178,7 +186,7 @@
           <w:spacing w:val="20"/>
           <w:szCs w:val="28"/>
         </w:rPr>
-        <w:t>Знакомство со средой разработки Java - приложений</w:t>
+        <w:t>Разработка интерфейса пользователя</w:t>
       </w:r>
       <w:r>
         <w:rPr>
@@ -757,36 +765,39 @@
     </w:p>
     <w:p>
       <w:r>
-        <w:t xml:space="preserve">Освоение среды разработки </w:t>
-      </w:r>
-      <w:proofErr w:type="spellStart"/>
-      <w:r>
-        <w:t>IntelliJ</w:t>
-      </w:r>
-      <w:proofErr w:type="spellEnd"/>
-      <w:r>
-        <w:t xml:space="preserve"> IDEA</w:t>
-      </w:r>
-      <w:r>
-        <w:t>, программирование, запуск и отладка консольного приложения.</w:t>
+        <w:t>З</w:t>
+      </w:r>
+      <w:r>
+        <w:t>накомство с правилами построения экранной формы</w:t>
+      </w:r>
+      <w:r>
+        <w:t xml:space="preserve"> в языке </w:t>
+      </w:r>
+      <w:r>
+        <w:rPr>
+          <w:lang w:val="en-US"/>
+        </w:rPr>
+        <w:t>Java</w:t>
+      </w:r>
+      <w:r>
+        <w:t>.</w:t>
       </w:r>
     </w:p>
     <w:p>
       <w:pPr>
         <w:pStyle w:val="1"/>
       </w:pPr>
-      <w:bookmarkStart w:id="1" w:name="_Toc176954568"/>
-      <w:r>
-        <w:t>Описание задания</w:t>
-      </w:r>
-      <w:bookmarkEnd w:id="1"/>
+      <w:bookmarkStart w:id="1" w:name="_Toc176954569"/>
+      <w:r>
+        <w:t>Описание назначения экранной формы</w:t>
+      </w:r>
     </w:p>
     <w:p>
       <w:pPr>
         <w:pStyle w:val="ad"/>
         <w:numPr>
           <w:ilvl w:val="0"/>
-          <w:numId w:val="6"/>
+          <w:numId w:val="7"/>
         </w:numPr>
         <w:tabs>
           <w:tab w:val="left" w:pos="993"/>
@@ -794,18 +805,56 @@
         <w:ind w:left="0" w:firstLine="709"/>
       </w:pPr>
       <w:r>
-        <w:t xml:space="preserve">Установить на свой компьютер JDK и </w:t>
+        <w:rPr>
+          <w:b/>
+          <w:bCs/>
+        </w:rPr>
+        <w:t>Строка меню (</w:t>
       </w:r>
       <w:proofErr w:type="spellStart"/>
       <w:r>
-        <w:t>IntelliJ</w:t>
+        <w:rPr>
+          <w:b/>
+          <w:bCs/>
+          <w:i/>
+          <w:iCs/>
+        </w:rPr>
+        <w:t>JMenuBar</w:t>
       </w:r>
       <w:proofErr w:type="spellEnd"/>
       <w:r>
-        <w:t xml:space="preserve"> IDEA</w:t>
-      </w:r>
-      <w:r>
-        <w:t>.</w:t>
+        <w:rPr>
+          <w:b/>
+          <w:bCs/>
+        </w:rPr>
+        <w:t>):</w:t>
+      </w:r>
+      <w:r>
+        <w:t xml:space="preserve"> В верхней части экранной формы располагается строка меню, содержащая элемент меню </w:t>
+      </w:r>
+      <w:proofErr w:type="spellStart"/>
+      <w:r>
+        <w:rPr>
+          <w:i/>
+          <w:iCs/>
+        </w:rPr>
+        <w:t>JMenu</w:t>
+      </w:r>
+      <w:proofErr w:type="spellEnd"/>
+      <w:r>
+        <w:t xml:space="preserve"> с пунктом “Файл”. Внутри пункта “Файл” расположены следующие элементы меню </w:t>
+      </w:r>
+      <w:proofErr w:type="spellStart"/>
+      <w:r>
+        <w:rPr>
+          <w:i/>
+          <w:iCs/>
+        </w:rPr>
+        <w:t>JMenuItem</w:t>
+      </w:r>
+      <w:proofErr w:type="spellEnd"/>
+      <w:r>
+        <w:t>:</w:t>
       </w:r>
     </w:p>
     <w:p>
@@ -813,15 +862,16 @@
         <w:pStyle w:val="ad"/>
         <w:numPr>
           <w:ilvl w:val="0"/>
-          <w:numId w:val="6"/>
+          <w:numId w:val="8"/>
         </w:numPr>
         <w:tabs>
-          <w:tab w:val="left" w:pos="993"/>
-        </w:tabs>
-        <w:ind w:left="0" w:firstLine="709"/>
-      </w:pPr>
-      <w:r>
-        <w:t>Создать проект.</w:t>
+          <w:tab w:val="left" w:pos="1276"/>
+          <w:tab w:val="left" w:pos="1701"/>
+        </w:tabs>
+        <w:ind w:left="284" w:firstLine="709"/>
+      </w:pPr>
+      <w:r>
+        <w:t>“Новое” — создание новой записи.</w:t>
       </w:r>
     </w:p>
     <w:p>
@@ -829,15 +879,16 @@
         <w:pStyle w:val="ad"/>
         <w:numPr>
           <w:ilvl w:val="0"/>
-          <w:numId w:val="6"/>
+          <w:numId w:val="8"/>
         </w:numPr>
         <w:tabs>
-          <w:tab w:val="left" w:pos="993"/>
-        </w:tabs>
-        <w:ind w:left="0" w:firstLine="709"/>
-      </w:pPr>
-      <w:r>
-        <w:t>Создать приложение, в котором объявлен статический массив целых чисел.</w:t>
+          <w:tab w:val="left" w:pos="1276"/>
+          <w:tab w:val="left" w:pos="1701"/>
+        </w:tabs>
+        <w:ind w:left="284" w:firstLine="709"/>
+      </w:pPr>
+      <w:r>
+        <w:t>“Открыть” — открытие существующего списка данных.</w:t>
       </w:r>
     </w:p>
     <w:p>
@@ -845,15 +896,53 @@
         <w:pStyle w:val="ad"/>
         <w:numPr>
           <w:ilvl w:val="0"/>
-          <w:numId w:val="6"/>
+          <w:numId w:val="8"/>
         </w:numPr>
         <w:tabs>
+          <w:tab w:val="left" w:pos="1276"/>
+          <w:tab w:val="left" w:pos="1701"/>
+        </w:tabs>
+        <w:ind w:left="284" w:firstLine="709"/>
+      </w:pPr>
+      <w:r>
+        <w:t>“Сохранить” — сохранение текущего списка.</w:t>
+      </w:r>
+    </w:p>
+    <w:p>
+      <w:pPr>
+        <w:pStyle w:val="ad"/>
+        <w:numPr>
+          <w:ilvl w:val="0"/>
+          <w:numId w:val="8"/>
+        </w:numPr>
+        <w:tabs>
+          <w:tab w:val="left" w:pos="1276"/>
+          <w:tab w:val="left" w:pos="1701"/>
+        </w:tabs>
+        <w:ind w:left="284" w:firstLine="709"/>
+      </w:pPr>
+      <w:r>
+        <w:t>“Выйти” — выход из приложения.</w:t>
+      </w:r>
+    </w:p>
+    <w:p>
+      <w:pPr>
+        <w:pStyle w:val="ad"/>
+        <w:numPr>
+          <w:ilvl w:val="0"/>
+          <w:numId w:val="7"/>
+        </w:numPr>
+        <w:tabs>
           <w:tab w:val="left" w:pos="993"/>
         </w:tabs>
         <w:ind w:left="0" w:firstLine="709"/>
       </w:pPr>
       <w:r>
-        <w:t xml:space="preserve">В методе </w:t>
+        <w:rPr>
+          <w:b/>
+          <w:bCs/>
+        </w:rPr>
+        <w:t>Инструментальная панель (</w:t>
       </w:r>
       <w:proofErr w:type="spellStart"/>
       <w:r>
@@ -863,215 +952,557 @@
           <w:i/>
           <w:iCs/>
         </w:rPr>
-        <w:t>main</w:t>
+        <w:t>JToolBar</w:t>
       </w:r>
       <w:proofErr w:type="spellEnd"/>
       <w:r>
-        <w:t xml:space="preserve"> проинициализируйте этого массива и напишите алгоритм его упорядочения по возрастанию (убыванию).</w:t>
+        <w:rPr>
+          <w:b/>
+          <w:bCs/>
+        </w:rPr>
+        <w:t>):</w:t>
+      </w:r>
+      <w:r>
+        <w:t xml:space="preserve"> Панель инструментов размещена сразу под строкой меню с помощью компоновщика </w:t>
+      </w:r>
+      <w:proofErr w:type="spellStart"/>
+      <w:r>
+        <w:rPr>
+          <w:i/>
+          <w:iCs/>
+        </w:rPr>
+        <w:t>BorderLayout.NORTH</w:t>
+      </w:r>
+      <w:proofErr w:type="spellEnd"/>
+      <w:r>
+        <w:t>. Панель разделена на три секции (</w:t>
+      </w:r>
+      <w:proofErr w:type="spellStart"/>
+      <w:r>
+        <w:rPr>
+          <w:i/>
+          <w:iCs/>
+        </w:rPr>
+        <w:t>box</w:t>
+      </w:r>
+      <w:proofErr w:type="spellEnd"/>
+      <w:r>
+        <w:t>):</w:t>
+      </w:r>
+    </w:p>
+    <w:p>
+      <w:pPr>
+        <w:pStyle w:val="ad"/>
+        <w:numPr>
+          <w:ilvl w:val="0"/>
+          <w:numId w:val="8"/>
+        </w:numPr>
+        <w:tabs>
+          <w:tab w:val="left" w:pos="1276"/>
+          <w:tab w:val="left" w:pos="1701"/>
+        </w:tabs>
+        <w:ind w:left="284" w:firstLine="709"/>
+      </w:pPr>
+      <w:r>
+        <w:t>Левая секция (</w:t>
+      </w:r>
+      <w:r>
+        <w:rPr>
+          <w:i/>
+          <w:iCs/>
+        </w:rPr>
+        <w:t>box1</w:t>
+      </w:r>
+      <w:r>
+        <w:t>): содержит набор кнопок (</w:t>
+      </w:r>
+      <w:proofErr w:type="spellStart"/>
+      <w:r>
+        <w:rPr>
+          <w:i/>
+          <w:iCs/>
+        </w:rPr>
+        <w:t>JButton</w:t>
+      </w:r>
+      <w:proofErr w:type="spellEnd"/>
+      <w:r>
+        <w:t>) для работы с данными о водителях и нарушениях:</w:t>
+      </w:r>
+    </w:p>
+    <w:p>
+      <w:pPr>
+        <w:pStyle w:val="ad"/>
+        <w:numPr>
+          <w:ilvl w:val="1"/>
+          <w:numId w:val="8"/>
+        </w:numPr>
+        <w:tabs>
+          <w:tab w:val="left" w:pos="1560"/>
+        </w:tabs>
+        <w:ind w:left="567" w:firstLine="709"/>
+      </w:pPr>
+      <w:r>
+        <w:t>“Добавить запись” — добавление информации о новом водителе или нарушении.</w:t>
+      </w:r>
+    </w:p>
+    <w:p>
+      <w:pPr>
+        <w:pStyle w:val="ad"/>
+        <w:numPr>
+          <w:ilvl w:val="1"/>
+          <w:numId w:val="8"/>
+        </w:numPr>
+        <w:tabs>
+          <w:tab w:val="left" w:pos="1560"/>
+        </w:tabs>
+        <w:ind w:left="567" w:firstLine="709"/>
+      </w:pPr>
+      <w:r>
+        <w:t>“Редактировать” — редактирование существующей записи.</w:t>
+      </w:r>
+    </w:p>
+    <w:p>
+      <w:pPr>
+        <w:pStyle w:val="ad"/>
+        <w:numPr>
+          <w:ilvl w:val="1"/>
+          <w:numId w:val="8"/>
+        </w:numPr>
+        <w:tabs>
+          <w:tab w:val="left" w:pos="1560"/>
+        </w:tabs>
+        <w:ind w:left="567" w:firstLine="709"/>
+      </w:pPr>
+      <w:r>
+        <w:t>“Удалить запись” — удаление выбранной записи.</w:t>
+      </w:r>
+    </w:p>
+    <w:p>
+      <w:pPr>
+        <w:pStyle w:val="ad"/>
+        <w:numPr>
+          <w:ilvl w:val="0"/>
+          <w:numId w:val="8"/>
+        </w:numPr>
+        <w:tabs>
+          <w:tab w:val="left" w:pos="1276"/>
+          <w:tab w:val="left" w:pos="1701"/>
+        </w:tabs>
+        <w:ind w:left="284" w:firstLine="709"/>
+      </w:pPr>
+      <w:r>
+        <w:t>Центральная секция (</w:t>
+      </w:r>
+      <w:r>
+        <w:rPr>
+          <w:i/>
+          <w:iCs/>
+        </w:rPr>
+        <w:t>box2</w:t>
+      </w:r>
+      <w:r>
+        <w:t>): отвечает за поиск данных. Содержит следующие элементы:</w:t>
+      </w:r>
+    </w:p>
+    <w:p>
+      <w:pPr>
+        <w:pStyle w:val="ad"/>
+        <w:numPr>
+          <w:ilvl w:val="1"/>
+          <w:numId w:val="8"/>
+        </w:numPr>
+        <w:tabs>
+          <w:tab w:val="left" w:pos="1560"/>
+        </w:tabs>
+        <w:ind w:left="567" w:firstLine="709"/>
+      </w:pPr>
+      <w:r>
+        <w:t>Метка (</w:t>
+      </w:r>
+      <w:proofErr w:type="spellStart"/>
+      <w:r>
+        <w:rPr>
+          <w:i/>
+          <w:iCs/>
+        </w:rPr>
+        <w:t>JLabel</w:t>
+      </w:r>
+      <w:proofErr w:type="spellEnd"/>
+      <w:r>
+        <w:t>) “Поиск по:”.</w:t>
+      </w:r>
+    </w:p>
+    <w:p>
+      <w:pPr>
+        <w:pStyle w:val="ad"/>
+        <w:numPr>
+          <w:ilvl w:val="1"/>
+          <w:numId w:val="8"/>
+        </w:numPr>
+        <w:tabs>
+          <w:tab w:val="left" w:pos="1560"/>
+        </w:tabs>
+        <w:ind w:left="567" w:firstLine="709"/>
+      </w:pPr>
+      <w:r>
+        <w:t>Выпадающий список (</w:t>
+      </w:r>
+      <w:proofErr w:type="spellStart"/>
+      <w:r>
+        <w:rPr>
+          <w:i/>
+          <w:iCs/>
+        </w:rPr>
+        <w:t>JComboBox</w:t>
+      </w:r>
+      <w:proofErr w:type="spellEnd"/>
+      <w:r>
+        <w:t>) для выбора типа поиска (например, по имени водителя или номеру машины).</w:t>
+      </w:r>
+    </w:p>
+    <w:p>
+      <w:pPr>
+        <w:pStyle w:val="ad"/>
+        <w:numPr>
+          <w:ilvl w:val="1"/>
+          <w:numId w:val="8"/>
+        </w:numPr>
+        <w:tabs>
+          <w:tab w:val="left" w:pos="1560"/>
+        </w:tabs>
+        <w:ind w:left="567" w:firstLine="709"/>
+      </w:pPr>
+      <w:r>
+        <w:t>Текстовое поле (</w:t>
+      </w:r>
+      <w:proofErr w:type="spellStart"/>
+      <w:r>
+        <w:rPr>
+          <w:i/>
+          <w:iCs/>
+        </w:rPr>
+        <w:t>JTextField</w:t>
+      </w:r>
+      <w:proofErr w:type="spellEnd"/>
+      <w:r>
+        <w:t>) для ввода поискового запроса.</w:t>
+      </w:r>
+    </w:p>
+    <w:p>
+      <w:pPr>
+        <w:pStyle w:val="ad"/>
+        <w:numPr>
+          <w:ilvl w:val="1"/>
+          <w:numId w:val="8"/>
+        </w:numPr>
+        <w:tabs>
+          <w:tab w:val="left" w:pos="1560"/>
+        </w:tabs>
+        <w:ind w:left="567" w:firstLine="709"/>
+      </w:pPr>
+      <w:r>
+        <w:t>Кнопка “Поиск” для выполнения поиска.</w:t>
+      </w:r>
+    </w:p>
+    <w:p>
+      <w:pPr>
+        <w:pStyle w:val="ad"/>
+        <w:numPr>
+          <w:ilvl w:val="0"/>
+          <w:numId w:val="8"/>
+        </w:numPr>
+        <w:tabs>
+          <w:tab w:val="left" w:pos="1276"/>
+          <w:tab w:val="left" w:pos="1701"/>
+        </w:tabs>
+        <w:ind w:left="284" w:firstLine="709"/>
+      </w:pPr>
+      <w:r>
+        <w:t>Правая секция (</w:t>
+      </w:r>
+      <w:r>
+        <w:rPr>
+          <w:i/>
+          <w:iCs/>
+        </w:rPr>
+        <w:t>box3</w:t>
+      </w:r>
+      <w:r>
+        <w:t>): отвечает за сортировку данных. Содержит:</w:t>
+      </w:r>
+    </w:p>
+    <w:p>
+      <w:pPr>
+        <w:pStyle w:val="ad"/>
+        <w:numPr>
+          <w:ilvl w:val="1"/>
+          <w:numId w:val="8"/>
+        </w:numPr>
+        <w:tabs>
+          <w:tab w:val="left" w:pos="1560"/>
+        </w:tabs>
+        <w:ind w:left="567" w:firstLine="709"/>
+      </w:pPr>
+      <w:r>
+        <w:t>Метка (</w:t>
+      </w:r>
+      <w:proofErr w:type="spellStart"/>
+      <w:r>
+        <w:rPr>
+          <w:i/>
+          <w:iCs/>
+        </w:rPr>
+        <w:t>JLabel</w:t>
+      </w:r>
+      <w:proofErr w:type="spellEnd"/>
+      <w:r>
+        <w:t>) “Сортировка по:”.</w:t>
+      </w:r>
+    </w:p>
+    <w:p>
+      <w:pPr>
+        <w:pStyle w:val="ad"/>
+        <w:numPr>
+          <w:ilvl w:val="1"/>
+          <w:numId w:val="8"/>
+        </w:numPr>
+        <w:tabs>
+          <w:tab w:val="left" w:pos="1560"/>
+        </w:tabs>
+        <w:ind w:left="567" w:firstLine="709"/>
+      </w:pPr>
+      <w:r>
+        <w:lastRenderedPageBreak/>
+        <w:t>Выпадающий список (</w:t>
+      </w:r>
+      <w:proofErr w:type="spellStart"/>
+      <w:r>
+        <w:rPr>
+          <w:i/>
+          <w:iCs/>
+        </w:rPr>
+        <w:t>JComboBox</w:t>
+      </w:r>
+      <w:proofErr w:type="spellEnd"/>
+      <w:r>
+        <w:t>) для выбора критерия сортировки.</w:t>
+      </w:r>
+    </w:p>
+    <w:p>
+      <w:pPr>
+        <w:pStyle w:val="ad"/>
+        <w:numPr>
+          <w:ilvl w:val="0"/>
+          <w:numId w:val="7"/>
+        </w:numPr>
+        <w:tabs>
+          <w:tab w:val="left" w:pos="993"/>
+        </w:tabs>
+        <w:ind w:left="0" w:firstLine="709"/>
+      </w:pPr>
+      <w:r>
+        <w:rPr>
+          <w:b/>
+          <w:bCs/>
+        </w:rPr>
+        <w:t>Область текста (</w:t>
+      </w:r>
+      <w:proofErr w:type="spellStart"/>
+      <w:r>
+        <w:rPr>
+          <w:b/>
+          <w:bCs/>
+          <w:i/>
+          <w:iCs/>
+        </w:rPr>
+        <w:t>JTextArea</w:t>
+      </w:r>
+      <w:proofErr w:type="spellEnd"/>
+      <w:r>
+        <w:rPr>
+          <w:b/>
+          <w:bCs/>
+        </w:rPr>
+        <w:t>):</w:t>
+      </w:r>
+      <w:r>
+        <w:t xml:space="preserve"> В правой части экранной формы размещается область для ввода или отображения текста (</w:t>
+      </w:r>
+      <w:proofErr w:type="spellStart"/>
+      <w:r>
+        <w:rPr>
+          <w:i/>
+          <w:iCs/>
+        </w:rPr>
+        <w:t>JTextArea</w:t>
+      </w:r>
+      <w:proofErr w:type="spellEnd"/>
+      <w:r>
+        <w:t>), которая может быть использована для отображения дополнительной информации или деталей выбранной записи.</w:t>
+      </w:r>
+    </w:p>
+    <w:p>
+      <w:pPr>
+        <w:pStyle w:val="ad"/>
+        <w:numPr>
+          <w:ilvl w:val="0"/>
+          <w:numId w:val="7"/>
+        </w:numPr>
+        <w:tabs>
+          <w:tab w:val="left" w:pos="993"/>
+        </w:tabs>
+        <w:ind w:left="0" w:firstLine="709"/>
+      </w:pPr>
+      <w:r>
+        <w:rPr>
+          <w:b/>
+          <w:bCs/>
+        </w:rPr>
+        <w:t>Таблица данных (</w:t>
+      </w:r>
+      <w:proofErr w:type="spellStart"/>
+      <w:r>
+        <w:rPr>
+          <w:b/>
+          <w:bCs/>
+          <w:i/>
+          <w:iCs/>
+        </w:rPr>
+        <w:t>JTable</w:t>
+      </w:r>
+      <w:proofErr w:type="spellEnd"/>
+      <w:r>
+        <w:rPr>
+          <w:b/>
+          <w:bCs/>
+        </w:rPr>
+        <w:t>):</w:t>
+      </w:r>
+      <w:r>
+        <w:t xml:space="preserve"> Центральная часть формы занята таблицей (</w:t>
+      </w:r>
+      <w:proofErr w:type="spellStart"/>
+      <w:r>
+        <w:rPr>
+          <w:i/>
+          <w:iCs/>
+        </w:rPr>
+        <w:t>JTable</w:t>
+      </w:r>
+      <w:proofErr w:type="spellEnd"/>
+      <w:r>
+        <w:t>), в которой отображается список водителей, их автомобилей и нарушений. Таблица содержит следующие столбцы:</w:t>
+      </w:r>
+    </w:p>
+    <w:p>
+      <w:pPr>
+        <w:pStyle w:val="ad"/>
+        <w:numPr>
+          <w:ilvl w:val="0"/>
+          <w:numId w:val="8"/>
+        </w:numPr>
+        <w:tabs>
+          <w:tab w:val="left" w:pos="1276"/>
+          <w:tab w:val="left" w:pos="1701"/>
+        </w:tabs>
+        <w:ind w:left="284" w:firstLine="709"/>
+      </w:pPr>
+      <w:r>
+        <w:t>“Имя водителя”</w:t>
+      </w:r>
+    </w:p>
+    <w:p>
+      <w:pPr>
+        <w:pStyle w:val="ad"/>
+        <w:numPr>
+          <w:ilvl w:val="0"/>
+          <w:numId w:val="8"/>
+        </w:numPr>
+        <w:tabs>
+          <w:tab w:val="left" w:pos="1276"/>
+          <w:tab w:val="left" w:pos="1701"/>
+        </w:tabs>
+        <w:ind w:left="284" w:firstLine="709"/>
+      </w:pPr>
+      <w:r>
+        <w:t>“Номер машины”</w:t>
+      </w:r>
+    </w:p>
+    <w:p>
+      <w:pPr>
+        <w:pStyle w:val="ad"/>
+        <w:numPr>
+          <w:ilvl w:val="0"/>
+          <w:numId w:val="8"/>
+        </w:numPr>
+        <w:tabs>
+          <w:tab w:val="left" w:pos="1276"/>
+          <w:tab w:val="left" w:pos="1701"/>
+        </w:tabs>
+        <w:ind w:left="284" w:firstLine="709"/>
+      </w:pPr>
+      <w:r>
+        <w:t>“Дата техосмотра”</w:t>
+      </w:r>
+    </w:p>
+    <w:p>
+      <w:pPr>
+        <w:pStyle w:val="ad"/>
+        <w:numPr>
+          <w:ilvl w:val="0"/>
+          <w:numId w:val="8"/>
+        </w:numPr>
+        <w:tabs>
+          <w:tab w:val="left" w:pos="1276"/>
+          <w:tab w:val="left" w:pos="1701"/>
+        </w:tabs>
+        <w:ind w:left="284" w:firstLine="709"/>
+      </w:pPr>
+      <w:r>
+        <w:t>“Нарушение”</w:t>
+      </w:r>
+    </w:p>
+    <w:p>
+      <w:pPr>
+        <w:rPr>
+          <w:i/>
+          <w:iCs/>
+        </w:rPr>
+      </w:pPr>
+      <w:r>
+        <w:rPr>
+          <w:i/>
+          <w:iCs/>
+        </w:rPr>
+        <w:t>Таблица адаптируется к свободному пространству окна, занимая его большую часть.</w:t>
       </w:r>
     </w:p>
     <w:p>
       <w:pPr>
         <w:pStyle w:val="1"/>
       </w:pPr>
-      <w:bookmarkStart w:id="2" w:name="_Toc176954569"/>
-      <w:r>
-        <w:t xml:space="preserve">Описание проверки </w:t>
-      </w:r>
-      <w:r>
-        <w:t>работоспособности</w:t>
-      </w:r>
-      <w:r>
-        <w:t xml:space="preserve"> приложени</w:t>
-      </w:r>
-      <w:r>
-        <w:t>я</w:t>
+      <w:r>
+        <w:t>Макет экранной формы</w:t>
+      </w:r>
+      <w:bookmarkEnd w:id="1"/>
+    </w:p>
+    <w:p>
+      <w:pPr>
+        <w:pStyle w:val="1"/>
+      </w:pPr>
+      <w:r>
+        <w:t>Описание проверки работоспособности приложения и экранные формы, которые отображаются при запуске контрольного примера</w:t>
+      </w:r>
+    </w:p>
+    <w:p>
+      <w:pPr>
+        <w:pStyle w:val="1"/>
+      </w:pPr>
+      <w:bookmarkStart w:id="2" w:name="_Toc176954570"/>
+      <w:r>
+        <w:t>Текст программы</w:t>
       </w:r>
       <w:bookmarkEnd w:id="2"/>
-    </w:p>
-    <w:p>
-      <w:pPr>
-        <w:ind w:firstLine="0"/>
-        <w:rPr>
-          <w:szCs w:val="28"/>
-        </w:rPr>
-      </w:pPr>
-      <w:r>
-        <w:rPr>
-          <w:szCs w:val="28"/>
-        </w:rPr>
-        <w:t>Полную работоспособность приложения можно увидеть на примере 1 и 2.</w:t>
-      </w:r>
-    </w:p>
-    <w:p>
-      <w:pPr>
-        <w:ind w:firstLine="0"/>
-        <w:jc w:val="center"/>
-        <w:rPr>
-          <w:szCs w:val="28"/>
-        </w:rPr>
-      </w:pPr>
-      <w:r>
-        <w:rPr>
-          <w:noProof/>
-          <w:szCs w:val="28"/>
-        </w:rPr>
-        <w:drawing>
-          <wp:inline distT="0" distB="0" distL="0" distR="0" wp14:anchorId="7CF44AE7" wp14:editId="69088F0D">
-            <wp:extent cx="4408115" cy="3960000"/>
-            <wp:effectExtent l="0" t="0" r="0" b="2540"/>
-            <wp:docPr id="11" name="Рисунок 11"/>
-            <wp:cNvGraphicFramePr>
-              <a:graphicFrameLocks xmlns:a="http://schemas.openxmlformats.org/drawingml/2006/main" noChangeAspect="1"/>
-            </wp:cNvGraphicFramePr>
-            <a:graphic xmlns:a="http://schemas.openxmlformats.org/drawingml/2006/main">
-              <a:graphicData uri="http://schemas.openxmlformats.org/drawingml/2006/picture">
-                <pic:pic xmlns:pic="http://schemas.openxmlformats.org/drawingml/2006/picture">
-                  <pic:nvPicPr>
-                    <pic:cNvPr id="11" name="Рисунок 11"/>
-                    <pic:cNvPicPr/>
-                  </pic:nvPicPr>
-                  <pic:blipFill>
-                    <a:blip r:embed="rId8" cstate="print">
-                      <a:extLst>
-                        <a:ext uri="{28A0092B-C50C-407E-A947-70E740481C1C}">
-                          <a14:useLocalDpi xmlns:a14="http://schemas.microsoft.com/office/drawing/2010/main" val="0"/>
-                        </a:ext>
-                      </a:extLst>
-                    </a:blip>
-                    <a:stretch>
-                      <a:fillRect/>
-                    </a:stretch>
-                  </pic:blipFill>
-                  <pic:spPr>
-                    <a:xfrm>
-                      <a:off x="0" y="0"/>
-                      <a:ext cx="4408115" cy="3960000"/>
-                    </a:xfrm>
-                    <a:prstGeom prst="rect">
-                      <a:avLst/>
-                    </a:prstGeom>
-                  </pic:spPr>
-                </pic:pic>
-              </a:graphicData>
-            </a:graphic>
-          </wp:inline>
-        </w:drawing>
-      </w:r>
-    </w:p>
-    <w:p>
-      <w:pPr>
-        <w:ind w:firstLine="0"/>
-        <w:jc w:val="center"/>
-        <w:rPr>
-          <w:szCs w:val="28"/>
-        </w:rPr>
-      </w:pPr>
-      <w:r>
-        <w:rPr>
-          <w:szCs w:val="28"/>
-        </w:rPr>
-        <w:t>Пример 1</w:t>
-      </w:r>
-    </w:p>
-    <w:p>
-      <w:pPr>
-        <w:ind w:firstLine="0"/>
-        <w:jc w:val="center"/>
-        <w:rPr>
-          <w:szCs w:val="28"/>
-        </w:rPr>
-      </w:pPr>
-      <w:r>
-        <w:rPr>
-          <w:noProof/>
-          <w:szCs w:val="28"/>
-        </w:rPr>
-        <w:lastRenderedPageBreak/>
-        <w:drawing>
-          <wp:inline distT="0" distB="0" distL="0" distR="0" wp14:anchorId="300D70D4" wp14:editId="430C20C0">
-            <wp:extent cx="5510308" cy="3960000"/>
-            <wp:effectExtent l="0" t="0" r="0" b="2540"/>
-            <wp:docPr id="12" name="Рисунок 12"/>
-            <wp:cNvGraphicFramePr>
-              <a:graphicFrameLocks xmlns:a="http://schemas.openxmlformats.org/drawingml/2006/main" noChangeAspect="1"/>
-            </wp:cNvGraphicFramePr>
-            <a:graphic xmlns:a="http://schemas.openxmlformats.org/drawingml/2006/main">
-              <a:graphicData uri="http://schemas.openxmlformats.org/drawingml/2006/picture">
-                <pic:pic xmlns:pic="http://schemas.openxmlformats.org/drawingml/2006/picture">
-                  <pic:nvPicPr>
-                    <pic:cNvPr id="12" name="Рисунок 12"/>
-                    <pic:cNvPicPr/>
-                  </pic:nvPicPr>
-                  <pic:blipFill>
-                    <a:blip r:embed="rId9" cstate="print">
-                      <a:extLst>
-                        <a:ext uri="{28A0092B-C50C-407E-A947-70E740481C1C}">
-                          <a14:useLocalDpi xmlns:a14="http://schemas.microsoft.com/office/drawing/2010/main" val="0"/>
-                        </a:ext>
-                      </a:extLst>
-                    </a:blip>
-                    <a:stretch>
-                      <a:fillRect/>
-                    </a:stretch>
-                  </pic:blipFill>
-                  <pic:spPr>
-                    <a:xfrm>
-                      <a:off x="0" y="0"/>
-                      <a:ext cx="5510308" cy="3960000"/>
-                    </a:xfrm>
-                    <a:prstGeom prst="rect">
-                      <a:avLst/>
-                    </a:prstGeom>
-                  </pic:spPr>
-                </pic:pic>
-              </a:graphicData>
-            </a:graphic>
-          </wp:inline>
-        </w:drawing>
-      </w:r>
-    </w:p>
-    <w:p>
-      <w:pPr>
-        <w:ind w:firstLine="0"/>
-        <w:jc w:val="center"/>
-        <w:rPr>
-          <w:szCs w:val="28"/>
-        </w:rPr>
-      </w:pPr>
-      <w:r>
-        <w:rPr>
-          <w:szCs w:val="28"/>
-        </w:rPr>
-        <w:t>Пример 2</w:t>
-      </w:r>
-    </w:p>
-    <w:p>
-      <w:pPr>
-        <w:spacing w:after="160" w:line="259" w:lineRule="auto"/>
-        <w:ind w:firstLine="0"/>
-        <w:jc w:val="left"/>
-        <w:rPr>
-          <w:szCs w:val="28"/>
-        </w:rPr>
-      </w:pPr>
-      <w:r>
-        <w:rPr>
-          <w:szCs w:val="28"/>
-        </w:rPr>
-        <w:br w:type="page"/>
-      </w:r>
-    </w:p>
-    <w:p>
-      <w:pPr>
-        <w:pStyle w:val="1"/>
-      </w:pPr>
-      <w:bookmarkStart w:id="3" w:name="_Toc176954570"/>
-      <w:r>
-        <w:lastRenderedPageBreak/>
-        <w:t>Текст программы</w:t>
-      </w:r>
-      <w:bookmarkEnd w:id="3"/>
     </w:p>
     <w:tbl>
       <w:tblPr>
@@ -1097,1735 +1528,6 @@
                 <w:spacing w:val="-24"/>
               </w:rPr>
             </w:pPr>
-            <w:r>
-              <w:rPr>
-                <w:b/>
-                <w:iCs/>
-                <w:color w:val="8C8C8C"/>
-                <w:spacing w:val="-24"/>
-              </w:rPr>
-              <w:t>/**</w:t>
-            </w:r>
-            <w:r>
-              <w:rPr>
-                <w:b/>
-                <w:iCs/>
-                <w:color w:val="8C8C8C"/>
-                <w:spacing w:val="-24"/>
-              </w:rPr>
-              <w:br/>
-              <w:t xml:space="preserve"> * @author Шарапов Иван 3312</w:t>
-            </w:r>
-            <w:r>
-              <w:rPr>
-                <w:b/>
-                <w:iCs/>
-                <w:color w:val="8C8C8C"/>
-                <w:spacing w:val="-24"/>
-              </w:rPr>
-              <w:br/>
-              <w:t xml:space="preserve"> * @version 1.0</w:t>
-            </w:r>
-            <w:r>
-              <w:rPr>
-                <w:b/>
-                <w:iCs/>
-                <w:color w:val="8C8C8C"/>
-                <w:spacing w:val="-24"/>
-              </w:rPr>
-              <w:br/>
-              <w:t xml:space="preserve"> */</w:t>
-            </w:r>
-            <w:r>
-              <w:rPr>
-                <w:b/>
-                <w:iCs/>
-                <w:color w:val="8C8C8C"/>
-                <w:spacing w:val="-24"/>
-              </w:rPr>
-              <w:br/>
-            </w:r>
-            <w:r>
-              <w:rPr>
-                <w:b/>
-                <w:iCs/>
-                <w:color w:val="8C8C8C"/>
-                <w:spacing w:val="-24"/>
-              </w:rPr>
-              <w:br/>
-            </w:r>
-            <w:proofErr w:type="spellStart"/>
-            <w:r>
-              <w:rPr>
-                <w:b/>
-                <w:color w:val="0033B3"/>
-                <w:spacing w:val="-24"/>
-              </w:rPr>
-              <w:t>public</w:t>
-            </w:r>
-            <w:proofErr w:type="spellEnd"/>
-            <w:r>
-              <w:rPr>
-                <w:b/>
-                <w:color w:val="0033B3"/>
-                <w:spacing w:val="-24"/>
-              </w:rPr>
-              <w:t xml:space="preserve"> </w:t>
-            </w:r>
-            <w:proofErr w:type="spellStart"/>
-            <w:r>
-              <w:rPr>
-                <w:b/>
-                <w:color w:val="0033B3"/>
-                <w:spacing w:val="-24"/>
-              </w:rPr>
-              <w:t>class</w:t>
-            </w:r>
-            <w:proofErr w:type="spellEnd"/>
-            <w:r>
-              <w:rPr>
-                <w:b/>
-                <w:color w:val="0033B3"/>
-                <w:spacing w:val="-24"/>
-              </w:rPr>
-              <w:t xml:space="preserve"> </w:t>
-            </w:r>
-            <w:proofErr w:type="spellStart"/>
-            <w:r>
-              <w:rPr>
-                <w:b/>
-                <w:color w:val="000000"/>
-                <w:spacing w:val="-24"/>
-              </w:rPr>
-              <w:t>FirstProg</w:t>
-            </w:r>
-            <w:proofErr w:type="spellEnd"/>
-            <w:r>
-              <w:rPr>
-                <w:b/>
-                <w:color w:val="000000"/>
-                <w:spacing w:val="-24"/>
-              </w:rPr>
-              <w:t xml:space="preserve"> </w:t>
-            </w:r>
-            <w:r>
-              <w:rPr>
-                <w:b/>
-                <w:color w:val="080808"/>
-                <w:spacing w:val="-24"/>
-              </w:rPr>
-              <w:t>{</w:t>
-            </w:r>
-            <w:r>
-              <w:rPr>
-                <w:b/>
-                <w:color w:val="080808"/>
-                <w:spacing w:val="-24"/>
-              </w:rPr>
-              <w:br/>
-              <w:t xml:space="preserve">    </w:t>
-            </w:r>
-            <w:r>
-              <w:rPr>
-                <w:b/>
-                <w:iCs/>
-                <w:color w:val="8C8C8C"/>
-                <w:spacing w:val="-24"/>
-              </w:rPr>
-              <w:t>/**</w:t>
-            </w:r>
-            <w:r>
-              <w:rPr>
-                <w:b/>
-                <w:iCs/>
-                <w:color w:val="8C8C8C"/>
-                <w:spacing w:val="-24"/>
-              </w:rPr>
-              <w:br/>
-              <w:t xml:space="preserve">     * @param </w:t>
-            </w:r>
-            <w:proofErr w:type="spellStart"/>
-            <w:r>
-              <w:rPr>
-                <w:b/>
-                <w:iCs/>
-                <w:color w:val="3D3D3D"/>
-                <w:spacing w:val="-24"/>
-              </w:rPr>
-              <w:t>args</w:t>
-            </w:r>
-            <w:proofErr w:type="spellEnd"/>
-            <w:r>
-              <w:rPr>
-                <w:b/>
-                <w:iCs/>
-                <w:color w:val="3D3D3D"/>
-                <w:spacing w:val="-24"/>
-              </w:rPr>
-              <w:t xml:space="preserve"> </w:t>
-            </w:r>
-            <w:r>
-              <w:rPr>
-                <w:b/>
-                <w:iCs/>
-                <w:color w:val="8C8C8C"/>
-                <w:spacing w:val="-24"/>
-              </w:rPr>
-              <w:t>(Входных аргументов нет)</w:t>
-            </w:r>
-            <w:r>
-              <w:rPr>
-                <w:b/>
-                <w:iCs/>
-                <w:color w:val="8C8C8C"/>
-                <w:spacing w:val="-24"/>
-              </w:rPr>
-              <w:br/>
-              <w:t xml:space="preserve">     */</w:t>
-            </w:r>
-            <w:r>
-              <w:rPr>
-                <w:b/>
-                <w:iCs/>
-                <w:color w:val="8C8C8C"/>
-                <w:spacing w:val="-24"/>
-              </w:rPr>
-              <w:br/>
-              <w:t xml:space="preserve">    </w:t>
-            </w:r>
-            <w:proofErr w:type="spellStart"/>
-            <w:r>
-              <w:rPr>
-                <w:b/>
-                <w:color w:val="0033B3"/>
-                <w:spacing w:val="-24"/>
-              </w:rPr>
-              <w:t>public</w:t>
-            </w:r>
-            <w:proofErr w:type="spellEnd"/>
-            <w:r>
-              <w:rPr>
-                <w:b/>
-                <w:color w:val="0033B3"/>
-                <w:spacing w:val="-24"/>
-              </w:rPr>
-              <w:t xml:space="preserve"> </w:t>
-            </w:r>
-            <w:proofErr w:type="spellStart"/>
-            <w:r>
-              <w:rPr>
-                <w:b/>
-                <w:color w:val="0033B3"/>
-                <w:spacing w:val="-24"/>
-              </w:rPr>
-              <w:t>static</w:t>
-            </w:r>
-            <w:proofErr w:type="spellEnd"/>
-            <w:r>
-              <w:rPr>
-                <w:b/>
-                <w:color w:val="0033B3"/>
-                <w:spacing w:val="-24"/>
-              </w:rPr>
-              <w:t xml:space="preserve"> </w:t>
-            </w:r>
-            <w:proofErr w:type="spellStart"/>
-            <w:r>
-              <w:rPr>
-                <w:b/>
-                <w:color w:val="0033B3"/>
-                <w:spacing w:val="-24"/>
-              </w:rPr>
-              <w:t>void</w:t>
-            </w:r>
-            <w:proofErr w:type="spellEnd"/>
-            <w:r>
-              <w:rPr>
-                <w:b/>
-                <w:color w:val="0033B3"/>
-                <w:spacing w:val="-24"/>
-              </w:rPr>
-              <w:t xml:space="preserve"> </w:t>
-            </w:r>
-            <w:proofErr w:type="spellStart"/>
-            <w:r>
-              <w:rPr>
-                <w:b/>
-                <w:color w:val="00627A"/>
-                <w:spacing w:val="-24"/>
-              </w:rPr>
-              <w:t>main</w:t>
-            </w:r>
-            <w:proofErr w:type="spellEnd"/>
-            <w:r>
-              <w:rPr>
-                <w:b/>
-                <w:color w:val="080808"/>
-                <w:spacing w:val="-24"/>
-              </w:rPr>
-              <w:t>(</w:t>
-            </w:r>
-            <w:proofErr w:type="spellStart"/>
-            <w:r>
-              <w:rPr>
-                <w:b/>
-                <w:color w:val="000000"/>
-                <w:spacing w:val="-24"/>
-              </w:rPr>
-              <w:t>String</w:t>
-            </w:r>
-            <w:proofErr w:type="spellEnd"/>
-            <w:r>
-              <w:rPr>
-                <w:b/>
-                <w:color w:val="080808"/>
-                <w:spacing w:val="-24"/>
-              </w:rPr>
-              <w:t xml:space="preserve">[] </w:t>
-            </w:r>
-            <w:proofErr w:type="spellStart"/>
-            <w:r>
-              <w:rPr>
-                <w:b/>
-                <w:color w:val="000000"/>
-                <w:spacing w:val="-24"/>
-              </w:rPr>
-              <w:t>args</w:t>
-            </w:r>
-            <w:proofErr w:type="spellEnd"/>
-            <w:r>
-              <w:rPr>
-                <w:b/>
-                <w:color w:val="080808"/>
-                <w:spacing w:val="-24"/>
-              </w:rPr>
-              <w:t>) {</w:t>
-            </w:r>
-            <w:r>
-              <w:rPr>
-                <w:b/>
-                <w:color w:val="080808"/>
-                <w:spacing w:val="-24"/>
-              </w:rPr>
-              <w:br/>
-              <w:t xml:space="preserve">        </w:t>
-            </w:r>
-            <w:r>
-              <w:rPr>
-                <w:b/>
-                <w:iCs/>
-                <w:color w:val="8C8C8C"/>
-                <w:spacing w:val="-24"/>
-              </w:rPr>
-              <w:t>/* Исходный массив данных */</w:t>
-            </w:r>
-            <w:r>
-              <w:rPr>
-                <w:b/>
-                <w:iCs/>
-                <w:color w:val="8C8C8C"/>
-                <w:spacing w:val="-24"/>
-              </w:rPr>
-              <w:br/>
-              <w:t xml:space="preserve">        </w:t>
-            </w:r>
-            <w:proofErr w:type="spellStart"/>
-            <w:r>
-              <w:rPr>
-                <w:b/>
-                <w:color w:val="0033B3"/>
-                <w:spacing w:val="-24"/>
-              </w:rPr>
-              <w:t>int</w:t>
-            </w:r>
-            <w:proofErr w:type="spellEnd"/>
-            <w:r>
-              <w:rPr>
-                <w:b/>
-                <w:color w:val="080808"/>
-                <w:spacing w:val="-24"/>
-              </w:rPr>
-              <w:t xml:space="preserve">[] </w:t>
-            </w:r>
-            <w:r>
-              <w:rPr>
-                <w:b/>
-                <w:color w:val="000000"/>
-                <w:spacing w:val="-24"/>
-              </w:rPr>
-              <w:t xml:space="preserve">a </w:t>
-            </w:r>
-            <w:r>
-              <w:rPr>
-                <w:b/>
-                <w:color w:val="080808"/>
-                <w:spacing w:val="-24"/>
-              </w:rPr>
-              <w:t>= {-</w:t>
-            </w:r>
-            <w:r>
-              <w:rPr>
-                <w:b/>
-                <w:color w:val="1750EB"/>
-                <w:spacing w:val="-24"/>
-              </w:rPr>
-              <w:t>234</w:t>
-            </w:r>
-            <w:r>
-              <w:rPr>
-                <w:b/>
-                <w:color w:val="080808"/>
-                <w:spacing w:val="-24"/>
-              </w:rPr>
-              <w:t xml:space="preserve">, </w:t>
-            </w:r>
-            <w:r>
-              <w:rPr>
-                <w:b/>
-                <w:color w:val="1750EB"/>
-                <w:spacing w:val="-24"/>
-              </w:rPr>
-              <w:t>567</w:t>
-            </w:r>
-            <w:r>
-              <w:rPr>
-                <w:b/>
-                <w:color w:val="080808"/>
-                <w:spacing w:val="-24"/>
-              </w:rPr>
-              <w:t>, -</w:t>
-            </w:r>
-            <w:r>
-              <w:rPr>
-                <w:b/>
-                <w:color w:val="1750EB"/>
-                <w:spacing w:val="-24"/>
-              </w:rPr>
-              <w:t>890</w:t>
-            </w:r>
-            <w:r>
-              <w:rPr>
-                <w:b/>
-                <w:color w:val="080808"/>
-                <w:spacing w:val="-24"/>
-              </w:rPr>
-              <w:t xml:space="preserve">, </w:t>
-            </w:r>
-            <w:r>
-              <w:rPr>
-                <w:b/>
-                <w:color w:val="1750EB"/>
-                <w:spacing w:val="-24"/>
-              </w:rPr>
-              <w:t>432</w:t>
-            </w:r>
-            <w:r>
-              <w:rPr>
-                <w:b/>
-                <w:color w:val="080808"/>
-                <w:spacing w:val="-24"/>
-              </w:rPr>
-              <w:t xml:space="preserve">, </w:t>
-            </w:r>
-            <w:r>
-              <w:rPr>
-                <w:b/>
-                <w:color w:val="1750EB"/>
-                <w:spacing w:val="-24"/>
-              </w:rPr>
-              <w:t>12</w:t>
-            </w:r>
-            <w:r>
-              <w:rPr>
-                <w:b/>
-                <w:color w:val="080808"/>
-                <w:spacing w:val="-24"/>
-              </w:rPr>
-              <w:t>, -</w:t>
-            </w:r>
-            <w:r>
-              <w:rPr>
-                <w:b/>
-                <w:color w:val="1750EB"/>
-                <w:spacing w:val="-24"/>
-              </w:rPr>
-              <w:t>678</w:t>
-            </w:r>
-            <w:r>
-              <w:rPr>
-                <w:b/>
-                <w:color w:val="080808"/>
-                <w:spacing w:val="-24"/>
-              </w:rPr>
-              <w:t xml:space="preserve">, </w:t>
-            </w:r>
-            <w:r>
-              <w:rPr>
-                <w:b/>
-                <w:color w:val="1750EB"/>
-                <w:spacing w:val="-24"/>
-              </w:rPr>
-              <w:t>999</w:t>
-            </w:r>
-            <w:r>
-              <w:rPr>
-                <w:b/>
-                <w:color w:val="080808"/>
-                <w:spacing w:val="-24"/>
-              </w:rPr>
-              <w:t>, -</w:t>
-            </w:r>
-            <w:r>
-              <w:rPr>
-                <w:b/>
-                <w:color w:val="1750EB"/>
-                <w:spacing w:val="-24"/>
-              </w:rPr>
-              <w:t>345</w:t>
-            </w:r>
-            <w:r>
-              <w:rPr>
-                <w:b/>
-                <w:color w:val="080808"/>
-                <w:spacing w:val="-24"/>
-              </w:rPr>
-              <w:t>};</w:t>
-            </w:r>
-            <w:r>
-              <w:rPr>
-                <w:b/>
-                <w:color w:val="080808"/>
-                <w:spacing w:val="-24"/>
-              </w:rPr>
-              <w:br/>
-              <w:t xml:space="preserve">        </w:t>
-            </w:r>
-            <w:r>
-              <w:rPr>
-                <w:b/>
-                <w:iCs/>
-                <w:color w:val="8C8C8C"/>
-                <w:spacing w:val="-24"/>
-              </w:rPr>
-              <w:t>/* Вспомогательный элемент для сортировки */</w:t>
-            </w:r>
-            <w:r>
-              <w:rPr>
-                <w:b/>
-                <w:iCs/>
-                <w:color w:val="8C8C8C"/>
-                <w:spacing w:val="-24"/>
-              </w:rPr>
-              <w:br/>
-              <w:t xml:space="preserve">        </w:t>
-            </w:r>
-            <w:proofErr w:type="spellStart"/>
-            <w:r>
-              <w:rPr>
-                <w:b/>
-                <w:color w:val="0033B3"/>
-                <w:spacing w:val="-24"/>
-              </w:rPr>
-              <w:t>int</w:t>
-            </w:r>
-            <w:proofErr w:type="spellEnd"/>
-            <w:r>
-              <w:rPr>
-                <w:b/>
-                <w:color w:val="0033B3"/>
-                <w:spacing w:val="-24"/>
-              </w:rPr>
-              <w:t xml:space="preserve"> </w:t>
-            </w:r>
-            <w:r>
-              <w:rPr>
-                <w:b/>
-                <w:color w:val="000000"/>
-                <w:spacing w:val="-24"/>
-              </w:rPr>
-              <w:t>x</w:t>
-            </w:r>
-            <w:r>
-              <w:rPr>
-                <w:b/>
-                <w:color w:val="080808"/>
-                <w:spacing w:val="-24"/>
-              </w:rPr>
-              <w:t>;</w:t>
-            </w:r>
-            <w:r>
-              <w:rPr>
-                <w:b/>
-                <w:color w:val="080808"/>
-                <w:spacing w:val="-24"/>
-              </w:rPr>
-              <w:br/>
-            </w:r>
-            <w:r>
-              <w:rPr>
-                <w:b/>
-                <w:color w:val="080808"/>
-                <w:spacing w:val="-24"/>
-              </w:rPr>
-              <w:br/>
-              <w:t xml:space="preserve">        </w:t>
-            </w:r>
-            <w:r>
-              <w:rPr>
-                <w:b/>
-                <w:iCs/>
-                <w:color w:val="8C8C8C"/>
-                <w:spacing w:val="-24"/>
-              </w:rPr>
-              <w:t>/* Выводим исходный массив */</w:t>
-            </w:r>
-            <w:r>
-              <w:rPr>
-                <w:b/>
-                <w:iCs/>
-                <w:color w:val="8C8C8C"/>
-                <w:spacing w:val="-24"/>
-              </w:rPr>
-              <w:br/>
-              <w:t xml:space="preserve">        </w:t>
-            </w:r>
-            <w:proofErr w:type="spellStart"/>
-            <w:r>
-              <w:rPr>
-                <w:b/>
-                <w:color w:val="0033B3"/>
-                <w:spacing w:val="-24"/>
-              </w:rPr>
-              <w:t>for</w:t>
-            </w:r>
-            <w:proofErr w:type="spellEnd"/>
-            <w:r>
-              <w:rPr>
-                <w:b/>
-                <w:color w:val="0033B3"/>
-                <w:spacing w:val="-24"/>
-              </w:rPr>
-              <w:t xml:space="preserve"> </w:t>
-            </w:r>
-            <w:r>
-              <w:rPr>
-                <w:b/>
-                <w:color w:val="080808"/>
-                <w:spacing w:val="-24"/>
-              </w:rPr>
-              <w:t>(</w:t>
-            </w:r>
-            <w:proofErr w:type="spellStart"/>
-            <w:r>
-              <w:rPr>
-                <w:b/>
-                <w:color w:val="0033B3"/>
-                <w:spacing w:val="-24"/>
-              </w:rPr>
-              <w:t>int</w:t>
-            </w:r>
-            <w:proofErr w:type="spellEnd"/>
-            <w:r>
-              <w:rPr>
-                <w:b/>
-                <w:color w:val="0033B3"/>
-                <w:spacing w:val="-24"/>
-              </w:rPr>
-              <w:t xml:space="preserve"> </w:t>
-            </w:r>
-            <w:r>
-              <w:rPr>
-                <w:b/>
-                <w:color w:val="000000"/>
-                <w:spacing w:val="-24"/>
-              </w:rPr>
-              <w:t xml:space="preserve">i </w:t>
-            </w:r>
-            <w:r>
-              <w:rPr>
-                <w:b/>
-                <w:color w:val="080808"/>
-                <w:spacing w:val="-24"/>
-              </w:rPr>
-              <w:t xml:space="preserve">: </w:t>
-            </w:r>
-            <w:r>
-              <w:rPr>
-                <w:b/>
-                <w:color w:val="000000"/>
-                <w:spacing w:val="-24"/>
-              </w:rPr>
-              <w:t>a</w:t>
-            </w:r>
-            <w:r>
-              <w:rPr>
-                <w:b/>
-                <w:color w:val="080808"/>
-                <w:spacing w:val="-24"/>
-              </w:rPr>
-              <w:t>) {</w:t>
-            </w:r>
-            <w:r>
-              <w:rPr>
-                <w:b/>
-                <w:color w:val="080808"/>
-                <w:spacing w:val="-24"/>
-              </w:rPr>
-              <w:br/>
-              <w:t xml:space="preserve">            </w:t>
-            </w:r>
-            <w:proofErr w:type="spellStart"/>
-            <w:r>
-              <w:rPr>
-                <w:b/>
-                <w:color w:val="000000"/>
-                <w:spacing w:val="-24"/>
-              </w:rPr>
-              <w:t>System</w:t>
-            </w:r>
-            <w:r>
-              <w:rPr>
-                <w:b/>
-                <w:color w:val="080808"/>
-                <w:spacing w:val="-24"/>
-              </w:rPr>
-              <w:t>.</w:t>
-            </w:r>
-            <w:r>
-              <w:rPr>
-                <w:b/>
-                <w:iCs/>
-                <w:color w:val="871094"/>
-                <w:spacing w:val="-24"/>
-              </w:rPr>
-              <w:t>out</w:t>
-            </w:r>
-            <w:r>
-              <w:rPr>
-                <w:b/>
-                <w:color w:val="080808"/>
-                <w:spacing w:val="-24"/>
-              </w:rPr>
-              <w:t>.printf</w:t>
-            </w:r>
-            <w:proofErr w:type="spellEnd"/>
-            <w:r>
-              <w:rPr>
-                <w:b/>
-                <w:color w:val="080808"/>
-                <w:spacing w:val="-24"/>
-              </w:rPr>
-              <w:t>(</w:t>
-            </w:r>
-            <w:r>
-              <w:rPr>
-                <w:b/>
-                <w:color w:val="067D17"/>
-                <w:spacing w:val="-24"/>
-              </w:rPr>
-              <w:t>"%d "</w:t>
-            </w:r>
-            <w:r>
-              <w:rPr>
-                <w:b/>
-                <w:color w:val="080808"/>
-                <w:spacing w:val="-24"/>
-              </w:rPr>
-              <w:t xml:space="preserve">, </w:t>
-            </w:r>
-            <w:r>
-              <w:rPr>
-                <w:b/>
-                <w:color w:val="000000"/>
-                <w:spacing w:val="-24"/>
-              </w:rPr>
-              <w:t>i</w:t>
-            </w:r>
-            <w:r>
-              <w:rPr>
-                <w:b/>
-                <w:color w:val="080808"/>
-                <w:spacing w:val="-24"/>
-              </w:rPr>
-              <w:t>);</w:t>
-            </w:r>
-            <w:r>
-              <w:rPr>
-                <w:b/>
-                <w:color w:val="080808"/>
-                <w:spacing w:val="-24"/>
-              </w:rPr>
-              <w:br/>
-              <w:t xml:space="preserve">        }</w:t>
-            </w:r>
-            <w:r>
-              <w:rPr>
-                <w:b/>
-                <w:color w:val="080808"/>
-                <w:spacing w:val="-24"/>
-              </w:rPr>
-              <w:br/>
-            </w:r>
-            <w:r>
-              <w:rPr>
-                <w:b/>
-                <w:color w:val="080808"/>
-                <w:spacing w:val="-24"/>
-              </w:rPr>
-              <w:br/>
-              <w:t xml:space="preserve">        </w:t>
-            </w:r>
-            <w:r>
-              <w:rPr>
-                <w:b/>
-                <w:iCs/>
-                <w:color w:val="8C8C8C"/>
-                <w:spacing w:val="-24"/>
-              </w:rPr>
-              <w:t>/* Сортировка массива */</w:t>
-            </w:r>
-            <w:r>
-              <w:rPr>
-                <w:b/>
-                <w:iCs/>
-                <w:color w:val="8C8C8C"/>
-                <w:spacing w:val="-24"/>
-              </w:rPr>
-              <w:br/>
-              <w:t xml:space="preserve">        </w:t>
-            </w:r>
-            <w:proofErr w:type="spellStart"/>
-            <w:r>
-              <w:rPr>
-                <w:b/>
-                <w:color w:val="0033B3"/>
-                <w:spacing w:val="-24"/>
-              </w:rPr>
-              <w:t>for</w:t>
-            </w:r>
-            <w:proofErr w:type="spellEnd"/>
-            <w:r>
-              <w:rPr>
-                <w:b/>
-                <w:color w:val="0033B3"/>
-                <w:spacing w:val="-24"/>
-              </w:rPr>
-              <w:t xml:space="preserve"> </w:t>
-            </w:r>
-            <w:r>
-              <w:rPr>
-                <w:b/>
-                <w:color w:val="080808"/>
-                <w:spacing w:val="-24"/>
-              </w:rPr>
-              <w:t>(</w:t>
-            </w:r>
-            <w:proofErr w:type="spellStart"/>
-            <w:r>
-              <w:rPr>
-                <w:b/>
-                <w:color w:val="0033B3"/>
-                <w:spacing w:val="-24"/>
-              </w:rPr>
-              <w:t>int</w:t>
-            </w:r>
-            <w:proofErr w:type="spellEnd"/>
-            <w:r>
-              <w:rPr>
-                <w:b/>
-                <w:color w:val="0033B3"/>
-                <w:spacing w:val="-24"/>
-              </w:rPr>
-              <w:t xml:space="preserve"> </w:t>
-            </w:r>
-            <w:r>
-              <w:rPr>
-                <w:b/>
-                <w:color w:val="000000"/>
-                <w:spacing w:val="-24"/>
-              </w:rPr>
-              <w:t xml:space="preserve">i </w:t>
-            </w:r>
-            <w:r>
-              <w:rPr>
-                <w:b/>
-                <w:color w:val="080808"/>
-                <w:spacing w:val="-24"/>
-              </w:rPr>
-              <w:t xml:space="preserve">= </w:t>
-            </w:r>
-            <w:r>
-              <w:rPr>
-                <w:b/>
-                <w:color w:val="1750EB"/>
-                <w:spacing w:val="-24"/>
-              </w:rPr>
-              <w:t>0</w:t>
-            </w:r>
-            <w:r>
-              <w:rPr>
-                <w:b/>
-                <w:color w:val="080808"/>
-                <w:spacing w:val="-24"/>
-              </w:rPr>
-              <w:t xml:space="preserve">; </w:t>
-            </w:r>
-            <w:r>
-              <w:rPr>
-                <w:b/>
-                <w:color w:val="000000"/>
-                <w:spacing w:val="-24"/>
-              </w:rPr>
-              <w:t xml:space="preserve">i </w:t>
-            </w:r>
-            <w:r>
-              <w:rPr>
-                <w:b/>
-                <w:color w:val="080808"/>
-                <w:spacing w:val="-24"/>
-              </w:rPr>
-              <w:t xml:space="preserve">&lt; </w:t>
-            </w:r>
-            <w:proofErr w:type="spellStart"/>
-            <w:r>
-              <w:rPr>
-                <w:b/>
-                <w:color w:val="000000"/>
-                <w:spacing w:val="-24"/>
-              </w:rPr>
-              <w:t>a</w:t>
-            </w:r>
-            <w:r>
-              <w:rPr>
-                <w:b/>
-                <w:color w:val="080808"/>
-                <w:spacing w:val="-24"/>
-              </w:rPr>
-              <w:t>.</w:t>
-            </w:r>
-            <w:r>
-              <w:rPr>
-                <w:b/>
-                <w:color w:val="871094"/>
-                <w:spacing w:val="-24"/>
-              </w:rPr>
-              <w:t>length</w:t>
-            </w:r>
-            <w:proofErr w:type="spellEnd"/>
-            <w:r>
-              <w:rPr>
-                <w:b/>
-                <w:color w:val="080808"/>
-                <w:spacing w:val="-24"/>
-              </w:rPr>
-              <w:t xml:space="preserve">; </w:t>
-            </w:r>
-            <w:r>
-              <w:rPr>
-                <w:b/>
-                <w:color w:val="000000"/>
-                <w:spacing w:val="-24"/>
-              </w:rPr>
-              <w:t>i</w:t>
-            </w:r>
-            <w:r>
-              <w:rPr>
-                <w:b/>
-                <w:color w:val="080808"/>
-                <w:spacing w:val="-24"/>
-              </w:rPr>
-              <w:t>++) {</w:t>
-            </w:r>
-            <w:r>
-              <w:rPr>
-                <w:b/>
-                <w:color w:val="080808"/>
-                <w:spacing w:val="-24"/>
-              </w:rPr>
-              <w:br/>
-              <w:t xml:space="preserve">            </w:t>
-            </w:r>
-            <w:proofErr w:type="spellStart"/>
-            <w:r>
-              <w:rPr>
-                <w:b/>
-                <w:color w:val="0033B3"/>
-                <w:spacing w:val="-24"/>
-              </w:rPr>
-              <w:t>for</w:t>
-            </w:r>
-            <w:proofErr w:type="spellEnd"/>
-            <w:r>
-              <w:rPr>
-                <w:b/>
-                <w:color w:val="0033B3"/>
-                <w:spacing w:val="-24"/>
-              </w:rPr>
-              <w:t xml:space="preserve"> </w:t>
-            </w:r>
-            <w:r>
-              <w:rPr>
-                <w:b/>
-                <w:color w:val="080808"/>
-                <w:spacing w:val="-24"/>
-              </w:rPr>
-              <w:t>(</w:t>
-            </w:r>
-            <w:proofErr w:type="spellStart"/>
-            <w:r>
-              <w:rPr>
-                <w:b/>
-                <w:color w:val="0033B3"/>
-                <w:spacing w:val="-24"/>
-              </w:rPr>
-              <w:t>int</w:t>
-            </w:r>
-            <w:proofErr w:type="spellEnd"/>
-            <w:r>
-              <w:rPr>
-                <w:b/>
-                <w:color w:val="0033B3"/>
-                <w:spacing w:val="-24"/>
-              </w:rPr>
-              <w:t xml:space="preserve"> </w:t>
-            </w:r>
-            <w:r>
-              <w:rPr>
-                <w:b/>
-                <w:color w:val="000000"/>
-                <w:spacing w:val="-24"/>
-              </w:rPr>
-              <w:t xml:space="preserve">j </w:t>
-            </w:r>
-            <w:r>
-              <w:rPr>
-                <w:b/>
-                <w:color w:val="080808"/>
-                <w:spacing w:val="-24"/>
-              </w:rPr>
-              <w:t xml:space="preserve">= </w:t>
-            </w:r>
-            <w:r>
-              <w:rPr>
-                <w:b/>
-                <w:color w:val="000000"/>
-                <w:spacing w:val="-24"/>
-              </w:rPr>
-              <w:t xml:space="preserve">i </w:t>
-            </w:r>
-            <w:r>
-              <w:rPr>
-                <w:b/>
-                <w:color w:val="080808"/>
-                <w:spacing w:val="-24"/>
-              </w:rPr>
-              <w:t xml:space="preserve">+ </w:t>
-            </w:r>
-            <w:r>
-              <w:rPr>
-                <w:b/>
-                <w:color w:val="1750EB"/>
-                <w:spacing w:val="-24"/>
-              </w:rPr>
-              <w:t>1</w:t>
-            </w:r>
-            <w:r>
-              <w:rPr>
-                <w:b/>
-                <w:color w:val="080808"/>
-                <w:spacing w:val="-24"/>
-              </w:rPr>
-              <w:t xml:space="preserve">; </w:t>
-            </w:r>
-            <w:r>
-              <w:rPr>
-                <w:b/>
-                <w:color w:val="000000"/>
-                <w:spacing w:val="-24"/>
-              </w:rPr>
-              <w:t xml:space="preserve">j </w:t>
-            </w:r>
-            <w:r>
-              <w:rPr>
-                <w:b/>
-                <w:color w:val="080808"/>
-                <w:spacing w:val="-24"/>
-              </w:rPr>
-              <w:t xml:space="preserve">&lt; </w:t>
-            </w:r>
-            <w:proofErr w:type="spellStart"/>
-            <w:r>
-              <w:rPr>
-                <w:b/>
-                <w:color w:val="000000"/>
-                <w:spacing w:val="-24"/>
-              </w:rPr>
-              <w:t>a</w:t>
-            </w:r>
-            <w:r>
-              <w:rPr>
-                <w:b/>
-                <w:color w:val="080808"/>
-                <w:spacing w:val="-24"/>
-              </w:rPr>
-              <w:t>.</w:t>
-            </w:r>
-            <w:r>
-              <w:rPr>
-                <w:b/>
-                <w:color w:val="871094"/>
-                <w:spacing w:val="-24"/>
-              </w:rPr>
-              <w:t>length</w:t>
-            </w:r>
-            <w:proofErr w:type="spellEnd"/>
-            <w:r>
-              <w:rPr>
-                <w:b/>
-                <w:color w:val="080808"/>
-                <w:spacing w:val="-24"/>
-              </w:rPr>
-              <w:t xml:space="preserve">; </w:t>
-            </w:r>
-            <w:r>
-              <w:rPr>
-                <w:b/>
-                <w:color w:val="000000"/>
-                <w:spacing w:val="-24"/>
-              </w:rPr>
-              <w:t>j</w:t>
-            </w:r>
-            <w:r>
-              <w:rPr>
-                <w:b/>
-                <w:color w:val="080808"/>
-                <w:spacing w:val="-24"/>
-              </w:rPr>
-              <w:t>++) {</w:t>
-            </w:r>
-            <w:r>
-              <w:rPr>
-                <w:b/>
-                <w:color w:val="080808"/>
-                <w:spacing w:val="-24"/>
-              </w:rPr>
-              <w:br/>
-              <w:t xml:space="preserve">                </w:t>
-            </w:r>
-            <w:r>
-              <w:rPr>
-                <w:b/>
-                <w:iCs/>
-                <w:color w:val="8C8C8C"/>
-                <w:spacing w:val="-24"/>
-              </w:rPr>
-              <w:t>/* Меняем элементы местами */</w:t>
-            </w:r>
-            <w:r>
-              <w:rPr>
-                <w:b/>
-                <w:iCs/>
-                <w:color w:val="8C8C8C"/>
-                <w:spacing w:val="-24"/>
-              </w:rPr>
-              <w:br/>
-              <w:t xml:space="preserve">                </w:t>
-            </w:r>
-            <w:proofErr w:type="spellStart"/>
-            <w:r>
-              <w:rPr>
-                <w:b/>
-                <w:color w:val="0033B3"/>
-                <w:spacing w:val="-24"/>
-              </w:rPr>
-              <w:t>if</w:t>
-            </w:r>
-            <w:proofErr w:type="spellEnd"/>
-            <w:r>
-              <w:rPr>
-                <w:b/>
-                <w:color w:val="0033B3"/>
-                <w:spacing w:val="-24"/>
-              </w:rPr>
-              <w:t xml:space="preserve"> </w:t>
-            </w:r>
-            <w:r>
-              <w:rPr>
-                <w:b/>
-                <w:color w:val="080808"/>
-                <w:spacing w:val="-24"/>
-              </w:rPr>
-              <w:t>(</w:t>
-            </w:r>
-            <w:r>
-              <w:rPr>
-                <w:b/>
-                <w:color w:val="000000"/>
-                <w:spacing w:val="-24"/>
-              </w:rPr>
-              <w:t>a</w:t>
-            </w:r>
-            <w:r>
-              <w:rPr>
-                <w:b/>
-                <w:color w:val="080808"/>
-                <w:spacing w:val="-24"/>
-              </w:rPr>
-              <w:t>[</w:t>
-            </w:r>
-            <w:r>
-              <w:rPr>
-                <w:b/>
-                <w:color w:val="000000"/>
-                <w:spacing w:val="-24"/>
-              </w:rPr>
-              <w:t>i</w:t>
-            </w:r>
-            <w:r>
-              <w:rPr>
-                <w:b/>
-                <w:color w:val="080808"/>
-                <w:spacing w:val="-24"/>
-              </w:rPr>
-              <w:t xml:space="preserve">] &lt; </w:t>
-            </w:r>
-            <w:r>
-              <w:rPr>
-                <w:b/>
-                <w:color w:val="000000"/>
-                <w:spacing w:val="-24"/>
-              </w:rPr>
-              <w:t>a</w:t>
-            </w:r>
-            <w:r>
-              <w:rPr>
-                <w:b/>
-                <w:color w:val="080808"/>
-                <w:spacing w:val="-24"/>
-              </w:rPr>
-              <w:t>[</w:t>
-            </w:r>
-            <w:r>
-              <w:rPr>
-                <w:b/>
-                <w:color w:val="000000"/>
-                <w:spacing w:val="-24"/>
-              </w:rPr>
-              <w:t>j</w:t>
-            </w:r>
-            <w:r>
-              <w:rPr>
-                <w:b/>
-                <w:color w:val="080808"/>
-                <w:spacing w:val="-24"/>
-              </w:rPr>
-              <w:t>]) {</w:t>
-            </w:r>
-            <w:r>
-              <w:rPr>
-                <w:b/>
-                <w:color w:val="080808"/>
-                <w:spacing w:val="-24"/>
-              </w:rPr>
-              <w:br/>
-              <w:t xml:space="preserve">                    </w:t>
-            </w:r>
-            <w:r>
-              <w:rPr>
-                <w:b/>
-                <w:color w:val="000000"/>
-                <w:spacing w:val="-24"/>
-              </w:rPr>
-              <w:t xml:space="preserve">x </w:t>
-            </w:r>
-            <w:r>
-              <w:rPr>
-                <w:b/>
-                <w:color w:val="080808"/>
-                <w:spacing w:val="-24"/>
-              </w:rPr>
-              <w:t xml:space="preserve">= </w:t>
-            </w:r>
-            <w:r>
-              <w:rPr>
-                <w:b/>
-                <w:color w:val="000000"/>
-                <w:spacing w:val="-24"/>
-              </w:rPr>
-              <w:t>a</w:t>
-            </w:r>
-            <w:r>
-              <w:rPr>
-                <w:b/>
-                <w:color w:val="080808"/>
-                <w:spacing w:val="-24"/>
-              </w:rPr>
-              <w:t>[</w:t>
-            </w:r>
-            <w:r>
-              <w:rPr>
-                <w:b/>
-                <w:color w:val="000000"/>
-                <w:spacing w:val="-24"/>
-              </w:rPr>
-              <w:t>i</w:t>
-            </w:r>
-            <w:r>
-              <w:rPr>
-                <w:b/>
-                <w:color w:val="080808"/>
-                <w:spacing w:val="-24"/>
-              </w:rPr>
-              <w:t>];</w:t>
-            </w:r>
-            <w:r>
-              <w:rPr>
-                <w:b/>
-                <w:color w:val="080808"/>
-                <w:spacing w:val="-24"/>
-              </w:rPr>
-              <w:br/>
-              <w:t xml:space="preserve">                    </w:t>
-            </w:r>
-            <w:r>
-              <w:rPr>
-                <w:b/>
-                <w:color w:val="000000"/>
-                <w:spacing w:val="-24"/>
-              </w:rPr>
-              <w:t>a</w:t>
-            </w:r>
-            <w:r>
-              <w:rPr>
-                <w:b/>
-                <w:color w:val="080808"/>
-                <w:spacing w:val="-24"/>
-              </w:rPr>
-              <w:t>[</w:t>
-            </w:r>
-            <w:r>
-              <w:rPr>
-                <w:b/>
-                <w:color w:val="000000"/>
-                <w:spacing w:val="-24"/>
-              </w:rPr>
-              <w:t>i</w:t>
-            </w:r>
-            <w:r>
-              <w:rPr>
-                <w:b/>
-                <w:color w:val="080808"/>
-                <w:spacing w:val="-24"/>
-              </w:rPr>
-              <w:t xml:space="preserve">] = </w:t>
-            </w:r>
-            <w:r>
-              <w:rPr>
-                <w:b/>
-                <w:color w:val="000000"/>
-                <w:spacing w:val="-24"/>
-              </w:rPr>
-              <w:t>a</w:t>
-            </w:r>
-            <w:r>
-              <w:rPr>
-                <w:b/>
-                <w:color w:val="080808"/>
-                <w:spacing w:val="-24"/>
-              </w:rPr>
-              <w:t>[</w:t>
-            </w:r>
-            <w:r>
-              <w:rPr>
-                <w:b/>
-                <w:color w:val="000000"/>
-                <w:spacing w:val="-24"/>
-              </w:rPr>
-              <w:t>j</w:t>
-            </w:r>
-            <w:r>
-              <w:rPr>
-                <w:b/>
-                <w:color w:val="080808"/>
-                <w:spacing w:val="-24"/>
-              </w:rPr>
-              <w:t>];</w:t>
-            </w:r>
-            <w:r>
-              <w:rPr>
-                <w:b/>
-                <w:color w:val="080808"/>
-                <w:spacing w:val="-24"/>
-              </w:rPr>
-              <w:br/>
-              <w:t xml:space="preserve">                    </w:t>
-            </w:r>
-            <w:r>
-              <w:rPr>
-                <w:b/>
-                <w:color w:val="000000"/>
-                <w:spacing w:val="-24"/>
-              </w:rPr>
-              <w:t>a</w:t>
-            </w:r>
-            <w:r>
-              <w:rPr>
-                <w:b/>
-                <w:color w:val="080808"/>
-                <w:spacing w:val="-24"/>
-              </w:rPr>
-              <w:t>[</w:t>
-            </w:r>
-            <w:r>
-              <w:rPr>
-                <w:b/>
-                <w:color w:val="000000"/>
-                <w:spacing w:val="-24"/>
-              </w:rPr>
-              <w:t>j</w:t>
-            </w:r>
-            <w:r>
-              <w:rPr>
-                <w:b/>
-                <w:color w:val="080808"/>
-                <w:spacing w:val="-24"/>
-              </w:rPr>
-              <w:t xml:space="preserve">] = </w:t>
-            </w:r>
-            <w:r>
-              <w:rPr>
-                <w:b/>
-                <w:color w:val="000000"/>
-                <w:spacing w:val="-24"/>
-              </w:rPr>
-              <w:t>x</w:t>
-            </w:r>
-            <w:r>
-              <w:rPr>
-                <w:b/>
-                <w:color w:val="080808"/>
-                <w:spacing w:val="-24"/>
-              </w:rPr>
-              <w:t>;</w:t>
-            </w:r>
-            <w:r>
-              <w:rPr>
-                <w:b/>
-                <w:color w:val="080808"/>
-                <w:spacing w:val="-24"/>
-              </w:rPr>
-              <w:br/>
-              <w:t xml:space="preserve">                }</w:t>
-            </w:r>
-            <w:r>
-              <w:rPr>
-                <w:b/>
-                <w:color w:val="080808"/>
-                <w:spacing w:val="-24"/>
-              </w:rPr>
-              <w:br/>
-              <w:t xml:space="preserve">            }</w:t>
-            </w:r>
-            <w:r>
-              <w:rPr>
-                <w:b/>
-                <w:color w:val="080808"/>
-                <w:spacing w:val="-24"/>
-              </w:rPr>
-              <w:br/>
-              <w:t xml:space="preserve">        }</w:t>
-            </w:r>
-            <w:r>
-              <w:rPr>
-                <w:b/>
-                <w:color w:val="080808"/>
-                <w:spacing w:val="-24"/>
-              </w:rPr>
-              <w:br/>
-            </w:r>
-            <w:r>
-              <w:rPr>
-                <w:b/>
-                <w:color w:val="080808"/>
-                <w:spacing w:val="-24"/>
-              </w:rPr>
-              <w:br/>
-              <w:t xml:space="preserve">        </w:t>
-            </w:r>
-            <w:proofErr w:type="spellStart"/>
-            <w:r>
-              <w:rPr>
-                <w:b/>
-                <w:color w:val="000000"/>
-                <w:spacing w:val="-24"/>
-              </w:rPr>
-              <w:t>System</w:t>
-            </w:r>
-            <w:r>
-              <w:rPr>
-                <w:b/>
-                <w:color w:val="080808"/>
-                <w:spacing w:val="-24"/>
-              </w:rPr>
-              <w:t>.</w:t>
-            </w:r>
-            <w:r>
-              <w:rPr>
-                <w:b/>
-                <w:iCs/>
-                <w:color w:val="871094"/>
-                <w:spacing w:val="-24"/>
-              </w:rPr>
-              <w:t>out</w:t>
-            </w:r>
-            <w:r>
-              <w:rPr>
-                <w:b/>
-                <w:color w:val="080808"/>
-                <w:spacing w:val="-24"/>
-              </w:rPr>
-              <w:t>.print</w:t>
-            </w:r>
-            <w:proofErr w:type="spellEnd"/>
-            <w:r>
-              <w:rPr>
-                <w:b/>
-                <w:color w:val="080808"/>
-                <w:spacing w:val="-24"/>
-              </w:rPr>
-              <w:t>(</w:t>
-            </w:r>
-            <w:r>
-              <w:rPr>
-                <w:b/>
-                <w:color w:val="067D17"/>
-                <w:spacing w:val="-24"/>
-              </w:rPr>
-              <w:t>"-&gt; "</w:t>
-            </w:r>
-            <w:r>
-              <w:rPr>
-                <w:b/>
-                <w:color w:val="080808"/>
-                <w:spacing w:val="-24"/>
-              </w:rPr>
-              <w:t>);</w:t>
-            </w:r>
-            <w:r>
-              <w:rPr>
-                <w:b/>
-                <w:color w:val="080808"/>
-                <w:spacing w:val="-24"/>
-              </w:rPr>
-              <w:br/>
-              <w:t xml:space="preserve">        </w:t>
-            </w:r>
-            <w:r>
-              <w:rPr>
-                <w:b/>
-                <w:iCs/>
-                <w:color w:val="8C8C8C"/>
-                <w:spacing w:val="-24"/>
-              </w:rPr>
-              <w:t>/* Выводим отсортированный массив */</w:t>
-            </w:r>
-            <w:r>
-              <w:rPr>
-                <w:b/>
-                <w:iCs/>
-                <w:color w:val="8C8C8C"/>
-                <w:spacing w:val="-24"/>
-              </w:rPr>
-              <w:br/>
-              <w:t xml:space="preserve">        </w:t>
-            </w:r>
-            <w:proofErr w:type="spellStart"/>
-            <w:r>
-              <w:rPr>
-                <w:b/>
-                <w:color w:val="0033B3"/>
-                <w:spacing w:val="-24"/>
-              </w:rPr>
-              <w:t>for</w:t>
-            </w:r>
-            <w:proofErr w:type="spellEnd"/>
-            <w:r>
-              <w:rPr>
-                <w:b/>
-                <w:color w:val="0033B3"/>
-                <w:spacing w:val="-24"/>
-              </w:rPr>
-              <w:t xml:space="preserve"> </w:t>
-            </w:r>
-            <w:r>
-              <w:rPr>
-                <w:b/>
-                <w:color w:val="080808"/>
-                <w:spacing w:val="-24"/>
-              </w:rPr>
-              <w:t>(</w:t>
-            </w:r>
-            <w:proofErr w:type="spellStart"/>
-            <w:r>
-              <w:rPr>
-                <w:b/>
-                <w:color w:val="0033B3"/>
-                <w:spacing w:val="-24"/>
-              </w:rPr>
-              <w:t>int</w:t>
-            </w:r>
-            <w:proofErr w:type="spellEnd"/>
-            <w:r>
-              <w:rPr>
-                <w:b/>
-                <w:color w:val="0033B3"/>
-                <w:spacing w:val="-24"/>
-              </w:rPr>
-              <w:t xml:space="preserve"> </w:t>
-            </w:r>
-            <w:r>
-              <w:rPr>
-                <w:b/>
-                <w:color w:val="000000"/>
-                <w:spacing w:val="-24"/>
-              </w:rPr>
-              <w:t xml:space="preserve">i </w:t>
-            </w:r>
-            <w:r>
-              <w:rPr>
-                <w:b/>
-                <w:color w:val="080808"/>
-                <w:spacing w:val="-24"/>
-              </w:rPr>
-              <w:t xml:space="preserve">: </w:t>
-            </w:r>
-            <w:r>
-              <w:rPr>
-                <w:b/>
-                <w:color w:val="000000"/>
-                <w:spacing w:val="-24"/>
-              </w:rPr>
-              <w:t>a</w:t>
-            </w:r>
-            <w:r>
-              <w:rPr>
-                <w:b/>
-                <w:color w:val="080808"/>
-                <w:spacing w:val="-24"/>
-              </w:rPr>
-              <w:t>) {</w:t>
-            </w:r>
-            <w:r>
-              <w:rPr>
-                <w:b/>
-                <w:color w:val="080808"/>
-                <w:spacing w:val="-24"/>
-              </w:rPr>
-              <w:br/>
-              <w:t xml:space="preserve">            </w:t>
-            </w:r>
-            <w:proofErr w:type="spellStart"/>
-            <w:r>
-              <w:rPr>
-                <w:b/>
-                <w:color w:val="000000"/>
-                <w:spacing w:val="-24"/>
-              </w:rPr>
-              <w:t>System</w:t>
-            </w:r>
-            <w:r>
-              <w:rPr>
-                <w:b/>
-                <w:color w:val="080808"/>
-                <w:spacing w:val="-24"/>
-              </w:rPr>
-              <w:t>.</w:t>
-            </w:r>
-            <w:r>
-              <w:rPr>
-                <w:b/>
-                <w:iCs/>
-                <w:color w:val="871094"/>
-                <w:spacing w:val="-24"/>
-              </w:rPr>
-              <w:t>out</w:t>
-            </w:r>
-            <w:r>
-              <w:rPr>
-                <w:b/>
-                <w:color w:val="080808"/>
-                <w:spacing w:val="-24"/>
-              </w:rPr>
-              <w:t>.printf</w:t>
-            </w:r>
-            <w:proofErr w:type="spellEnd"/>
-            <w:r>
-              <w:rPr>
-                <w:b/>
-                <w:color w:val="080808"/>
-                <w:spacing w:val="-24"/>
-              </w:rPr>
-              <w:t>(</w:t>
-            </w:r>
-            <w:r>
-              <w:rPr>
-                <w:b/>
-                <w:color w:val="067D17"/>
-                <w:spacing w:val="-24"/>
-              </w:rPr>
-              <w:t>"%d "</w:t>
-            </w:r>
-            <w:r>
-              <w:rPr>
-                <w:b/>
-                <w:color w:val="080808"/>
-                <w:spacing w:val="-24"/>
-              </w:rPr>
-              <w:t xml:space="preserve">, </w:t>
-            </w:r>
-            <w:r>
-              <w:rPr>
-                <w:b/>
-                <w:color w:val="000000"/>
-                <w:spacing w:val="-24"/>
-              </w:rPr>
-              <w:t>i</w:t>
-            </w:r>
-            <w:r>
-              <w:rPr>
-                <w:b/>
-                <w:color w:val="080808"/>
-                <w:spacing w:val="-24"/>
-              </w:rPr>
-              <w:t>);</w:t>
-            </w:r>
-            <w:r>
-              <w:rPr>
-                <w:b/>
-                <w:color w:val="080808"/>
-                <w:spacing w:val="-24"/>
-              </w:rPr>
-              <w:br/>
-              <w:t xml:space="preserve">        }</w:t>
-            </w:r>
-            <w:r>
-              <w:rPr>
-                <w:b/>
-                <w:color w:val="080808"/>
-                <w:spacing w:val="-24"/>
-              </w:rPr>
-              <w:br/>
-              <w:t xml:space="preserve">    }</w:t>
-            </w:r>
-            <w:r>
-              <w:rPr>
-                <w:b/>
-                <w:color w:val="080808"/>
-                <w:spacing w:val="-24"/>
-              </w:rPr>
-              <w:br/>
-              <w:t>}</w:t>
-            </w:r>
           </w:p>
         </w:tc>
       </w:tr>
@@ -2841,9 +1543,6 @@
     <w:p>
       <w:pPr>
         <w:jc w:val="left"/>
-        <w:rPr>
-          <w:color w:val="4472C4" w:themeColor="accent1"/>
-        </w:rPr>
       </w:pPr>
       <w:r>
         <w:t>Ссылка на видео:</w:t>
@@ -2851,344 +1550,6 @@
       <w:r>
         <w:t xml:space="preserve"> </w:t>
       </w:r>
-      <w:hyperlink r:id="rId10" w:history="1">
-        <w:r>
-          <w:rPr>
-            <w:rStyle w:val="a8"/>
-            <w:i/>
-            <w:iCs/>
-            <w:lang w:val="en-US"/>
-          </w:rPr>
-          <w:t>https</w:t>
-        </w:r>
-        <w:r>
-          <w:rPr>
-            <w:rStyle w:val="a8"/>
-            <w:i/>
-            <w:iCs/>
-          </w:rPr>
-          <w:t>://</w:t>
-        </w:r>
-        <w:proofErr w:type="spellStart"/>
-        <w:r>
-          <w:rPr>
-            <w:rStyle w:val="a8"/>
-            <w:i/>
-            <w:iCs/>
-            <w:lang w:val="en-US"/>
-          </w:rPr>
-          <w:t>rutube</w:t>
-        </w:r>
-        <w:proofErr w:type="spellEnd"/>
-        <w:r>
-          <w:rPr>
-            <w:rStyle w:val="a8"/>
-            <w:i/>
-            <w:iCs/>
-          </w:rPr>
-          <w:t>.</w:t>
-        </w:r>
-        <w:proofErr w:type="spellStart"/>
-        <w:r>
-          <w:rPr>
-            <w:rStyle w:val="a8"/>
-            <w:i/>
-            <w:iCs/>
-            <w:lang w:val="en-US"/>
-          </w:rPr>
-          <w:t>ru</w:t>
-        </w:r>
-        <w:proofErr w:type="spellEnd"/>
-        <w:r>
-          <w:rPr>
-            <w:rStyle w:val="a8"/>
-            <w:i/>
-            <w:iCs/>
-          </w:rPr>
-          <w:t>/</w:t>
-        </w:r>
-        <w:r>
-          <w:rPr>
-            <w:rStyle w:val="a8"/>
-            <w:i/>
-            <w:iCs/>
-            <w:lang w:val="en-US"/>
-          </w:rPr>
-          <w:t>v</w:t>
-        </w:r>
-        <w:r>
-          <w:rPr>
-            <w:rStyle w:val="a8"/>
-            <w:i/>
-            <w:iCs/>
-            <w:lang w:val="en-US"/>
-          </w:rPr>
-          <w:t>ideo</w:t>
-        </w:r>
-        <w:r>
-          <w:rPr>
-            <w:rStyle w:val="a8"/>
-            <w:i/>
-            <w:iCs/>
-          </w:rPr>
-          <w:t>/</w:t>
-        </w:r>
-        <w:r>
-          <w:rPr>
-            <w:rStyle w:val="a8"/>
-            <w:i/>
-            <w:iCs/>
-            <w:lang w:val="en-US"/>
-          </w:rPr>
-          <w:t>private</w:t>
-        </w:r>
-        <w:r>
-          <w:rPr>
-            <w:rStyle w:val="a8"/>
-            <w:i/>
-            <w:iCs/>
-          </w:rPr>
-          <w:t>/1</w:t>
-        </w:r>
-        <w:r>
-          <w:rPr>
-            <w:rStyle w:val="a8"/>
-            <w:i/>
-            <w:iCs/>
-            <w:lang w:val="en-US"/>
-          </w:rPr>
-          <w:t>ff</w:t>
-        </w:r>
-        <w:r>
-          <w:rPr>
-            <w:rStyle w:val="a8"/>
-            <w:i/>
-            <w:iCs/>
-          </w:rPr>
-          <w:t>1</w:t>
-        </w:r>
-        <w:r>
-          <w:rPr>
-            <w:rStyle w:val="a8"/>
-            <w:i/>
-            <w:iCs/>
-            <w:lang w:val="en-US"/>
-          </w:rPr>
-          <w:t>ad</w:t>
-        </w:r>
-        <w:r>
-          <w:rPr>
-            <w:rStyle w:val="a8"/>
-            <w:i/>
-            <w:iCs/>
-          </w:rPr>
-          <w:t>89817</w:t>
-        </w:r>
-        <w:r>
-          <w:rPr>
-            <w:rStyle w:val="a8"/>
-            <w:i/>
-            <w:iCs/>
-            <w:lang w:val="en-US"/>
-          </w:rPr>
-          <w:t>e</w:t>
-        </w:r>
-        <w:r>
-          <w:rPr>
-            <w:rStyle w:val="a8"/>
-            <w:i/>
-            <w:iCs/>
-          </w:rPr>
-          <w:t>5</w:t>
-        </w:r>
-        <w:r>
-          <w:rPr>
-            <w:rStyle w:val="a8"/>
-            <w:i/>
-            <w:iCs/>
-            <w:lang w:val="en-US"/>
-          </w:rPr>
-          <w:t>d</w:t>
-        </w:r>
-        <w:r>
-          <w:rPr>
-            <w:rStyle w:val="a8"/>
-            <w:i/>
-            <w:iCs/>
-          </w:rPr>
-          <w:t>5</w:t>
-        </w:r>
-        <w:r>
-          <w:rPr>
-            <w:rStyle w:val="a8"/>
-            <w:i/>
-            <w:iCs/>
-            <w:lang w:val="en-US"/>
-          </w:rPr>
-          <w:t>d</w:t>
-        </w:r>
-        <w:r>
-          <w:rPr>
-            <w:rStyle w:val="a8"/>
-            <w:i/>
-            <w:iCs/>
-          </w:rPr>
-          <w:t>071541</w:t>
-        </w:r>
-        <w:proofErr w:type="spellStart"/>
-        <w:r>
-          <w:rPr>
-            <w:rStyle w:val="a8"/>
-            <w:i/>
-            <w:iCs/>
-            <w:lang w:val="en-US"/>
-          </w:rPr>
-          <w:t>cf</w:t>
-        </w:r>
-        <w:proofErr w:type="spellEnd"/>
-        <w:r>
-          <w:rPr>
-            <w:rStyle w:val="a8"/>
-            <w:i/>
-            <w:iCs/>
-          </w:rPr>
-          <w:t>0</w:t>
-        </w:r>
-        <w:r>
-          <w:rPr>
-            <w:rStyle w:val="a8"/>
-            <w:i/>
-            <w:iCs/>
-            <w:lang w:val="en-US"/>
-          </w:rPr>
-          <w:t>d</w:t>
-        </w:r>
-        <w:r>
-          <w:rPr>
-            <w:rStyle w:val="a8"/>
-            <w:i/>
-            <w:iCs/>
-          </w:rPr>
-          <w:t>68</w:t>
-        </w:r>
-        <w:r>
-          <w:rPr>
-            <w:rStyle w:val="a8"/>
-            <w:i/>
-            <w:iCs/>
-            <w:lang w:val="en-US"/>
-          </w:rPr>
-          <w:t>e</w:t>
-        </w:r>
-        <w:r>
-          <w:rPr>
-            <w:rStyle w:val="a8"/>
-            <w:i/>
-            <w:iCs/>
-          </w:rPr>
-          <w:t>519/?</w:t>
-        </w:r>
-        <w:r>
-          <w:rPr>
-            <w:rStyle w:val="a8"/>
-            <w:i/>
-            <w:iCs/>
-            <w:lang w:val="en-US"/>
-          </w:rPr>
-          <w:t>p</w:t>
-        </w:r>
-        <w:r>
-          <w:rPr>
-            <w:rStyle w:val="a8"/>
-            <w:i/>
-            <w:iCs/>
-          </w:rPr>
-          <w:t>=</w:t>
-        </w:r>
-        <w:proofErr w:type="spellStart"/>
-        <w:r>
-          <w:rPr>
-            <w:rStyle w:val="a8"/>
-            <w:i/>
-            <w:iCs/>
-            <w:lang w:val="en-US"/>
-          </w:rPr>
-          <w:t>QHq</w:t>
-        </w:r>
-        <w:proofErr w:type="spellEnd"/>
-        <w:r>
-          <w:rPr>
-            <w:rStyle w:val="a8"/>
-            <w:i/>
-            <w:iCs/>
-          </w:rPr>
-          <w:t>43</w:t>
-        </w:r>
-        <w:r>
-          <w:rPr>
-            <w:rStyle w:val="a8"/>
-            <w:i/>
-            <w:iCs/>
-            <w:lang w:val="en-US"/>
-          </w:rPr>
-          <w:t>N</w:t>
-        </w:r>
-        <w:r>
-          <w:rPr>
-            <w:rStyle w:val="a8"/>
-            <w:i/>
-            <w:iCs/>
-          </w:rPr>
-          <w:t>8</w:t>
-        </w:r>
-        <w:proofErr w:type="spellStart"/>
-        <w:r>
-          <w:rPr>
-            <w:rStyle w:val="a8"/>
-            <w:i/>
-            <w:iCs/>
-            <w:lang w:val="en-US"/>
-          </w:rPr>
-          <w:t>PyE</w:t>
-        </w:r>
-        <w:proofErr w:type="spellEnd"/>
-        <w:r>
-          <w:rPr>
-            <w:rStyle w:val="a8"/>
-            <w:i/>
-            <w:iCs/>
-          </w:rPr>
-          <w:t>-</w:t>
-        </w:r>
-        <w:r>
-          <w:rPr>
-            <w:rStyle w:val="a8"/>
-            <w:i/>
-            <w:iCs/>
-            <w:lang w:val="en-US"/>
-          </w:rPr>
-          <w:t>E</w:t>
-        </w:r>
-        <w:r>
-          <w:rPr>
-            <w:rStyle w:val="a8"/>
-            <w:i/>
-            <w:iCs/>
-          </w:rPr>
-          <w:t>9</w:t>
-        </w:r>
-        <w:proofErr w:type="spellStart"/>
-        <w:r>
-          <w:rPr>
-            <w:rStyle w:val="a8"/>
-            <w:i/>
-            <w:iCs/>
-            <w:lang w:val="en-US"/>
-          </w:rPr>
-          <w:t>SunvIYHOQ</w:t>
-        </w:r>
-        <w:proofErr w:type="spellEnd"/>
-      </w:hyperlink>
     </w:p>
     <w:p>
       <w:pPr>
@@ -3200,177 +1561,9 @@
       <w:r>
         <w:t xml:space="preserve"> </w:t>
       </w:r>
-      <w:hyperlink r:id="rId11" w:history="1">
-        <w:r>
-          <w:rPr>
-            <w:rStyle w:val="a8"/>
-            <w:i/>
-            <w:iCs/>
-            <w:lang w:val="en-US"/>
-          </w:rPr>
-          <w:t>https</w:t>
-        </w:r>
-        <w:r>
-          <w:rPr>
-            <w:rStyle w:val="a8"/>
-            <w:i/>
-            <w:iCs/>
-          </w:rPr>
-          <w:t>://</w:t>
-        </w:r>
-        <w:proofErr w:type="spellStart"/>
-        <w:r>
-          <w:rPr>
-            <w:rStyle w:val="a8"/>
-            <w:i/>
-            <w:iCs/>
-            <w:lang w:val="en-US"/>
-          </w:rPr>
-          <w:t>github</w:t>
-        </w:r>
-        <w:proofErr w:type="spellEnd"/>
-        <w:r>
-          <w:rPr>
-            <w:rStyle w:val="a8"/>
-            <w:i/>
-            <w:iCs/>
-          </w:rPr>
-          <w:t>.</w:t>
-        </w:r>
-        <w:r>
-          <w:rPr>
-            <w:rStyle w:val="a8"/>
-            <w:i/>
-            <w:iCs/>
-            <w:lang w:val="en-US"/>
-          </w:rPr>
-          <w:t>com</w:t>
-        </w:r>
-        <w:r>
-          <w:rPr>
-            <w:rStyle w:val="a8"/>
-            <w:i/>
-            <w:iCs/>
-          </w:rPr>
-          <w:t>/</w:t>
-        </w:r>
-        <w:proofErr w:type="spellStart"/>
-        <w:r>
-          <w:rPr>
-            <w:rStyle w:val="a8"/>
-            <w:i/>
-            <w:iCs/>
-            <w:lang w:val="en-US"/>
-          </w:rPr>
-          <w:t>DexTver</w:t>
-        </w:r>
-        <w:proofErr w:type="spellEnd"/>
-        <w:r>
-          <w:rPr>
-            <w:rStyle w:val="a8"/>
-            <w:i/>
-            <w:iCs/>
-          </w:rPr>
-          <w:t>/</w:t>
-        </w:r>
-        <w:r>
-          <w:rPr>
-            <w:rStyle w:val="a8"/>
-            <w:i/>
-            <w:iCs/>
-            <w:lang w:val="en-US"/>
-          </w:rPr>
-          <w:t>OOP</w:t>
-        </w:r>
-        <w:r>
-          <w:rPr>
-            <w:rStyle w:val="a8"/>
-            <w:i/>
-            <w:iCs/>
-          </w:rPr>
-          <w:t>_</w:t>
-        </w:r>
-        <w:r>
-          <w:rPr>
-            <w:rStyle w:val="a8"/>
-            <w:i/>
-            <w:iCs/>
-            <w:lang w:val="en-US"/>
-          </w:rPr>
-          <w:t>ET</w:t>
-        </w:r>
-        <w:r>
-          <w:rPr>
-            <w:rStyle w:val="a8"/>
-            <w:i/>
-            <w:iCs/>
-            <w:lang w:val="en-US"/>
-          </w:rPr>
-          <w:t>U</w:t>
-        </w:r>
-        <w:r>
-          <w:rPr>
-            <w:rStyle w:val="a8"/>
-            <w:i/>
-            <w:iCs/>
-          </w:rPr>
-          <w:t>/</w:t>
-        </w:r>
-        <w:r>
-          <w:rPr>
-            <w:rStyle w:val="a8"/>
-            <w:i/>
-            <w:iCs/>
-            <w:lang w:val="en-US"/>
-          </w:rPr>
-          <w:t>tree</w:t>
-        </w:r>
-        <w:r>
-          <w:rPr>
-            <w:rStyle w:val="a8"/>
-            <w:i/>
-            <w:iCs/>
-          </w:rPr>
-          <w:t>/</w:t>
-        </w:r>
-        <w:r>
-          <w:rPr>
-            <w:rStyle w:val="a8"/>
-            <w:i/>
-            <w:iCs/>
-            <w:lang w:val="en-US"/>
-          </w:rPr>
-          <w:t>lab</w:t>
-        </w:r>
-        <w:r>
-          <w:rPr>
-            <w:rStyle w:val="a8"/>
-            <w:i/>
-            <w:iCs/>
-          </w:rPr>
-          <w:t>_01</w:t>
-        </w:r>
-      </w:hyperlink>
-    </w:p>
-    <w:p>
-      <w:r>
-        <w:t xml:space="preserve">Внимание! Проект первой лабораторной работы находится в ветке </w:t>
-      </w:r>
-      <w:r>
-        <w:rPr>
-          <w:lang w:val="en-US"/>
-        </w:rPr>
-        <w:t>lab</w:t>
-      </w:r>
-      <w:r>
-        <w:t>_01.</w:t>
-      </w:r>
-      <w:r>
-        <w:t xml:space="preserve"> </w:t>
-      </w:r>
     </w:p>
     <w:sectPr>
-      <w:footerReference w:type="default" r:id="rId12"/>
+      <w:footerReference w:type="default" r:id="rId8"/>
       <w:pgSz w:w="11906" w:h="16838"/>
       <w:pgMar w:top="1134" w:right="850" w:bottom="1134" w:left="1701" w:header="708" w:footer="461" w:gutter="0"/>
       <w:cols w:space="708"/>
@@ -4197,6 +2390,205 @@
       </w:rPr>
     </w:lvl>
   </w:abstractNum>
+  <w:abstractNum w:abstractNumId="6" w15:restartNumberingAfterBreak="0">
+    <w:nsid w:val="4546412D"/>
+    <w:multiLevelType w:val="hybridMultilevel"/>
+    <w:tmpl w:val="1B70DB4A"/>
+    <w:lvl w:ilvl="0" w:tplc="0419000F">
+      <w:start w:val="1"/>
+      <w:numFmt w:val="decimal"/>
+      <w:lvlText w:val="%1."/>
+      <w:lvlJc w:val="left"/>
+      <w:pPr>
+        <w:ind w:left="1429" w:hanging="360"/>
+      </w:pPr>
+    </w:lvl>
+    <w:lvl w:ilvl="1" w:tplc="04190019" w:tentative="1">
+      <w:start w:val="1"/>
+      <w:numFmt w:val="lowerLetter"/>
+      <w:lvlText w:val="%2."/>
+      <w:lvlJc w:val="left"/>
+      <w:pPr>
+        <w:ind w:left="2149" w:hanging="360"/>
+      </w:pPr>
+    </w:lvl>
+    <w:lvl w:ilvl="2" w:tplc="0419001B" w:tentative="1">
+      <w:start w:val="1"/>
+      <w:numFmt w:val="lowerRoman"/>
+      <w:lvlText w:val="%3."/>
+      <w:lvlJc w:val="right"/>
+      <w:pPr>
+        <w:ind w:left="2869" w:hanging="180"/>
+      </w:pPr>
+    </w:lvl>
+    <w:lvl w:ilvl="3" w:tplc="0419000F" w:tentative="1">
+      <w:start w:val="1"/>
+      <w:numFmt w:val="decimal"/>
+      <w:lvlText w:val="%4."/>
+      <w:lvlJc w:val="left"/>
+      <w:pPr>
+        <w:ind w:left="3589" w:hanging="360"/>
+      </w:pPr>
+    </w:lvl>
+    <w:lvl w:ilvl="4" w:tplc="04190019" w:tentative="1">
+      <w:start w:val="1"/>
+      <w:numFmt w:val="lowerLetter"/>
+      <w:lvlText w:val="%5."/>
+      <w:lvlJc w:val="left"/>
+      <w:pPr>
+        <w:ind w:left="4309" w:hanging="360"/>
+      </w:pPr>
+    </w:lvl>
+    <w:lvl w:ilvl="5" w:tplc="0419001B" w:tentative="1">
+      <w:start w:val="1"/>
+      <w:numFmt w:val="lowerRoman"/>
+      <w:lvlText w:val="%6."/>
+      <w:lvlJc w:val="right"/>
+      <w:pPr>
+        <w:ind w:left="5029" w:hanging="180"/>
+      </w:pPr>
+    </w:lvl>
+    <w:lvl w:ilvl="6" w:tplc="0419000F" w:tentative="1">
+      <w:start w:val="1"/>
+      <w:numFmt w:val="decimal"/>
+      <w:lvlText w:val="%7."/>
+      <w:lvlJc w:val="left"/>
+      <w:pPr>
+        <w:ind w:left="5749" w:hanging="360"/>
+      </w:pPr>
+    </w:lvl>
+    <w:lvl w:ilvl="7" w:tplc="04190019" w:tentative="1">
+      <w:start w:val="1"/>
+      <w:numFmt w:val="lowerLetter"/>
+      <w:lvlText w:val="%8."/>
+      <w:lvlJc w:val="left"/>
+      <w:pPr>
+        <w:ind w:left="6469" w:hanging="360"/>
+      </w:pPr>
+    </w:lvl>
+    <w:lvl w:ilvl="8" w:tplc="0419001B" w:tentative="1">
+      <w:start w:val="1"/>
+      <w:numFmt w:val="lowerRoman"/>
+      <w:lvlText w:val="%9."/>
+      <w:lvlJc w:val="right"/>
+      <w:pPr>
+        <w:ind w:left="7189" w:hanging="180"/>
+      </w:pPr>
+    </w:lvl>
+  </w:abstractNum>
+  <w:abstractNum w:abstractNumId="7" w15:restartNumberingAfterBreak="0">
+    <w:nsid w:val="7A445835"/>
+    <w:multiLevelType w:val="hybridMultilevel"/>
+    <w:tmpl w:val="69E88948"/>
+    <w:lvl w:ilvl="0" w:tplc="04190001">
+      <w:start w:val="1"/>
+      <w:numFmt w:val="bullet"/>
+      <w:lvlText w:val=""/>
+      <w:lvlJc w:val="left"/>
+      <w:pPr>
+        <w:ind w:left="1429" w:hanging="360"/>
+      </w:pPr>
+      <w:rPr>
+        <w:rFonts w:ascii="Symbol" w:hAnsi="Symbol" w:hint="default"/>
+      </w:rPr>
+    </w:lvl>
+    <w:lvl w:ilvl="1" w:tplc="04190003">
+      <w:start w:val="1"/>
+      <w:numFmt w:val="bullet"/>
+      <w:lvlText w:val="o"/>
+      <w:lvlJc w:val="left"/>
+      <w:pPr>
+        <w:ind w:left="2149" w:hanging="360"/>
+      </w:pPr>
+      <w:rPr>
+        <w:rFonts w:ascii="Courier New" w:hAnsi="Courier New" w:cs="Courier New" w:hint="default"/>
+      </w:rPr>
+    </w:lvl>
+    <w:lvl w:ilvl="2" w:tplc="04190005" w:tentative="1">
+      <w:start w:val="1"/>
+      <w:numFmt w:val="bullet"/>
+      <w:lvlText w:val=""/>
+      <w:lvlJc w:val="left"/>
+      <w:pPr>
+        <w:ind w:left="2869" w:hanging="360"/>
+      </w:pPr>
+      <w:rPr>
+        <w:rFonts w:ascii="Wingdings" w:hAnsi="Wingdings" w:hint="default"/>
+      </w:rPr>
+    </w:lvl>
+    <w:lvl w:ilvl="3" w:tplc="04190001" w:tentative="1">
+      <w:start w:val="1"/>
+      <w:numFmt w:val="bullet"/>
+      <w:lvlText w:val=""/>
+      <w:lvlJc w:val="left"/>
+      <w:pPr>
+        <w:ind w:left="3589" w:hanging="360"/>
+      </w:pPr>
+      <w:rPr>
+        <w:rFonts w:ascii="Symbol" w:hAnsi="Symbol" w:hint="default"/>
+      </w:rPr>
+    </w:lvl>
+    <w:lvl w:ilvl="4" w:tplc="04190003" w:tentative="1">
+      <w:start w:val="1"/>
+      <w:numFmt w:val="bullet"/>
+      <w:lvlText w:val="o"/>
+      <w:lvlJc w:val="left"/>
+      <w:pPr>
+        <w:ind w:left="4309" w:hanging="360"/>
+      </w:pPr>
+      <w:rPr>
+        <w:rFonts w:ascii="Courier New" w:hAnsi="Courier New" w:cs="Courier New" w:hint="default"/>
+      </w:rPr>
+    </w:lvl>
+    <w:lvl w:ilvl="5" w:tplc="04190005" w:tentative="1">
+      <w:start w:val="1"/>
+      <w:numFmt w:val="bullet"/>
+      <w:lvlText w:val=""/>
+      <w:lvlJc w:val="left"/>
+      <w:pPr>
+        <w:ind w:left="5029" w:hanging="360"/>
+      </w:pPr>
+      <w:rPr>
+        <w:rFonts w:ascii="Wingdings" w:hAnsi="Wingdings" w:hint="default"/>
+      </w:rPr>
+    </w:lvl>
+    <w:lvl w:ilvl="6" w:tplc="04190001" w:tentative="1">
+      <w:start w:val="1"/>
+      <w:numFmt w:val="bullet"/>
+      <w:lvlText w:val=""/>
+      <w:lvlJc w:val="left"/>
+      <w:pPr>
+        <w:ind w:left="5749" w:hanging="360"/>
+      </w:pPr>
+      <w:rPr>
+        <w:rFonts w:ascii="Symbol" w:hAnsi="Symbol" w:hint="default"/>
+      </w:rPr>
+    </w:lvl>
+    <w:lvl w:ilvl="7" w:tplc="04190003" w:tentative="1">
+      <w:start w:val="1"/>
+      <w:numFmt w:val="bullet"/>
+      <w:lvlText w:val="o"/>
+      <w:lvlJc w:val="left"/>
+      <w:pPr>
+        <w:ind w:left="6469" w:hanging="360"/>
+      </w:pPr>
+      <w:rPr>
+        <w:rFonts w:ascii="Courier New" w:hAnsi="Courier New" w:cs="Courier New" w:hint="default"/>
+      </w:rPr>
+    </w:lvl>
+    <w:lvl w:ilvl="8" w:tplc="04190005" w:tentative="1">
+      <w:start w:val="1"/>
+      <w:numFmt w:val="bullet"/>
+      <w:lvlText w:val=""/>
+      <w:lvlJc w:val="left"/>
+      <w:pPr>
+        <w:ind w:left="7189" w:hanging="360"/>
+      </w:pPr>
+      <w:rPr>
+        <w:rFonts w:ascii="Wingdings" w:hAnsi="Wingdings" w:hint="default"/>
+      </w:rPr>
+    </w:lvl>
+  </w:abstractNum>
   <w:num w:numId="1">
     <w:abstractNumId w:val="5"/>
   </w:num>
@@ -4214,6 +2606,12 @@
   </w:num>
   <w:num w:numId="6">
     <w:abstractNumId w:val="0"/>
+  </w:num>
+  <w:num w:numId="7">
+    <w:abstractNumId w:val="6"/>
+  </w:num>
+  <w:num w:numId="8">
+    <w:abstractNumId w:val="7"/>
   </w:num>
 </w:numbering>
 </file>

--- a/3312sharapov-lab02.docx
+++ b/3312sharapov-lab02.docx
@@ -454,7 +454,7 @@
             </w:rPr>
             <w:fldChar w:fldCharType="separate"/>
           </w:r>
-          <w:hyperlink w:anchor="_Toc176954567" w:history="1">
+          <w:hyperlink w:anchor="_Toc178944712" w:history="1">
             <w:r>
               <w:rPr>
                 <w:rStyle w:val="a8"/>
@@ -481,7 +481,7 @@
                 <w:noProof/>
                 <w:webHidden/>
               </w:rPr>
-              <w:instrText xml:space="preserve"> PAGEREF _Toc176954567 \h </w:instrText>
+              <w:instrText xml:space="preserve"> PAGEREF _Toc178944712 \h </w:instrText>
             </w:r>
             <w:r>
               <w:rPr>
@@ -522,13 +522,13 @@
               <w:lang w:eastAsia="ru-RU"/>
             </w:rPr>
           </w:pPr>
-          <w:hyperlink w:anchor="_Toc176954568" w:history="1">
+          <w:hyperlink w:anchor="_Toc178944713" w:history="1">
             <w:r>
               <w:rPr>
                 <w:rStyle w:val="a8"/>
                 <w:noProof/>
               </w:rPr>
-              <w:t>Описание задания</w:t>
+              <w:t>Макет экранной формы</w:t>
             </w:r>
             <w:r>
               <w:rPr>
@@ -549,7 +549,7 @@
                 <w:noProof/>
                 <w:webHidden/>
               </w:rPr>
-              <w:instrText xml:space="preserve"> PAGEREF _Toc176954568 \h </w:instrText>
+              <w:instrText xml:space="preserve"> PAGEREF _Toc178944713 \h </w:instrText>
             </w:r>
             <w:r>
               <w:rPr>
@@ -590,13 +590,13 @@
               <w:lang w:eastAsia="ru-RU"/>
             </w:rPr>
           </w:pPr>
-          <w:hyperlink w:anchor="_Toc176954569" w:history="1">
+          <w:hyperlink w:anchor="_Toc178944714" w:history="1">
             <w:r>
               <w:rPr>
                 <w:rStyle w:val="a8"/>
                 <w:noProof/>
               </w:rPr>
-              <w:t>Описание проверки работоспособности приложения</w:t>
+              <w:t>Описание назначения экранной формы</w:t>
             </w:r>
             <w:r>
               <w:rPr>
@@ -617,7 +617,7 @@
                 <w:noProof/>
                 <w:webHidden/>
               </w:rPr>
-              <w:instrText xml:space="preserve"> PAGEREF _Toc176954569 \h </w:instrText>
+              <w:instrText xml:space="preserve"> PAGEREF _Toc178944714 \h </w:instrText>
             </w:r>
             <w:r>
               <w:rPr>
@@ -658,13 +658,13 @@
               <w:lang w:eastAsia="ru-RU"/>
             </w:rPr>
           </w:pPr>
-          <w:hyperlink w:anchor="_Toc176954570" w:history="1">
+          <w:hyperlink w:anchor="_Toc178944715" w:history="1">
             <w:r>
               <w:rPr>
                 <w:rStyle w:val="a8"/>
                 <w:noProof/>
               </w:rPr>
-              <w:t>Текст программы</w:t>
+              <w:t>Описание проверки работоспособности приложения и экранные формы, которые отображаются при запуске контрольного примера</w:t>
             </w:r>
             <w:r>
               <w:rPr>
@@ -685,7 +685,7 @@
                 <w:noProof/>
                 <w:webHidden/>
               </w:rPr>
-              <w:instrText xml:space="preserve"> PAGEREF _Toc176954570 \h </w:instrText>
+              <w:instrText xml:space="preserve"> PAGEREF _Toc178944715 \h </w:instrText>
             </w:r>
             <w:r>
               <w:rPr>
@@ -706,6 +706,142 @@
                 <w:webHidden/>
               </w:rPr>
               <w:t>5</w:t>
+            </w:r>
+            <w:r>
+              <w:rPr>
+                <w:noProof/>
+                <w:webHidden/>
+              </w:rPr>
+              <w:fldChar w:fldCharType="end"/>
+            </w:r>
+          </w:hyperlink>
+        </w:p>
+        <w:p>
+          <w:pPr>
+            <w:pStyle w:val="11"/>
+            <w:rPr>
+              <w:rFonts w:asciiTheme="minorHAnsi" w:eastAsiaTheme="minorEastAsia" w:hAnsiTheme="minorHAnsi"/>
+              <w:noProof/>
+              <w:sz w:val="22"/>
+              <w:lang w:eastAsia="ru-RU"/>
+            </w:rPr>
+          </w:pPr>
+          <w:hyperlink w:anchor="_Toc178944716" w:history="1">
+            <w:r>
+              <w:rPr>
+                <w:rStyle w:val="a8"/>
+                <w:noProof/>
+              </w:rPr>
+              <w:t>Текст программы</w:t>
+            </w:r>
+            <w:r>
+              <w:rPr>
+                <w:noProof/>
+                <w:webHidden/>
+              </w:rPr>
+              <w:tab/>
+            </w:r>
+            <w:r>
+              <w:rPr>
+                <w:noProof/>
+                <w:webHidden/>
+              </w:rPr>
+              <w:fldChar w:fldCharType="begin"/>
+            </w:r>
+            <w:r>
+              <w:rPr>
+                <w:noProof/>
+                <w:webHidden/>
+              </w:rPr>
+              <w:instrText xml:space="preserve"> PAGEREF _Toc178944716 \h </w:instrText>
+            </w:r>
+            <w:r>
+              <w:rPr>
+                <w:noProof/>
+                <w:webHidden/>
+              </w:rPr>
+            </w:r>
+            <w:r>
+              <w:rPr>
+                <w:noProof/>
+                <w:webHidden/>
+              </w:rPr>
+              <w:fldChar w:fldCharType="separate"/>
+            </w:r>
+            <w:r>
+              <w:rPr>
+                <w:noProof/>
+                <w:webHidden/>
+              </w:rPr>
+              <w:t>5</w:t>
+            </w:r>
+            <w:r>
+              <w:rPr>
+                <w:noProof/>
+                <w:webHidden/>
+              </w:rPr>
+              <w:fldChar w:fldCharType="end"/>
+            </w:r>
+          </w:hyperlink>
+        </w:p>
+        <w:p>
+          <w:pPr>
+            <w:pStyle w:val="11"/>
+            <w:rPr>
+              <w:rFonts w:asciiTheme="minorHAnsi" w:eastAsiaTheme="minorEastAsia" w:hAnsiTheme="minorHAnsi"/>
+              <w:noProof/>
+              <w:sz w:val="22"/>
+              <w:lang w:eastAsia="ru-RU"/>
+            </w:rPr>
+          </w:pPr>
+          <w:hyperlink w:anchor="_Toc178944717" w:history="1">
+            <w:r>
+              <w:rPr>
+                <w:rStyle w:val="a8"/>
+                <w:noProof/>
+              </w:rPr>
+              <w:t>Приложение</w:t>
+            </w:r>
+            <w:r>
+              <w:rPr>
+                <w:noProof/>
+                <w:webHidden/>
+              </w:rPr>
+              <w:tab/>
+            </w:r>
+            <w:r>
+              <w:rPr>
+                <w:noProof/>
+                <w:webHidden/>
+              </w:rPr>
+              <w:fldChar w:fldCharType="begin"/>
+            </w:r>
+            <w:r>
+              <w:rPr>
+                <w:noProof/>
+                <w:webHidden/>
+              </w:rPr>
+              <w:instrText xml:space="preserve"> PAGEREF _Toc178944717 \h </w:instrText>
+            </w:r>
+            <w:r>
+              <w:rPr>
+                <w:noProof/>
+                <w:webHidden/>
+              </w:rPr>
+            </w:r>
+            <w:r>
+              <w:rPr>
+                <w:noProof/>
+                <w:webHidden/>
+              </w:rPr>
+              <w:fldChar w:fldCharType="separate"/>
+            </w:r>
+            <w:r>
+              <w:rPr>
+                <w:noProof/>
+                <w:webHidden/>
+              </w:rPr>
+              <w:t>7</w:t>
             </w:r>
             <w:r>
               <w:rPr>
@@ -756,7 +892,7 @@
       <w:pPr>
         <w:pStyle w:val="1"/>
       </w:pPr>
-      <w:bookmarkStart w:id="0" w:name="_Toc176954567"/>
+      <w:bookmarkStart w:id="0" w:name="_Toc178944712"/>
       <w:r>
         <w:lastRenderedPageBreak/>
         <w:t>Цель работы</w:t>
@@ -787,17 +923,89 @@
       <w:pPr>
         <w:pStyle w:val="1"/>
       </w:pPr>
-      <w:bookmarkStart w:id="1" w:name="_Toc176954569"/>
-      <w:r>
-        <w:t>Описание назначения экранной формы</w:t>
-      </w:r>
+      <w:bookmarkStart w:id="1" w:name="_Toc178944713"/>
+      <w:r>
+        <w:t>Макет экранной формы</w:t>
+      </w:r>
+      <w:bookmarkEnd w:id="1"/>
     </w:p>
     <w:p>
       <w:pPr>
-        <w:pStyle w:val="ad"/>
+        <w:ind w:firstLine="0"/>
+        <w:jc w:val="center"/>
+      </w:pPr>
+      <w:r>
+        <w:rPr>
+          <w:noProof/>
+        </w:rPr>
+        <w:drawing>
+          <wp:inline distT="0" distB="0" distL="0" distR="0" wp14:anchorId="7D848E23" wp14:editId="696CD758">
+            <wp:extent cx="5940425" cy="3980812"/>
+            <wp:effectExtent l="0" t="0" r="3175" b="1270"/>
+            <wp:docPr id="2" name="Рисунок 2"/>
+            <wp:cNvGraphicFramePr>
+              <a:graphicFrameLocks xmlns:a="http://schemas.openxmlformats.org/drawingml/2006/main" noChangeAspect="1"/>
+            </wp:cNvGraphicFramePr>
+            <a:graphic xmlns:a="http://schemas.openxmlformats.org/drawingml/2006/main">
+              <a:graphicData uri="http://schemas.openxmlformats.org/drawingml/2006/picture">
+                <pic:pic xmlns:pic="http://schemas.openxmlformats.org/drawingml/2006/picture">
+                  <pic:nvPicPr>
+                    <pic:cNvPr id="2" name="Рисунок 2"/>
+                    <pic:cNvPicPr/>
+                  </pic:nvPicPr>
+                  <pic:blipFill>
+                    <a:blip r:embed="rId8">
+                      <a:extLst>
+                        <a:ext uri="{28A0092B-C50C-407E-A947-70E740481C1C}">
+                          <a14:useLocalDpi xmlns:a14="http://schemas.microsoft.com/office/drawing/2010/main" val="0"/>
+                        </a:ext>
+                      </a:extLst>
+                    </a:blip>
+                    <a:stretch>
+                      <a:fillRect/>
+                    </a:stretch>
+                  </pic:blipFill>
+                  <pic:spPr>
+                    <a:xfrm>
+                      <a:off x="0" y="0"/>
+                      <a:ext cx="5940425" cy="3980812"/>
+                    </a:xfrm>
+                    <a:prstGeom prst="rect">
+                      <a:avLst/>
+                    </a:prstGeom>
+                  </pic:spPr>
+                </pic:pic>
+              </a:graphicData>
+            </a:graphic>
+          </wp:inline>
+        </w:drawing>
+      </w:r>
+    </w:p>
+    <w:p>
+      <w:pPr>
+        <w:ind w:firstLine="0"/>
+        <w:jc w:val="center"/>
+      </w:pPr>
+      <w:r>
+        <w:t>Рисунок 1 – Макет программы</w:t>
+      </w:r>
+    </w:p>
+    <w:p>
+      <w:pPr>
+        <w:pStyle w:val="1"/>
+      </w:pPr>
+      <w:bookmarkStart w:id="2" w:name="_Toc178944714"/>
+      <w:r>
+        <w:t>Описание назначения экранной формы</w:t>
+      </w:r>
+      <w:bookmarkEnd w:id="2"/>
+    </w:p>
+    <w:p>
+      <w:pPr>
+        <w:pStyle w:val="Times142"/>
         <w:numPr>
           <w:ilvl w:val="0"/>
-          <w:numId w:val="7"/>
+          <w:numId w:val="9"/>
         </w:numPr>
         <w:tabs>
           <w:tab w:val="left" w:pos="993"/>
@@ -809,7 +1017,7 @@
           <w:b/>
           <w:bCs/>
         </w:rPr>
-        <w:t>Строка меню (</w:t>
+        <w:t>Основное окно (</w:t>
       </w:r>
       <w:proofErr w:type="spellStart"/>
       <w:r>
@@ -819,7 +1027,7 @@
           <w:i/>
           <w:iCs/>
         </w:rPr>
-        <w:t>JMenuBar</w:t>
+        <w:t>JFrame</w:t>
       </w:r>
       <w:proofErr w:type="spellEnd"/>
       <w:r>
@@ -830,107 +1038,25 @@
         <w:t>):</w:t>
       </w:r>
       <w:r>
-        <w:t xml:space="preserve"> В верхней части экранной формы располагается строка меню, содержащая элемент меню </w:t>
-      </w:r>
-      <w:proofErr w:type="spellStart"/>
+        <w:t xml:space="preserve"> Основное окно приложения, с заголовком </w:t>
+      </w:r>
       <w:r>
         <w:rPr>
           <w:i/>
           <w:iCs/>
         </w:rPr>
-        <w:t>JMenu</w:t>
-      </w:r>
-      <w:proofErr w:type="spellEnd"/>
-      <w:r>
-        <w:t xml:space="preserve"> с пунктом “Файл”. Внутри пункта “Файл” расположены следующие элементы меню </w:t>
-      </w:r>
-      <w:proofErr w:type="spellStart"/>
-      <w:r>
-        <w:rPr>
-          <w:i/>
-          <w:iCs/>
-        </w:rPr>
-        <w:t>JMenuItem</w:t>
-      </w:r>
-      <w:proofErr w:type="spellEnd"/>
-      <w:r>
-        <w:t>:</w:t>
+        <w:t>“GAI System”</w:t>
+      </w:r>
+      <w:r>
+        <w:t>, представляет собой центральную форму, в которой располагаются все элементы интерфейса. Размер окна устанавливается 800x400 пикселей, и оно позиционируется на экране с координатами (100, 100).</w:t>
       </w:r>
     </w:p>
     <w:p>
       <w:pPr>
-        <w:pStyle w:val="ad"/>
+        <w:pStyle w:val="Times142"/>
         <w:numPr>
           <w:ilvl w:val="0"/>
-          <w:numId w:val="8"/>
-        </w:numPr>
-        <w:tabs>
-          <w:tab w:val="left" w:pos="1276"/>
-          <w:tab w:val="left" w:pos="1701"/>
-        </w:tabs>
-        <w:ind w:left="284" w:firstLine="709"/>
-      </w:pPr>
-      <w:r>
-        <w:t>“Новое” — создание новой записи.</w:t>
-      </w:r>
-    </w:p>
-    <w:p>
-      <w:pPr>
-        <w:pStyle w:val="ad"/>
-        <w:numPr>
-          <w:ilvl w:val="0"/>
-          <w:numId w:val="8"/>
-        </w:numPr>
-        <w:tabs>
-          <w:tab w:val="left" w:pos="1276"/>
-          <w:tab w:val="left" w:pos="1701"/>
-        </w:tabs>
-        <w:ind w:left="284" w:firstLine="709"/>
-      </w:pPr>
-      <w:r>
-        <w:t>“Открыть” — открытие существующего списка данных.</w:t>
-      </w:r>
-    </w:p>
-    <w:p>
-      <w:pPr>
-        <w:pStyle w:val="ad"/>
-        <w:numPr>
-          <w:ilvl w:val="0"/>
-          <w:numId w:val="8"/>
-        </w:numPr>
-        <w:tabs>
-          <w:tab w:val="left" w:pos="1276"/>
-          <w:tab w:val="left" w:pos="1701"/>
-        </w:tabs>
-        <w:ind w:left="284" w:firstLine="709"/>
-      </w:pPr>
-      <w:r>
-        <w:t>“Сохранить” — сохранение текущего списка.</w:t>
-      </w:r>
-    </w:p>
-    <w:p>
-      <w:pPr>
-        <w:pStyle w:val="ad"/>
-        <w:numPr>
-          <w:ilvl w:val="0"/>
-          <w:numId w:val="8"/>
-        </w:numPr>
-        <w:tabs>
-          <w:tab w:val="left" w:pos="1276"/>
-          <w:tab w:val="left" w:pos="1701"/>
-        </w:tabs>
-        <w:ind w:left="284" w:firstLine="709"/>
-      </w:pPr>
-      <w:r>
-        <w:t>“Выйти” — выход из приложения.</w:t>
-      </w:r>
-    </w:p>
-    <w:p>
-      <w:pPr>
-        <w:pStyle w:val="ad"/>
-        <w:numPr>
-          <w:ilvl w:val="0"/>
-          <w:numId w:val="7"/>
+          <w:numId w:val="9"/>
         </w:numPr>
         <w:tabs>
           <w:tab w:val="left" w:pos="993"/>
@@ -963,7 +1089,7 @@
         <w:t>):</w:t>
       </w:r>
       <w:r>
-        <w:t xml:space="preserve"> Панель инструментов размещена сразу под строкой меню с помощью компоновщика </w:t>
+        <w:t xml:space="preserve"> Инструментальная панель, расположенная в верхней части окна (</w:t>
       </w:r>
       <w:proofErr w:type="spellStart"/>
       <w:r>
@@ -975,46 +1101,7 @@
       </w:r>
       <w:proofErr w:type="spellEnd"/>
       <w:r>
-        <w:t>. Панель разделена на три секции (</w:t>
-      </w:r>
-      <w:proofErr w:type="spellStart"/>
-      <w:r>
-        <w:rPr>
-          <w:i/>
-          <w:iCs/>
-        </w:rPr>
-        <w:t>box</w:t>
-      </w:r>
-      <w:proofErr w:type="spellEnd"/>
-      <w:r>
-        <w:t>):</w:t>
-      </w:r>
-    </w:p>
-    <w:p>
-      <w:pPr>
-        <w:pStyle w:val="ad"/>
-        <w:numPr>
-          <w:ilvl w:val="0"/>
-          <w:numId w:val="8"/>
-        </w:numPr>
-        <w:tabs>
-          <w:tab w:val="left" w:pos="1276"/>
-          <w:tab w:val="left" w:pos="1701"/>
-        </w:tabs>
-        <w:ind w:left="284" w:firstLine="709"/>
-      </w:pPr>
-      <w:r>
-        <w:t>Левая секция (</w:t>
-      </w:r>
-      <w:r>
-        <w:rPr>
-          <w:i/>
-          <w:iCs/>
-        </w:rPr>
-        <w:t>box1</w:t>
-      </w:r>
-      <w:r>
-        <w:t>): содержит набор кнопок (</w:t>
+        <w:t>), содержит основные кнопки для работы с данными о водителях и нарушениях. Состоит из следующих кнопок (</w:t>
       </w:r>
       <w:proofErr w:type="spellStart"/>
       <w:r>
@@ -1026,274 +1113,15 @@
       </w:r>
       <w:proofErr w:type="spellEnd"/>
       <w:r>
-        <w:t>) для работы с данными о водителях и нарушениях:</w:t>
+        <w:t>):</w:t>
       </w:r>
     </w:p>
     <w:p>
       <w:pPr>
-        <w:pStyle w:val="ad"/>
-        <w:numPr>
-          <w:ilvl w:val="1"/>
-          <w:numId w:val="8"/>
-        </w:numPr>
-        <w:tabs>
-          <w:tab w:val="left" w:pos="1560"/>
-        </w:tabs>
-        <w:ind w:left="567" w:firstLine="709"/>
-      </w:pPr>
-      <w:r>
-        <w:t>“Добавить запись” — добавление информации о новом водителе или нарушении.</w:t>
-      </w:r>
-    </w:p>
-    <w:p>
-      <w:pPr>
-        <w:pStyle w:val="ad"/>
-        <w:numPr>
-          <w:ilvl w:val="1"/>
-          <w:numId w:val="8"/>
-        </w:numPr>
-        <w:tabs>
-          <w:tab w:val="left" w:pos="1560"/>
-        </w:tabs>
-        <w:ind w:left="567" w:firstLine="709"/>
-      </w:pPr>
-      <w:r>
-        <w:t>“Редактировать” — редактирование существующей записи.</w:t>
-      </w:r>
-    </w:p>
-    <w:p>
-      <w:pPr>
-        <w:pStyle w:val="ad"/>
-        <w:numPr>
-          <w:ilvl w:val="1"/>
-          <w:numId w:val="8"/>
-        </w:numPr>
-        <w:tabs>
-          <w:tab w:val="left" w:pos="1560"/>
-        </w:tabs>
-        <w:ind w:left="567" w:firstLine="709"/>
-      </w:pPr>
-      <w:r>
-        <w:t>“Удалить запись” — удаление выбранной записи.</w:t>
-      </w:r>
-    </w:p>
-    <w:p>
-      <w:pPr>
-        <w:pStyle w:val="ad"/>
+        <w:pStyle w:val="Times142"/>
         <w:numPr>
           <w:ilvl w:val="0"/>
-          <w:numId w:val="8"/>
-        </w:numPr>
-        <w:tabs>
-          <w:tab w:val="left" w:pos="1276"/>
-          <w:tab w:val="left" w:pos="1701"/>
-        </w:tabs>
-        <w:ind w:left="284" w:firstLine="709"/>
-      </w:pPr>
-      <w:r>
-        <w:t>Центральная секция (</w:t>
-      </w:r>
-      <w:r>
-        <w:rPr>
-          <w:i/>
-          <w:iCs/>
-        </w:rPr>
-        <w:t>box2</w:t>
-      </w:r>
-      <w:r>
-        <w:t>): отвечает за поиск данных. Содержит следующие элементы:</w:t>
-      </w:r>
-    </w:p>
-    <w:p>
-      <w:pPr>
-        <w:pStyle w:val="ad"/>
-        <w:numPr>
-          <w:ilvl w:val="1"/>
-          <w:numId w:val="8"/>
-        </w:numPr>
-        <w:tabs>
-          <w:tab w:val="left" w:pos="1560"/>
-        </w:tabs>
-        <w:ind w:left="567" w:firstLine="709"/>
-      </w:pPr>
-      <w:r>
-        <w:t>Метка (</w:t>
-      </w:r>
-      <w:proofErr w:type="spellStart"/>
-      <w:r>
-        <w:rPr>
-          <w:i/>
-          <w:iCs/>
-        </w:rPr>
-        <w:t>JLabel</w:t>
-      </w:r>
-      <w:proofErr w:type="spellEnd"/>
-      <w:r>
-        <w:t>) “Поиск по:”.</w:t>
-      </w:r>
-    </w:p>
-    <w:p>
-      <w:pPr>
-        <w:pStyle w:val="ad"/>
-        <w:numPr>
-          <w:ilvl w:val="1"/>
-          <w:numId w:val="8"/>
-        </w:numPr>
-        <w:tabs>
-          <w:tab w:val="left" w:pos="1560"/>
-        </w:tabs>
-        <w:ind w:left="567" w:firstLine="709"/>
-      </w:pPr>
-      <w:r>
-        <w:t>Выпадающий список (</w:t>
-      </w:r>
-      <w:proofErr w:type="spellStart"/>
-      <w:r>
-        <w:rPr>
-          <w:i/>
-          <w:iCs/>
-        </w:rPr>
-        <w:t>JComboBox</w:t>
-      </w:r>
-      <w:proofErr w:type="spellEnd"/>
-      <w:r>
-        <w:t>) для выбора типа поиска (например, по имени водителя или номеру машины).</w:t>
-      </w:r>
-    </w:p>
-    <w:p>
-      <w:pPr>
-        <w:pStyle w:val="ad"/>
-        <w:numPr>
-          <w:ilvl w:val="1"/>
-          <w:numId w:val="8"/>
-        </w:numPr>
-        <w:tabs>
-          <w:tab w:val="left" w:pos="1560"/>
-        </w:tabs>
-        <w:ind w:left="567" w:firstLine="709"/>
-      </w:pPr>
-      <w:r>
-        <w:t>Текстовое поле (</w:t>
-      </w:r>
-      <w:proofErr w:type="spellStart"/>
-      <w:r>
-        <w:rPr>
-          <w:i/>
-          <w:iCs/>
-        </w:rPr>
-        <w:t>JTextField</w:t>
-      </w:r>
-      <w:proofErr w:type="spellEnd"/>
-      <w:r>
-        <w:t>) для ввода поискового запроса.</w:t>
-      </w:r>
-    </w:p>
-    <w:p>
-      <w:pPr>
-        <w:pStyle w:val="ad"/>
-        <w:numPr>
-          <w:ilvl w:val="1"/>
-          <w:numId w:val="8"/>
-        </w:numPr>
-        <w:tabs>
-          <w:tab w:val="left" w:pos="1560"/>
-        </w:tabs>
-        <w:ind w:left="567" w:firstLine="709"/>
-      </w:pPr>
-      <w:r>
-        <w:t>Кнопка “Поиск” для выполнения поиска.</w:t>
-      </w:r>
-    </w:p>
-    <w:p>
-      <w:pPr>
-        <w:pStyle w:val="ad"/>
-        <w:numPr>
-          <w:ilvl w:val="0"/>
-          <w:numId w:val="8"/>
-        </w:numPr>
-        <w:tabs>
-          <w:tab w:val="left" w:pos="1276"/>
-          <w:tab w:val="left" w:pos="1701"/>
-        </w:tabs>
-        <w:ind w:left="284" w:firstLine="709"/>
-      </w:pPr>
-      <w:r>
-        <w:t>Правая секция (</w:t>
-      </w:r>
-      <w:r>
-        <w:rPr>
-          <w:i/>
-          <w:iCs/>
-        </w:rPr>
-        <w:t>box3</w:t>
-      </w:r>
-      <w:r>
-        <w:t>): отвечает за сортировку данных. Содержит:</w:t>
-      </w:r>
-    </w:p>
-    <w:p>
-      <w:pPr>
-        <w:pStyle w:val="ad"/>
-        <w:numPr>
-          <w:ilvl w:val="1"/>
-          <w:numId w:val="8"/>
-        </w:numPr>
-        <w:tabs>
-          <w:tab w:val="left" w:pos="1560"/>
-        </w:tabs>
-        <w:ind w:left="567" w:firstLine="709"/>
-      </w:pPr>
-      <w:r>
-        <w:t>Метка (</w:t>
-      </w:r>
-      <w:proofErr w:type="spellStart"/>
-      <w:r>
-        <w:rPr>
-          <w:i/>
-          <w:iCs/>
-        </w:rPr>
-        <w:t>JLabel</w:t>
-      </w:r>
-      <w:proofErr w:type="spellEnd"/>
-      <w:r>
-        <w:t>) “Сортировка по:”.</w:t>
-      </w:r>
-    </w:p>
-    <w:p>
-      <w:pPr>
-        <w:pStyle w:val="ad"/>
-        <w:numPr>
-          <w:ilvl w:val="1"/>
-          <w:numId w:val="8"/>
-        </w:numPr>
-        <w:tabs>
-          <w:tab w:val="left" w:pos="1560"/>
-        </w:tabs>
-        <w:ind w:left="567" w:firstLine="709"/>
-      </w:pPr>
-      <w:r>
-        <w:lastRenderedPageBreak/>
-        <w:t>Выпадающий список (</w:t>
-      </w:r>
-      <w:proofErr w:type="spellStart"/>
-      <w:r>
-        <w:rPr>
-          <w:i/>
-          <w:iCs/>
-        </w:rPr>
-        <w:t>JComboBox</w:t>
-      </w:r>
-      <w:proofErr w:type="spellEnd"/>
-      <w:r>
-        <w:t>) для выбора критерия сортировки.</w:t>
-      </w:r>
-    </w:p>
-    <w:p>
-      <w:pPr>
-        <w:pStyle w:val="ad"/>
-        <w:numPr>
-          <w:ilvl w:val="0"/>
-          <w:numId w:val="7"/>
+          <w:numId w:val="10"/>
         </w:numPr>
         <w:tabs>
           <w:tab w:val="left" w:pos="993"/>
@@ -1301,52 +1129,80 @@
         <w:ind w:left="0" w:firstLine="709"/>
       </w:pPr>
       <w:r>
-        <w:rPr>
-          <w:b/>
-          <w:bCs/>
-        </w:rPr>
-        <w:t>Область текста (</w:t>
-      </w:r>
-      <w:proofErr w:type="spellStart"/>
-      <w:r>
-        <w:rPr>
-          <w:b/>
-          <w:bCs/>
-          <w:i/>
-          <w:iCs/>
-        </w:rPr>
-        <w:t>JTextArea</w:t>
-      </w:r>
-      <w:proofErr w:type="spellEnd"/>
-      <w:r>
-        <w:rPr>
-          <w:b/>
-          <w:bCs/>
-        </w:rPr>
-        <w:t>):</w:t>
-      </w:r>
-      <w:r>
-        <w:t xml:space="preserve"> В правой части экранной формы размещается область для ввода или отображения текста (</w:t>
-      </w:r>
-      <w:proofErr w:type="spellStart"/>
-      <w:r>
-        <w:rPr>
-          <w:i/>
-          <w:iCs/>
-        </w:rPr>
-        <w:t>JTextArea</w:t>
-      </w:r>
-      <w:proofErr w:type="spellEnd"/>
-      <w:r>
-        <w:t>), которая может быть использована для отображения дополнительной информации или деталей выбранной записи.</w:t>
+        <w:t>“Добавить” — добавление новой записи о водителе и нарушении.</w:t>
       </w:r>
     </w:p>
     <w:p>
       <w:pPr>
-        <w:pStyle w:val="ad"/>
+        <w:pStyle w:val="Times142"/>
         <w:numPr>
           <w:ilvl w:val="0"/>
-          <w:numId w:val="7"/>
+          <w:numId w:val="10"/>
+        </w:numPr>
+        <w:tabs>
+          <w:tab w:val="left" w:pos="993"/>
+        </w:tabs>
+        <w:ind w:left="0" w:firstLine="709"/>
+      </w:pPr>
+      <w:r>
+        <w:t>“Редактировать” — изменение выбранной записи.</w:t>
+      </w:r>
+    </w:p>
+    <w:p>
+      <w:pPr>
+        <w:pStyle w:val="Times142"/>
+        <w:numPr>
+          <w:ilvl w:val="0"/>
+          <w:numId w:val="10"/>
+        </w:numPr>
+        <w:tabs>
+          <w:tab w:val="left" w:pos="993"/>
+        </w:tabs>
+        <w:ind w:left="0" w:firstLine="709"/>
+      </w:pPr>
+      <w:r>
+        <w:lastRenderedPageBreak/>
+        <w:t>“Удалить” — удаление выбранной записи.</w:t>
+      </w:r>
+    </w:p>
+    <w:p>
+      <w:pPr>
+        <w:pStyle w:val="Times142"/>
+        <w:numPr>
+          <w:ilvl w:val="0"/>
+          <w:numId w:val="10"/>
+        </w:numPr>
+        <w:tabs>
+          <w:tab w:val="left" w:pos="993"/>
+        </w:tabs>
+        <w:ind w:left="0" w:firstLine="709"/>
+      </w:pPr>
+      <w:r>
+        <w:t>“Загрузить” — загрузка данных из внешнего источника.</w:t>
+      </w:r>
+    </w:p>
+    <w:p>
+      <w:pPr>
+        <w:pStyle w:val="Times142"/>
+        <w:numPr>
+          <w:ilvl w:val="0"/>
+          <w:numId w:val="10"/>
+        </w:numPr>
+        <w:tabs>
+          <w:tab w:val="left" w:pos="993"/>
+        </w:tabs>
+        <w:ind w:left="0" w:firstLine="709"/>
+      </w:pPr>
+      <w:r>
+        <w:t>“Сохранить” — сохранение текущих данных в файл.</w:t>
+      </w:r>
+    </w:p>
+    <w:p>
+      <w:pPr>
+        <w:pStyle w:val="Times142"/>
+        <w:numPr>
+          <w:ilvl w:val="0"/>
+          <w:numId w:val="9"/>
         </w:numPr>
         <w:tabs>
           <w:tab w:val="left" w:pos="993"/>
@@ -1379,7 +1235,19 @@
         <w:t>):</w:t>
       </w:r>
       <w:r>
-        <w:t xml:space="preserve"> Центральная часть формы занята таблицей (</w:t>
+        <w:t xml:space="preserve"> В центральной части окна (</w:t>
+      </w:r>
+      <w:proofErr w:type="spellStart"/>
+      <w:r>
+        <w:rPr>
+          <w:i/>
+          <w:iCs/>
+        </w:rPr>
+        <w:t>BorderLayout.CENTER</w:t>
+      </w:r>
+      <w:proofErr w:type="spellEnd"/>
+      <w:r>
+        <w:t>) располагается таблица (</w:t>
       </w:r>
       <w:proofErr w:type="spellStart"/>
       <w:r>
@@ -1391,123 +1259,528 @@
       </w:r>
       <w:proofErr w:type="spellEnd"/>
       <w:r>
-        <w:t>), в которой отображается список водителей, их автомобилей и нарушений. Таблица содержит следующие столбцы:</w:t>
+        <w:t>), представляющая список водителей, машин и их нарушений. Данные отображаются в следующих столбцах:</w:t>
       </w:r>
     </w:p>
     <w:p>
       <w:pPr>
-        <w:pStyle w:val="ad"/>
+        <w:pStyle w:val="Times142"/>
         <w:numPr>
           <w:ilvl w:val="0"/>
-          <w:numId w:val="8"/>
+          <w:numId w:val="10"/>
         </w:numPr>
         <w:tabs>
-          <w:tab w:val="left" w:pos="1276"/>
-          <w:tab w:val="left" w:pos="1701"/>
+          <w:tab w:val="left" w:pos="993"/>
         </w:tabs>
-        <w:ind w:left="284" w:firstLine="709"/>
-      </w:pPr>
-      <w:r>
-        <w:t>“Имя водителя”</w:t>
+        <w:ind w:left="0" w:firstLine="709"/>
+      </w:pPr>
+      <w:r>
+        <w:t>“ФИО водителя” — полное имя водителя.</w:t>
       </w:r>
     </w:p>
     <w:p>
       <w:pPr>
-        <w:pStyle w:val="ad"/>
+        <w:pStyle w:val="Times142"/>
         <w:numPr>
           <w:ilvl w:val="0"/>
-          <w:numId w:val="8"/>
+          <w:numId w:val="10"/>
         </w:numPr>
         <w:tabs>
-          <w:tab w:val="left" w:pos="1276"/>
-          <w:tab w:val="left" w:pos="1701"/>
+          <w:tab w:val="left" w:pos="993"/>
         </w:tabs>
-        <w:ind w:left="284" w:firstLine="709"/>
-      </w:pPr>
-      <w:r>
-        <w:t>“Номер машины”</w:t>
+        <w:ind w:left="0" w:firstLine="709"/>
+      </w:pPr>
+      <w:r>
+        <w:t>“Номер машины” — государственный номер транспортного средства.</w:t>
       </w:r>
     </w:p>
     <w:p>
       <w:pPr>
-        <w:pStyle w:val="ad"/>
+        <w:pStyle w:val="Times142"/>
         <w:numPr>
           <w:ilvl w:val="0"/>
-          <w:numId w:val="8"/>
+          <w:numId w:val="10"/>
         </w:numPr>
         <w:tabs>
-          <w:tab w:val="left" w:pos="1276"/>
-          <w:tab w:val="left" w:pos="1701"/>
+          <w:tab w:val="left" w:pos="993"/>
         </w:tabs>
-        <w:ind w:left="284" w:firstLine="709"/>
-      </w:pPr>
-      <w:r>
-        <w:t>“Дата техосмотра”</w:t>
+        <w:ind w:left="0" w:firstLine="709"/>
+      </w:pPr>
+      <w:r>
+        <w:t>“Дата нарушения” — дата совершения нарушения.</w:t>
       </w:r>
     </w:p>
     <w:p>
       <w:pPr>
-        <w:pStyle w:val="ad"/>
+        <w:pStyle w:val="Times142"/>
         <w:numPr>
           <w:ilvl w:val="0"/>
-          <w:numId w:val="8"/>
+          <w:numId w:val="10"/>
         </w:numPr>
         <w:tabs>
-          <w:tab w:val="left" w:pos="1276"/>
-          <w:tab w:val="left" w:pos="1701"/>
+          <w:tab w:val="left" w:pos="993"/>
         </w:tabs>
-        <w:ind w:left="284" w:firstLine="709"/>
-      </w:pPr>
-      <w:r>
-        <w:t>“Нарушение”</w:t>
+        <w:ind w:left="0" w:firstLine="709"/>
+      </w:pPr>
+      <w:r>
+        <w:t>“Тип нарушения” — описание вида нарушения (например, превышение скорости).</w:t>
       </w:r>
     </w:p>
     <w:p>
       <w:pPr>
+        <w:pStyle w:val="Times142"/>
+      </w:pPr>
+      <w:r>
+        <w:t>Таблица об</w:t>
+      </w:r>
+      <w:r>
+        <w:t>ё</w:t>
+      </w:r>
+      <w:r>
+        <w:t>рнута в панель прокрутки (</w:t>
+      </w:r>
+      <w:proofErr w:type="spellStart"/>
+      <w:r>
         <w:rPr>
           <w:i/>
           <w:iCs/>
         </w:rPr>
-      </w:pPr>
+        <w:t>JScrollPane</w:t>
+      </w:r>
+      <w:proofErr w:type="spellEnd"/>
+      <w:r>
+        <w:t>), что позволяет просматривать записи, если их становится больше, чем вместимость видимой области.</w:t>
+      </w:r>
+    </w:p>
+    <w:p>
+      <w:pPr>
+        <w:pStyle w:val="Times142"/>
+        <w:numPr>
+          <w:ilvl w:val="0"/>
+          <w:numId w:val="9"/>
+        </w:numPr>
+        <w:tabs>
+          <w:tab w:val="left" w:pos="993"/>
+        </w:tabs>
+        <w:ind w:left="0" w:firstLine="709"/>
+      </w:pPr>
+      <w:r>
+        <w:rPr>
+          <w:b/>
+          <w:bCs/>
+        </w:rPr>
+        <w:t>Панель поиска (</w:t>
+      </w:r>
+      <w:proofErr w:type="spellStart"/>
+      <w:r>
+        <w:rPr>
+          <w:b/>
+          <w:bCs/>
+          <w:i/>
+          <w:iCs/>
+        </w:rPr>
+        <w:t>JPanel</w:t>
+      </w:r>
+      <w:proofErr w:type="spellEnd"/>
+      <w:r>
+        <w:rPr>
+          <w:b/>
+          <w:bCs/>
+        </w:rPr>
+        <w:t>):</w:t>
+      </w:r>
+      <w:r>
+        <w:t xml:space="preserve"> Панель поиска размещена в нижней части окна (</w:t>
+      </w:r>
+      <w:proofErr w:type="spellStart"/>
       <w:r>
         <w:rPr>
           <w:i/>
           <w:iCs/>
         </w:rPr>
-        <w:t>Таблица адаптируется к свободному пространству окна, занимая его большую часть.</w:t>
+        <w:t>BorderLayout.SOUTH</w:t>
+      </w:r>
+      <w:proofErr w:type="spellEnd"/>
+      <w:r>
+        <w:t>). Она содержит элементы для поиска данных в таблице:</w:t>
       </w:r>
     </w:p>
     <w:p>
       <w:pPr>
-        <w:pStyle w:val="1"/>
-      </w:pPr>
-      <w:r>
-        <w:t>Макет экранной формы</w:t>
-      </w:r>
-      <w:bookmarkEnd w:id="1"/>
+        <w:pStyle w:val="Times142"/>
+        <w:numPr>
+          <w:ilvl w:val="0"/>
+          <w:numId w:val="11"/>
+        </w:numPr>
+        <w:tabs>
+          <w:tab w:val="left" w:pos="993"/>
+        </w:tabs>
+        <w:ind w:left="0" w:firstLine="709"/>
+      </w:pPr>
+      <w:r>
+        <w:t>Выпадающий список (</w:t>
+      </w:r>
+      <w:proofErr w:type="spellStart"/>
+      <w:r>
+        <w:rPr>
+          <w:i/>
+          <w:iCs/>
+        </w:rPr>
+        <w:t>JComboBox</w:t>
+      </w:r>
+      <w:proofErr w:type="spellEnd"/>
+      <w:r>
+        <w:t>) с вариантами поиска:</w:t>
+      </w:r>
     </w:p>
     <w:p>
       <w:pPr>
-        <w:pStyle w:val="1"/>
-      </w:pPr>
-      <w:r>
-        <w:t>Описание проверки работоспособности приложения и экранные формы, которые отображаются при запуске контрольного примера</w:t>
+        <w:pStyle w:val="Times142"/>
+        <w:numPr>
+          <w:ilvl w:val="0"/>
+          <w:numId w:val="12"/>
+        </w:numPr>
+        <w:tabs>
+          <w:tab w:val="left" w:pos="1276"/>
+        </w:tabs>
+        <w:ind w:left="284" w:firstLine="709"/>
+      </w:pPr>
+      <w:r>
+        <w:t>“По имени” — поиск по имени водителя.</w:t>
       </w:r>
     </w:p>
     <w:p>
       <w:pPr>
+        <w:pStyle w:val="Times142"/>
+        <w:numPr>
+          <w:ilvl w:val="0"/>
+          <w:numId w:val="12"/>
+        </w:numPr>
+        <w:tabs>
+          <w:tab w:val="left" w:pos="1276"/>
+        </w:tabs>
+        <w:ind w:left="284" w:firstLine="709"/>
+      </w:pPr>
+      <w:r>
+        <w:t>“По номеру машины” — поиск по государственному номеру.</w:t>
+      </w:r>
+    </w:p>
+    <w:p>
+      <w:pPr>
+        <w:pStyle w:val="Times142"/>
+        <w:numPr>
+          <w:ilvl w:val="0"/>
+          <w:numId w:val="11"/>
+        </w:numPr>
+        <w:tabs>
+          <w:tab w:val="left" w:pos="993"/>
+        </w:tabs>
+        <w:ind w:left="0" w:firstLine="709"/>
+      </w:pPr>
+      <w:r>
+        <w:t>Текстовое поле (</w:t>
+      </w:r>
+      <w:proofErr w:type="spellStart"/>
+      <w:r>
+        <w:rPr>
+          <w:i/>
+          <w:iCs/>
+        </w:rPr>
+        <w:t>JTextField</w:t>
+      </w:r>
+      <w:proofErr w:type="spellEnd"/>
+      <w:r>
+        <w:t>) для ввода поискового запроса.</w:t>
+      </w:r>
+    </w:p>
+    <w:p>
+      <w:pPr>
+        <w:pStyle w:val="Times142"/>
+        <w:numPr>
+          <w:ilvl w:val="0"/>
+          <w:numId w:val="11"/>
+        </w:numPr>
+        <w:tabs>
+          <w:tab w:val="left" w:pos="993"/>
+        </w:tabs>
+        <w:ind w:left="0" w:firstLine="709"/>
+      </w:pPr>
+      <w:r>
+        <w:t>Кнопка “Поиск” (</w:t>
+      </w:r>
+      <w:proofErr w:type="spellStart"/>
+      <w:r>
+        <w:rPr>
+          <w:i/>
+          <w:iCs/>
+        </w:rPr>
+        <w:t>JButton</w:t>
+      </w:r>
+      <w:proofErr w:type="spellEnd"/>
+      <w:r>
+        <w:t>) для выполнения операции поиска.</w:t>
+      </w:r>
+    </w:p>
+    <w:p>
+      <w:pPr>
+        <w:pStyle w:val="Times142"/>
+      </w:pPr>
+      <w:r>
+        <w:t>Эта панель позволяет пользователю легко находить записи в таблице на основе выбранного критерия поиска и введ</w:t>
+      </w:r>
+      <w:r>
+        <w:t>ё</w:t>
+      </w:r>
+      <w:r>
+        <w:t>нного значения.</w:t>
+      </w:r>
+    </w:p>
+    <w:p>
+      <w:pPr>
+        <w:pStyle w:val="Times142"/>
+        <w:numPr>
+          <w:ilvl w:val="0"/>
+          <w:numId w:val="9"/>
+        </w:numPr>
+        <w:tabs>
+          <w:tab w:val="left" w:pos="993"/>
+        </w:tabs>
+        <w:ind w:left="0" w:firstLine="709"/>
+      </w:pPr>
+      <w:r>
+        <w:rPr>
+          <w:b/>
+          <w:bCs/>
+        </w:rPr>
+        <w:t>Компоновка и отображение окна:</w:t>
+      </w:r>
+      <w:r>
+        <w:t xml:space="preserve"> Все элементы интерфейса компонуются с помощью </w:t>
+      </w:r>
+      <w:proofErr w:type="spellStart"/>
+      <w:r>
+        <w:rPr>
+          <w:i/>
+          <w:iCs/>
+        </w:rPr>
+        <w:t>BorderLayout</w:t>
+      </w:r>
+      <w:proofErr w:type="spellEnd"/>
+      <w:r>
+        <w:t>, который распределяет их по различным областям основного окна (</w:t>
+      </w:r>
+      <w:proofErr w:type="spellStart"/>
+      <w:r>
+        <w:rPr>
+          <w:i/>
+          <w:iCs/>
+        </w:rPr>
+        <w:t>JFrame</w:t>
+      </w:r>
+      <w:proofErr w:type="spellEnd"/>
+      <w:r>
+        <w:t xml:space="preserve">). После сборки интерфейса окно становится видимым посредством вызова </w:t>
+      </w:r>
+      <w:proofErr w:type="spellStart"/>
+      <w:r>
+        <w:rPr>
+          <w:i/>
+          <w:iCs/>
+        </w:rPr>
+        <w:t>setVisible</w:t>
+      </w:r>
+      <w:proofErr w:type="spellEnd"/>
+      <w:r>
+        <w:rPr>
+          <w:i/>
+          <w:iCs/>
+        </w:rPr>
+        <w:t>(</w:t>
+      </w:r>
+      <w:proofErr w:type="spellStart"/>
+      <w:r>
+        <w:rPr>
+          <w:i/>
+          <w:iCs/>
+        </w:rPr>
+        <w:t>true</w:t>
+      </w:r>
+      <w:proofErr w:type="spellEnd"/>
+      <w:r>
+        <w:rPr>
+          <w:i/>
+          <w:iCs/>
+        </w:rPr>
+        <w:t>)</w:t>
+      </w:r>
+      <w:r>
+        <w:t>.</w:t>
+      </w:r>
+    </w:p>
+    <w:p>
+      <w:pPr>
         <w:pStyle w:val="1"/>
       </w:pPr>
-      <w:bookmarkStart w:id="2" w:name="_Toc176954570"/>
+      <w:bookmarkStart w:id="3" w:name="_Toc178944715"/>
+      <w:r>
+        <w:lastRenderedPageBreak/>
+        <w:t>Описание проверки работоспособности приложения и экранные формы, которые отображаются при запуске контрольного примера</w:t>
+      </w:r>
+      <w:bookmarkEnd w:id="3"/>
+    </w:p>
+    <w:p>
+      <w:pPr>
+        <w:ind w:firstLine="0"/>
+        <w:jc w:val="center"/>
+      </w:pPr>
+      <w:r>
+        <w:rPr>
+          <w:noProof/>
+        </w:rPr>
+        <w:drawing>
+          <wp:inline distT="0" distB="0" distL="0" distR="0" wp14:anchorId="48E79B38" wp14:editId="6E1FAF6D">
+            <wp:extent cx="5939880" cy="2973705"/>
+            <wp:effectExtent l="0" t="0" r="3810" b="0"/>
+            <wp:docPr id="3" name="Рисунок 3"/>
+            <wp:cNvGraphicFramePr>
+              <a:graphicFrameLocks xmlns:a="http://schemas.openxmlformats.org/drawingml/2006/main" noChangeAspect="1"/>
+            </wp:cNvGraphicFramePr>
+            <a:graphic xmlns:a="http://schemas.openxmlformats.org/drawingml/2006/main">
+              <a:graphicData uri="http://schemas.openxmlformats.org/drawingml/2006/picture">
+                <pic:pic xmlns:pic="http://schemas.openxmlformats.org/drawingml/2006/picture">
+                  <pic:nvPicPr>
+                    <pic:cNvPr id="3" name="Рисунок 3"/>
+                    <pic:cNvPicPr/>
+                  </pic:nvPicPr>
+                  <pic:blipFill>
+                    <a:blip r:embed="rId9" cstate="print">
+                      <a:extLst>
+                        <a:ext uri="{28A0092B-C50C-407E-A947-70E740481C1C}">
+                          <a14:useLocalDpi xmlns:a14="http://schemas.microsoft.com/office/drawing/2010/main" val="0"/>
+                        </a:ext>
+                      </a:extLst>
+                    </a:blip>
+                    <a:stretch>
+                      <a:fillRect/>
+                    </a:stretch>
+                  </pic:blipFill>
+                  <pic:spPr>
+                    <a:xfrm>
+                      <a:off x="0" y="0"/>
+                      <a:ext cx="5939880" cy="2973705"/>
+                    </a:xfrm>
+                    <a:prstGeom prst="rect">
+                      <a:avLst/>
+                    </a:prstGeom>
+                  </pic:spPr>
+                </pic:pic>
+              </a:graphicData>
+            </a:graphic>
+          </wp:inline>
+        </w:drawing>
+      </w:r>
+    </w:p>
+    <w:p>
+      <w:pPr>
+        <w:ind w:firstLine="0"/>
+        <w:jc w:val="center"/>
+      </w:pPr>
+      <w:r>
+        <w:t xml:space="preserve">Рисунок 2 </w:t>
+      </w:r>
+      <w:r>
+        <w:t>–</w:t>
+      </w:r>
+      <w:r>
+        <w:t xml:space="preserve"> </w:t>
+      </w:r>
+      <w:r>
+        <w:t>Окно программы</w:t>
+      </w:r>
+    </w:p>
+    <w:p>
+      <w:pPr>
+        <w:ind w:firstLine="0"/>
+        <w:jc w:val="center"/>
+      </w:pPr>
+      <w:r>
+        <w:rPr>
+          <w:noProof/>
+        </w:rPr>
+        <w:drawing>
+          <wp:inline distT="0" distB="0" distL="0" distR="0" wp14:anchorId="1870CAC6" wp14:editId="1F53DADC">
+            <wp:extent cx="5932984" cy="3208655"/>
+            <wp:effectExtent l="0" t="0" r="0" b="0"/>
+            <wp:docPr id="6" name="Рисунок 6"/>
+            <wp:cNvGraphicFramePr>
+              <a:graphicFrameLocks xmlns:a="http://schemas.openxmlformats.org/drawingml/2006/main" noChangeAspect="1"/>
+            </wp:cNvGraphicFramePr>
+            <a:graphic xmlns:a="http://schemas.openxmlformats.org/drawingml/2006/main">
+              <a:graphicData uri="http://schemas.openxmlformats.org/drawingml/2006/picture">
+                <pic:pic xmlns:pic="http://schemas.openxmlformats.org/drawingml/2006/picture">
+                  <pic:nvPicPr>
+                    <pic:cNvPr id="6" name="Рисунок 6"/>
+                    <pic:cNvPicPr/>
+                  </pic:nvPicPr>
+                  <pic:blipFill>
+                    <a:blip r:embed="rId10" cstate="print">
+                      <a:extLst>
+                        <a:ext uri="{28A0092B-C50C-407E-A947-70E740481C1C}">
+                          <a14:useLocalDpi xmlns:a14="http://schemas.microsoft.com/office/drawing/2010/main" val="0"/>
+                        </a:ext>
+                      </a:extLst>
+                    </a:blip>
+                    <a:stretch>
+                      <a:fillRect/>
+                    </a:stretch>
+                  </pic:blipFill>
+                  <pic:spPr>
+                    <a:xfrm>
+                      <a:off x="0" y="0"/>
+                      <a:ext cx="5932984" cy="3208655"/>
+                    </a:xfrm>
+                    <a:prstGeom prst="rect">
+                      <a:avLst/>
+                    </a:prstGeom>
+                  </pic:spPr>
+                </pic:pic>
+              </a:graphicData>
+            </a:graphic>
+          </wp:inline>
+        </w:drawing>
+      </w:r>
+    </w:p>
+    <w:p>
+      <w:pPr>
+        <w:ind w:firstLine="0"/>
+        <w:jc w:val="center"/>
+      </w:pPr>
+      <w:r>
+        <w:t>Рисунок 3 – Пример выполнения программы</w:t>
+      </w:r>
+    </w:p>
+    <w:p>
+      <w:pPr>
+        <w:pStyle w:val="1"/>
+      </w:pPr>
+      <w:bookmarkStart w:id="4" w:name="_Toc178944716"/>
       <w:r>
         <w:t>Текст программы</w:t>
       </w:r>
-      <w:bookmarkEnd w:id="2"/>
+      <w:bookmarkEnd w:id="4"/>
     </w:p>
     <w:tbl>
       <w:tblPr>
         <w:tblStyle w:val="af1"/>
         <w:tblW w:w="0" w:type="auto"/>
+        <w:tblBorders>
+          <w:top w:val="none" w:sz="0" w:space="0" w:color="auto"/>
+          <w:left w:val="none" w:sz="0" w:space="0" w:color="auto"/>
+          <w:bottom w:val="none" w:sz="0" w:space="0" w:color="auto"/>
+          <w:right w:val="none" w:sz="0" w:space="0" w:color="auto"/>
+          <w:insideH w:val="none" w:sz="0" w:space="0" w:color="auto"/>
+          <w:insideV w:val="none" w:sz="0" w:space="0" w:color="auto"/>
+        </w:tblBorders>
         <w:tblLook w:val="04A0" w:firstRow="1" w:lastRow="0" w:firstColumn="1" w:lastColumn="0" w:noHBand="0" w:noVBand="1"/>
       </w:tblPr>
       <w:tblGrid>
@@ -1522,10 +1795,4143 @@
             <w:pPr>
               <w:pStyle w:val="HTML"/>
               <w:shd w:val="clear" w:color="auto" w:fill="FFFFFF"/>
+              <w:spacing w:line="192" w:lineRule="auto"/>
+              <w:ind w:left="-113"/>
+              <w:rPr>
+                <w:color w:val="000000"/>
+                <w:spacing w:val="-20"/>
+              </w:rPr>
+            </w:pPr>
+            <w:proofErr w:type="spellStart"/>
+            <w:r>
+              <w:rPr>
+                <w:b/>
+                <w:bCs/>
+                <w:color w:val="000080"/>
+                <w:spacing w:val="-20"/>
+              </w:rPr>
+              <w:t>import</w:t>
+            </w:r>
+            <w:proofErr w:type="spellEnd"/>
+            <w:r>
+              <w:rPr>
+                <w:b/>
+                <w:bCs/>
+                <w:color w:val="000080"/>
+                <w:spacing w:val="-20"/>
+              </w:rPr>
+              <w:t xml:space="preserve"> </w:t>
+            </w:r>
+            <w:proofErr w:type="spellStart"/>
+            <w:r>
+              <w:rPr>
+                <w:color w:val="000000"/>
+                <w:spacing w:val="-20"/>
+              </w:rPr>
+              <w:t>javax.swing</w:t>
+            </w:r>
+            <w:proofErr w:type="spellEnd"/>
+            <w:r>
+              <w:rPr>
+                <w:color w:val="000000"/>
+                <w:spacing w:val="-20"/>
+              </w:rPr>
+              <w:t>.*;</w:t>
+            </w:r>
+            <w:r>
+              <w:rPr>
+                <w:color w:val="000000"/>
+                <w:spacing w:val="-20"/>
+              </w:rPr>
+              <w:br/>
+            </w:r>
+            <w:proofErr w:type="spellStart"/>
+            <w:r>
+              <w:rPr>
+                <w:b/>
+                <w:bCs/>
+                <w:color w:val="000080"/>
+                <w:spacing w:val="-20"/>
+              </w:rPr>
+              <w:t>import</w:t>
+            </w:r>
+            <w:proofErr w:type="spellEnd"/>
+            <w:r>
+              <w:rPr>
+                <w:b/>
+                <w:bCs/>
+                <w:color w:val="000080"/>
+                <w:spacing w:val="-20"/>
+              </w:rPr>
+              <w:t xml:space="preserve"> </w:t>
+            </w:r>
+            <w:proofErr w:type="spellStart"/>
+            <w:r>
+              <w:rPr>
+                <w:color w:val="000000"/>
+                <w:spacing w:val="-20"/>
+              </w:rPr>
+              <w:t>javax.swing.table.DefaultTableModel</w:t>
+            </w:r>
+            <w:proofErr w:type="spellEnd"/>
+            <w:r>
+              <w:rPr>
+                <w:color w:val="000000"/>
+                <w:spacing w:val="-20"/>
+              </w:rPr>
+              <w:t>;</w:t>
+            </w:r>
+            <w:r>
+              <w:rPr>
+                <w:color w:val="000000"/>
+                <w:spacing w:val="-20"/>
+              </w:rPr>
+              <w:br/>
+            </w:r>
+            <w:proofErr w:type="spellStart"/>
+            <w:r>
+              <w:rPr>
+                <w:b/>
+                <w:bCs/>
+                <w:color w:val="000080"/>
+                <w:spacing w:val="-20"/>
+              </w:rPr>
+              <w:t>import</w:t>
+            </w:r>
+            <w:proofErr w:type="spellEnd"/>
+            <w:r>
+              <w:rPr>
+                <w:b/>
+                <w:bCs/>
+                <w:color w:val="000080"/>
+                <w:spacing w:val="-20"/>
+              </w:rPr>
+              <w:t xml:space="preserve"> </w:t>
+            </w:r>
+            <w:proofErr w:type="spellStart"/>
+            <w:r>
+              <w:rPr>
+                <w:color w:val="000000"/>
+                <w:spacing w:val="-20"/>
+              </w:rPr>
+              <w:t>java.awt</w:t>
+            </w:r>
+            <w:proofErr w:type="spellEnd"/>
+            <w:r>
+              <w:rPr>
+                <w:color w:val="000000"/>
+                <w:spacing w:val="-20"/>
+              </w:rPr>
+              <w:t>.*;</w:t>
+            </w:r>
+            <w:r>
+              <w:rPr>
+                <w:color w:val="000000"/>
+                <w:spacing w:val="-20"/>
+              </w:rPr>
+              <w:br/>
+            </w:r>
+            <w:r>
+              <w:rPr>
+                <w:color w:val="000000"/>
+                <w:spacing w:val="-20"/>
+              </w:rPr>
+              <w:br/>
+            </w:r>
+            <w:r>
+              <w:rPr>
+                <w:i/>
+                <w:iCs/>
+                <w:color w:val="808080"/>
+                <w:spacing w:val="-20"/>
+              </w:rPr>
+              <w:t>/**</w:t>
+            </w:r>
+            <w:r>
+              <w:rPr>
+                <w:i/>
+                <w:iCs/>
+                <w:color w:val="808080"/>
+                <w:spacing w:val="-20"/>
+              </w:rPr>
+              <w:br/>
+              <w:t xml:space="preserve"> * </w:t>
+            </w:r>
+            <w:r>
+              <w:rPr>
+                <w:b/>
+                <w:bCs/>
+                <w:i/>
+                <w:iCs/>
+                <w:color w:val="808080"/>
+                <w:spacing w:val="-20"/>
+              </w:rPr>
+              <w:t xml:space="preserve">@author </w:t>
+            </w:r>
+            <w:r>
+              <w:rPr>
+                <w:i/>
+                <w:iCs/>
+                <w:color w:val="808080"/>
+                <w:spacing w:val="-20"/>
+              </w:rPr>
+              <w:t>Шарапов Иван 3312</w:t>
+            </w:r>
+            <w:r>
+              <w:rPr>
+                <w:i/>
+                <w:iCs/>
+                <w:color w:val="808080"/>
+                <w:spacing w:val="-20"/>
+              </w:rPr>
+              <w:br/>
+              <w:t xml:space="preserve"> * </w:t>
+            </w:r>
+            <w:r>
+              <w:rPr>
+                <w:b/>
+                <w:bCs/>
+                <w:i/>
+                <w:iCs/>
+                <w:color w:val="808080"/>
+                <w:spacing w:val="-20"/>
+              </w:rPr>
+              <w:t xml:space="preserve">@version </w:t>
+            </w:r>
+            <w:r>
+              <w:rPr>
+                <w:i/>
+                <w:iCs/>
+                <w:color w:val="808080"/>
+                <w:spacing w:val="-20"/>
+              </w:rPr>
+              <w:t>1.0</w:t>
+            </w:r>
+            <w:r>
+              <w:rPr>
+                <w:i/>
+                <w:iCs/>
+                <w:color w:val="808080"/>
+                <w:spacing w:val="-20"/>
+              </w:rPr>
+              <w:br/>
+              <w:t xml:space="preserve"> */</w:t>
+            </w:r>
+            <w:r>
+              <w:rPr>
+                <w:i/>
+                <w:iCs/>
+                <w:color w:val="808080"/>
+                <w:spacing w:val="-20"/>
+              </w:rPr>
+              <w:br/>
+            </w:r>
+            <w:r>
+              <w:rPr>
+                <w:i/>
+                <w:iCs/>
+                <w:color w:val="808080"/>
+                <w:spacing w:val="-20"/>
+              </w:rPr>
+              <w:lastRenderedPageBreak/>
+              <w:br/>
+            </w:r>
+            <w:proofErr w:type="spellStart"/>
+            <w:r>
+              <w:rPr>
+                <w:b/>
+                <w:bCs/>
+                <w:color w:val="000080"/>
+                <w:spacing w:val="-20"/>
+              </w:rPr>
+              <w:t>public</w:t>
+            </w:r>
+            <w:proofErr w:type="spellEnd"/>
+            <w:r>
+              <w:rPr>
+                <w:b/>
+                <w:bCs/>
+                <w:color w:val="000080"/>
+                <w:spacing w:val="-20"/>
+              </w:rPr>
+              <w:t xml:space="preserve"> </w:t>
+            </w:r>
+            <w:proofErr w:type="spellStart"/>
+            <w:r>
+              <w:rPr>
+                <w:b/>
+                <w:bCs/>
+                <w:color w:val="000080"/>
+                <w:spacing w:val="-20"/>
+              </w:rPr>
+              <w:t>class</w:t>
+            </w:r>
+            <w:proofErr w:type="spellEnd"/>
+            <w:r>
+              <w:rPr>
+                <w:b/>
+                <w:bCs/>
+                <w:color w:val="000080"/>
+                <w:spacing w:val="-20"/>
+              </w:rPr>
+              <w:t xml:space="preserve"> </w:t>
+            </w:r>
+            <w:proofErr w:type="spellStart"/>
+            <w:r>
+              <w:rPr>
+                <w:color w:val="000000"/>
+                <w:spacing w:val="-20"/>
+              </w:rPr>
+              <w:t>Main</w:t>
+            </w:r>
+            <w:proofErr w:type="spellEnd"/>
+            <w:r>
+              <w:rPr>
+                <w:color w:val="000000"/>
+                <w:spacing w:val="-20"/>
+              </w:rPr>
+              <w:t xml:space="preserve"> {</w:t>
+            </w:r>
+            <w:r>
+              <w:rPr>
+                <w:color w:val="000000"/>
+                <w:spacing w:val="-20"/>
+              </w:rPr>
+              <w:br/>
+              <w:t xml:space="preserve">    </w:t>
+            </w:r>
+            <w:r>
+              <w:rPr>
+                <w:i/>
+                <w:iCs/>
+                <w:color w:val="808080"/>
+                <w:spacing w:val="-20"/>
+              </w:rPr>
+              <w:t>// Объявление графических компонентов</w:t>
+            </w:r>
+            <w:r>
+              <w:rPr>
+                <w:i/>
+                <w:iCs/>
+                <w:color w:val="808080"/>
+                <w:spacing w:val="-20"/>
+              </w:rPr>
+              <w:br/>
+              <w:t xml:space="preserve">    </w:t>
+            </w:r>
+            <w:proofErr w:type="spellStart"/>
+            <w:r>
+              <w:rPr>
+                <w:b/>
+                <w:bCs/>
+                <w:color w:val="000080"/>
+                <w:spacing w:val="-20"/>
+              </w:rPr>
+              <w:t>private</w:t>
+            </w:r>
+            <w:proofErr w:type="spellEnd"/>
+            <w:r>
+              <w:rPr>
+                <w:b/>
+                <w:bCs/>
+                <w:color w:val="000080"/>
+                <w:spacing w:val="-20"/>
+              </w:rPr>
+              <w:t xml:space="preserve"> </w:t>
+            </w:r>
+            <w:proofErr w:type="spellStart"/>
+            <w:r>
+              <w:rPr>
+                <w:color w:val="000000"/>
+                <w:spacing w:val="-20"/>
+              </w:rPr>
+              <w:t>JFrame</w:t>
+            </w:r>
+            <w:proofErr w:type="spellEnd"/>
+            <w:r>
+              <w:rPr>
+                <w:color w:val="000000"/>
+                <w:spacing w:val="-20"/>
+              </w:rPr>
+              <w:t xml:space="preserve"> </w:t>
+            </w:r>
+            <w:proofErr w:type="spellStart"/>
+            <w:r>
+              <w:rPr>
+                <w:b/>
+                <w:bCs/>
+                <w:color w:val="660E7A"/>
+                <w:spacing w:val="-20"/>
+              </w:rPr>
+              <w:t>mainFrame</w:t>
+            </w:r>
+            <w:proofErr w:type="spellEnd"/>
+            <w:r>
+              <w:rPr>
+                <w:color w:val="000000"/>
+                <w:spacing w:val="-20"/>
+              </w:rPr>
+              <w:t>;</w:t>
+            </w:r>
+            <w:r>
+              <w:rPr>
+                <w:color w:val="000000"/>
+                <w:spacing w:val="-20"/>
+              </w:rPr>
+              <w:br/>
+              <w:t xml:space="preserve">    </w:t>
+            </w:r>
+            <w:proofErr w:type="spellStart"/>
+            <w:r>
+              <w:rPr>
+                <w:b/>
+                <w:bCs/>
+                <w:color w:val="000080"/>
+                <w:spacing w:val="-20"/>
+              </w:rPr>
+              <w:t>private</w:t>
+            </w:r>
+            <w:proofErr w:type="spellEnd"/>
+            <w:r>
+              <w:rPr>
+                <w:b/>
+                <w:bCs/>
+                <w:color w:val="000080"/>
+                <w:spacing w:val="-20"/>
+              </w:rPr>
+              <w:t xml:space="preserve"> </w:t>
+            </w:r>
+            <w:proofErr w:type="spellStart"/>
+            <w:r>
+              <w:rPr>
+                <w:color w:val="000000"/>
+                <w:spacing w:val="-20"/>
+              </w:rPr>
+              <w:t>DefaultTableModel</w:t>
+            </w:r>
+            <w:proofErr w:type="spellEnd"/>
+            <w:r>
+              <w:rPr>
+                <w:color w:val="000000"/>
+                <w:spacing w:val="-20"/>
+              </w:rPr>
+              <w:t xml:space="preserve"> </w:t>
+            </w:r>
+            <w:proofErr w:type="spellStart"/>
+            <w:r>
+              <w:rPr>
+                <w:b/>
+                <w:bCs/>
+                <w:color w:val="660E7A"/>
+                <w:spacing w:val="-20"/>
+              </w:rPr>
+              <w:t>tableModel</w:t>
+            </w:r>
+            <w:proofErr w:type="spellEnd"/>
+            <w:r>
+              <w:rPr>
+                <w:color w:val="000000"/>
+                <w:spacing w:val="-20"/>
+              </w:rPr>
+              <w:t>;</w:t>
+            </w:r>
+            <w:r>
+              <w:rPr>
+                <w:color w:val="000000"/>
+                <w:spacing w:val="-20"/>
+              </w:rPr>
+              <w:br/>
+              <w:t xml:space="preserve">    </w:t>
+            </w:r>
+            <w:proofErr w:type="spellStart"/>
+            <w:r>
+              <w:rPr>
+                <w:b/>
+                <w:bCs/>
+                <w:color w:val="000080"/>
+                <w:spacing w:val="-20"/>
+              </w:rPr>
+              <w:t>private</w:t>
+            </w:r>
+            <w:proofErr w:type="spellEnd"/>
+            <w:r>
+              <w:rPr>
+                <w:b/>
+                <w:bCs/>
+                <w:color w:val="000080"/>
+                <w:spacing w:val="-20"/>
+              </w:rPr>
+              <w:t xml:space="preserve"> </w:t>
+            </w:r>
+            <w:proofErr w:type="spellStart"/>
+            <w:r>
+              <w:rPr>
+                <w:color w:val="000000"/>
+                <w:spacing w:val="-20"/>
+              </w:rPr>
+              <w:t>JTable</w:t>
+            </w:r>
+            <w:proofErr w:type="spellEnd"/>
+            <w:r>
+              <w:rPr>
+                <w:color w:val="000000"/>
+                <w:spacing w:val="-20"/>
+              </w:rPr>
+              <w:t xml:space="preserve"> </w:t>
+            </w:r>
+            <w:proofErr w:type="spellStart"/>
+            <w:r>
+              <w:rPr>
+                <w:b/>
+                <w:bCs/>
+                <w:color w:val="660E7A"/>
+                <w:spacing w:val="-20"/>
+              </w:rPr>
+              <w:t>dataTable</w:t>
+            </w:r>
+            <w:proofErr w:type="spellEnd"/>
+            <w:r>
+              <w:rPr>
+                <w:color w:val="000000"/>
+                <w:spacing w:val="-20"/>
+              </w:rPr>
+              <w:t>;</w:t>
+            </w:r>
+            <w:r>
+              <w:rPr>
+                <w:color w:val="000000"/>
+                <w:spacing w:val="-20"/>
+              </w:rPr>
+              <w:br/>
+              <w:t xml:space="preserve">    </w:t>
+            </w:r>
+            <w:proofErr w:type="spellStart"/>
+            <w:r>
+              <w:rPr>
+                <w:b/>
+                <w:bCs/>
+                <w:color w:val="000080"/>
+                <w:spacing w:val="-20"/>
+              </w:rPr>
+              <w:t>private</w:t>
+            </w:r>
+            <w:proofErr w:type="spellEnd"/>
+            <w:r>
+              <w:rPr>
+                <w:b/>
+                <w:bCs/>
+                <w:color w:val="000080"/>
+                <w:spacing w:val="-20"/>
+              </w:rPr>
+              <w:t xml:space="preserve"> </w:t>
+            </w:r>
+            <w:proofErr w:type="spellStart"/>
+            <w:r>
+              <w:rPr>
+                <w:color w:val="000000"/>
+                <w:spacing w:val="-20"/>
+              </w:rPr>
+              <w:t>JButton</w:t>
+            </w:r>
+            <w:proofErr w:type="spellEnd"/>
+            <w:r>
+              <w:rPr>
+                <w:color w:val="000000"/>
+                <w:spacing w:val="-20"/>
+              </w:rPr>
+              <w:t xml:space="preserve"> </w:t>
+            </w:r>
+            <w:proofErr w:type="spellStart"/>
+            <w:r>
+              <w:rPr>
+                <w:b/>
+                <w:bCs/>
+                <w:color w:val="660E7A"/>
+                <w:spacing w:val="-20"/>
+              </w:rPr>
+              <w:t>addDriverButton</w:t>
+            </w:r>
+            <w:proofErr w:type="spellEnd"/>
+            <w:r>
+              <w:rPr>
+                <w:color w:val="000000"/>
+                <w:spacing w:val="-20"/>
+              </w:rPr>
+              <w:t xml:space="preserve">, </w:t>
+            </w:r>
+            <w:proofErr w:type="spellStart"/>
+            <w:r>
+              <w:rPr>
+                <w:b/>
+                <w:bCs/>
+                <w:color w:val="660E7A"/>
+                <w:spacing w:val="-20"/>
+              </w:rPr>
+              <w:t>editDriverButton</w:t>
+            </w:r>
+            <w:proofErr w:type="spellEnd"/>
+            <w:r>
+              <w:rPr>
+                <w:color w:val="000000"/>
+                <w:spacing w:val="-20"/>
+              </w:rPr>
+              <w:t xml:space="preserve">, </w:t>
+            </w:r>
+            <w:proofErr w:type="spellStart"/>
+            <w:r>
+              <w:rPr>
+                <w:b/>
+                <w:bCs/>
+                <w:color w:val="660E7A"/>
+                <w:spacing w:val="-20"/>
+              </w:rPr>
+              <w:t>deleteDriverButton</w:t>
+            </w:r>
+            <w:proofErr w:type="spellEnd"/>
+            <w:r>
+              <w:rPr>
+                <w:color w:val="000000"/>
+                <w:spacing w:val="-20"/>
+              </w:rPr>
+              <w:t xml:space="preserve">, </w:t>
+            </w:r>
+            <w:proofErr w:type="spellStart"/>
+            <w:r>
+              <w:rPr>
+                <w:b/>
+                <w:bCs/>
+                <w:color w:val="660E7A"/>
+                <w:spacing w:val="-20"/>
+              </w:rPr>
+              <w:t>loadDriverButton</w:t>
+            </w:r>
+            <w:proofErr w:type="spellEnd"/>
+            <w:r>
+              <w:rPr>
+                <w:color w:val="000000"/>
+                <w:spacing w:val="-20"/>
+              </w:rPr>
+              <w:t xml:space="preserve">, </w:t>
+            </w:r>
+            <w:proofErr w:type="spellStart"/>
+            <w:r>
+              <w:rPr>
+                <w:b/>
+                <w:bCs/>
+                <w:color w:val="660E7A"/>
+                <w:spacing w:val="-20"/>
+              </w:rPr>
+              <w:t>saveDriverButton</w:t>
+            </w:r>
+            <w:proofErr w:type="spellEnd"/>
+            <w:r>
+              <w:rPr>
+                <w:color w:val="000000"/>
+                <w:spacing w:val="-20"/>
+              </w:rPr>
+              <w:t>;</w:t>
+            </w:r>
+            <w:r>
+              <w:rPr>
+                <w:color w:val="000000"/>
+                <w:spacing w:val="-20"/>
+              </w:rPr>
+              <w:br/>
+              <w:t xml:space="preserve">    </w:t>
+            </w:r>
+            <w:proofErr w:type="spellStart"/>
+            <w:r>
+              <w:rPr>
+                <w:b/>
+                <w:bCs/>
+                <w:color w:val="000080"/>
+                <w:spacing w:val="-20"/>
+              </w:rPr>
+              <w:t>private</w:t>
+            </w:r>
+            <w:proofErr w:type="spellEnd"/>
+            <w:r>
+              <w:rPr>
+                <w:b/>
+                <w:bCs/>
+                <w:color w:val="000080"/>
+                <w:spacing w:val="-20"/>
+              </w:rPr>
+              <w:t xml:space="preserve"> </w:t>
+            </w:r>
+            <w:proofErr w:type="spellStart"/>
+            <w:r>
+              <w:rPr>
+                <w:color w:val="000000"/>
+                <w:spacing w:val="-20"/>
+              </w:rPr>
+              <w:t>JTextField</w:t>
+            </w:r>
+            <w:proofErr w:type="spellEnd"/>
+            <w:r>
+              <w:rPr>
+                <w:color w:val="000000"/>
+                <w:spacing w:val="-20"/>
+              </w:rPr>
+              <w:t xml:space="preserve"> </w:t>
+            </w:r>
+            <w:proofErr w:type="spellStart"/>
+            <w:r>
+              <w:rPr>
+                <w:b/>
+                <w:bCs/>
+                <w:color w:val="660E7A"/>
+                <w:spacing w:val="-20"/>
+              </w:rPr>
+              <w:t>searchField</w:t>
+            </w:r>
+            <w:proofErr w:type="spellEnd"/>
+            <w:r>
+              <w:rPr>
+                <w:color w:val="000000"/>
+                <w:spacing w:val="-20"/>
+              </w:rPr>
+              <w:t>;</w:t>
+            </w:r>
+            <w:r>
+              <w:rPr>
+                <w:color w:val="000000"/>
+                <w:spacing w:val="-20"/>
+              </w:rPr>
+              <w:br/>
+              <w:t xml:space="preserve">    </w:t>
+            </w:r>
+            <w:proofErr w:type="spellStart"/>
+            <w:r>
+              <w:rPr>
+                <w:b/>
+                <w:bCs/>
+                <w:color w:val="000080"/>
+                <w:spacing w:val="-20"/>
+              </w:rPr>
+              <w:t>private</w:t>
+            </w:r>
+            <w:proofErr w:type="spellEnd"/>
+            <w:r>
+              <w:rPr>
+                <w:b/>
+                <w:bCs/>
+                <w:color w:val="000080"/>
+                <w:spacing w:val="-20"/>
+              </w:rPr>
+              <w:t xml:space="preserve"> </w:t>
+            </w:r>
+            <w:proofErr w:type="spellStart"/>
+            <w:r>
+              <w:rPr>
+                <w:color w:val="000000"/>
+                <w:spacing w:val="-20"/>
+              </w:rPr>
+              <w:t>JComboBox</w:t>
+            </w:r>
+            <w:proofErr w:type="spellEnd"/>
+            <w:r>
+              <w:rPr>
+                <w:color w:val="000000"/>
+                <w:spacing w:val="-20"/>
+              </w:rPr>
+              <w:t>&lt;</w:t>
+            </w:r>
+            <w:proofErr w:type="spellStart"/>
+            <w:r>
+              <w:rPr>
+                <w:color w:val="000000"/>
+                <w:spacing w:val="-20"/>
+              </w:rPr>
+              <w:t>String</w:t>
+            </w:r>
+            <w:proofErr w:type="spellEnd"/>
+            <w:r>
+              <w:rPr>
+                <w:color w:val="000000"/>
+                <w:spacing w:val="-20"/>
+              </w:rPr>
+              <w:t xml:space="preserve">&gt; </w:t>
+            </w:r>
+            <w:proofErr w:type="spellStart"/>
+            <w:r>
+              <w:rPr>
+                <w:b/>
+                <w:bCs/>
+                <w:color w:val="660E7A"/>
+                <w:spacing w:val="-20"/>
+              </w:rPr>
+              <w:t>searchTypeComboBox</w:t>
+            </w:r>
+            <w:proofErr w:type="spellEnd"/>
+            <w:r>
+              <w:rPr>
+                <w:color w:val="000000"/>
+                <w:spacing w:val="-20"/>
+              </w:rPr>
+              <w:t>;</w:t>
+            </w:r>
+            <w:r>
+              <w:rPr>
+                <w:color w:val="000000"/>
+                <w:spacing w:val="-20"/>
+              </w:rPr>
+              <w:br/>
+            </w:r>
+            <w:r>
+              <w:rPr>
+                <w:color w:val="000000"/>
+                <w:spacing w:val="-20"/>
+              </w:rPr>
+              <w:br/>
+              <w:t xml:space="preserve">    </w:t>
+            </w:r>
+            <w:proofErr w:type="spellStart"/>
+            <w:r>
+              <w:rPr>
+                <w:b/>
+                <w:bCs/>
+                <w:color w:val="000080"/>
+                <w:spacing w:val="-20"/>
+              </w:rPr>
+              <w:t>public</w:t>
+            </w:r>
+            <w:proofErr w:type="spellEnd"/>
+            <w:r>
+              <w:rPr>
+                <w:b/>
+                <w:bCs/>
+                <w:color w:val="000080"/>
+                <w:spacing w:val="-20"/>
+              </w:rPr>
+              <w:t xml:space="preserve"> </w:t>
+            </w:r>
+            <w:proofErr w:type="spellStart"/>
+            <w:r>
+              <w:rPr>
+                <w:b/>
+                <w:bCs/>
+                <w:color w:val="000080"/>
+                <w:spacing w:val="-20"/>
+              </w:rPr>
+              <w:t>void</w:t>
+            </w:r>
+            <w:proofErr w:type="spellEnd"/>
+            <w:r>
+              <w:rPr>
+                <w:b/>
+                <w:bCs/>
+                <w:color w:val="000080"/>
+                <w:spacing w:val="-20"/>
+              </w:rPr>
+              <w:t xml:space="preserve"> </w:t>
+            </w:r>
+            <w:proofErr w:type="spellStart"/>
+            <w:r>
+              <w:rPr>
+                <w:color w:val="000000"/>
+                <w:spacing w:val="-20"/>
+              </w:rPr>
+              <w:t>show</w:t>
+            </w:r>
+            <w:proofErr w:type="spellEnd"/>
+            <w:r>
+              <w:rPr>
+                <w:color w:val="000000"/>
+                <w:spacing w:val="-20"/>
+              </w:rPr>
+              <w:t>() {</w:t>
+            </w:r>
+            <w:r>
+              <w:rPr>
+                <w:color w:val="000000"/>
+                <w:spacing w:val="-20"/>
+              </w:rPr>
+              <w:br/>
+              <w:t xml:space="preserve">        </w:t>
+            </w:r>
+            <w:r>
+              <w:rPr>
+                <w:i/>
+                <w:iCs/>
+                <w:color w:val="808080"/>
+                <w:spacing w:val="-20"/>
+              </w:rPr>
+              <w:t>// Создание основного окна</w:t>
+            </w:r>
+            <w:r>
+              <w:rPr>
+                <w:i/>
+                <w:iCs/>
+                <w:color w:val="808080"/>
+                <w:spacing w:val="-20"/>
+              </w:rPr>
+              <w:br/>
+              <w:t xml:space="preserve">        </w:t>
+            </w:r>
+            <w:proofErr w:type="spellStart"/>
+            <w:r>
+              <w:rPr>
+                <w:b/>
+                <w:bCs/>
+                <w:color w:val="660E7A"/>
+                <w:spacing w:val="-20"/>
+              </w:rPr>
+              <w:t>mainFrame</w:t>
+            </w:r>
+            <w:proofErr w:type="spellEnd"/>
+            <w:r>
+              <w:rPr>
+                <w:b/>
+                <w:bCs/>
+                <w:color w:val="660E7A"/>
+                <w:spacing w:val="-20"/>
+              </w:rPr>
+              <w:t xml:space="preserve"> </w:t>
+            </w:r>
+            <w:r>
+              <w:rPr>
+                <w:color w:val="000000"/>
+                <w:spacing w:val="-20"/>
+              </w:rPr>
+              <w:t xml:space="preserve">= </w:t>
+            </w:r>
+            <w:proofErr w:type="spellStart"/>
+            <w:r>
+              <w:rPr>
+                <w:b/>
+                <w:bCs/>
+                <w:color w:val="000080"/>
+                <w:spacing w:val="-20"/>
+              </w:rPr>
+              <w:t>new</w:t>
+            </w:r>
+            <w:proofErr w:type="spellEnd"/>
+            <w:r>
+              <w:rPr>
+                <w:b/>
+                <w:bCs/>
+                <w:color w:val="000080"/>
+                <w:spacing w:val="-20"/>
+              </w:rPr>
+              <w:t xml:space="preserve"> </w:t>
+            </w:r>
+            <w:proofErr w:type="spellStart"/>
+            <w:r>
+              <w:rPr>
+                <w:color w:val="000000"/>
+                <w:spacing w:val="-20"/>
+              </w:rPr>
+              <w:t>JFrame</w:t>
+            </w:r>
+            <w:proofErr w:type="spellEnd"/>
+            <w:r>
+              <w:rPr>
+                <w:color w:val="000000"/>
+                <w:spacing w:val="-20"/>
+              </w:rPr>
+              <w:t>(</w:t>
+            </w:r>
+            <w:r>
+              <w:rPr>
+                <w:b/>
+                <w:bCs/>
+                <w:color w:val="008000"/>
+                <w:spacing w:val="-20"/>
+              </w:rPr>
+              <w:t>"GAI System"</w:t>
+            </w:r>
+            <w:r>
+              <w:rPr>
+                <w:color w:val="000000"/>
+                <w:spacing w:val="-20"/>
+              </w:rPr>
+              <w:t>);</w:t>
+            </w:r>
+            <w:r>
+              <w:rPr>
+                <w:color w:val="000000"/>
+                <w:spacing w:val="-20"/>
+              </w:rPr>
+              <w:br/>
+              <w:t xml:space="preserve">        </w:t>
+            </w:r>
+            <w:proofErr w:type="spellStart"/>
+            <w:r>
+              <w:rPr>
+                <w:b/>
+                <w:bCs/>
+                <w:color w:val="660E7A"/>
+                <w:spacing w:val="-20"/>
+              </w:rPr>
+              <w:t>mainFrame</w:t>
+            </w:r>
+            <w:r>
+              <w:rPr>
+                <w:color w:val="000000"/>
+                <w:spacing w:val="-20"/>
+              </w:rPr>
+              <w:t>.setSize</w:t>
+            </w:r>
+            <w:proofErr w:type="spellEnd"/>
+            <w:r>
+              <w:rPr>
+                <w:color w:val="000000"/>
+                <w:spacing w:val="-20"/>
+              </w:rPr>
+              <w:t>(</w:t>
+            </w:r>
+            <w:r>
+              <w:rPr>
+                <w:color w:val="0000FF"/>
+                <w:spacing w:val="-20"/>
+              </w:rPr>
+              <w:t>800</w:t>
+            </w:r>
+            <w:r>
+              <w:rPr>
+                <w:color w:val="000000"/>
+                <w:spacing w:val="-20"/>
+              </w:rPr>
+              <w:t xml:space="preserve">, </w:t>
+            </w:r>
+            <w:r>
+              <w:rPr>
+                <w:color w:val="0000FF"/>
+                <w:spacing w:val="-20"/>
+              </w:rPr>
+              <w:t>400</w:t>
+            </w:r>
+            <w:r>
+              <w:rPr>
+                <w:color w:val="000000"/>
+                <w:spacing w:val="-20"/>
+              </w:rPr>
+              <w:t>);</w:t>
+            </w:r>
+            <w:r>
+              <w:rPr>
+                <w:color w:val="000000"/>
+                <w:spacing w:val="-20"/>
+              </w:rPr>
+              <w:br/>
+              <w:t xml:space="preserve">        </w:t>
+            </w:r>
+            <w:proofErr w:type="spellStart"/>
+            <w:r>
+              <w:rPr>
+                <w:b/>
+                <w:bCs/>
+                <w:color w:val="660E7A"/>
+                <w:spacing w:val="-20"/>
+              </w:rPr>
+              <w:t>mainFrame</w:t>
+            </w:r>
+            <w:r>
+              <w:rPr>
+                <w:color w:val="000000"/>
+                <w:spacing w:val="-20"/>
+              </w:rPr>
+              <w:t>.setLocation</w:t>
+            </w:r>
+            <w:proofErr w:type="spellEnd"/>
+            <w:r>
+              <w:rPr>
+                <w:color w:val="000000"/>
+                <w:spacing w:val="-20"/>
+              </w:rPr>
+              <w:t>(</w:t>
+            </w:r>
+            <w:r>
+              <w:rPr>
+                <w:color w:val="0000FF"/>
+                <w:spacing w:val="-20"/>
+              </w:rPr>
+              <w:t>100</w:t>
+            </w:r>
+            <w:r>
+              <w:rPr>
+                <w:color w:val="000000"/>
+                <w:spacing w:val="-20"/>
+              </w:rPr>
+              <w:t xml:space="preserve">, </w:t>
+            </w:r>
+            <w:r>
+              <w:rPr>
+                <w:color w:val="0000FF"/>
+                <w:spacing w:val="-20"/>
+              </w:rPr>
+              <w:t>100</w:t>
+            </w:r>
+            <w:r>
+              <w:rPr>
+                <w:color w:val="000000"/>
+                <w:spacing w:val="-20"/>
+              </w:rPr>
+              <w:t>);</w:t>
+            </w:r>
+            <w:r>
+              <w:rPr>
+                <w:color w:val="000000"/>
+                <w:spacing w:val="-20"/>
+              </w:rPr>
+              <w:br/>
+              <w:t xml:space="preserve">        </w:t>
+            </w:r>
+            <w:proofErr w:type="spellStart"/>
+            <w:r>
+              <w:rPr>
+                <w:b/>
+                <w:bCs/>
+                <w:color w:val="660E7A"/>
+                <w:spacing w:val="-20"/>
+              </w:rPr>
+              <w:t>mainFrame</w:t>
+            </w:r>
+            <w:r>
+              <w:rPr>
+                <w:color w:val="000000"/>
+                <w:spacing w:val="-20"/>
+              </w:rPr>
+              <w:t>.setDefaultCloseOperation</w:t>
+            </w:r>
+            <w:proofErr w:type="spellEnd"/>
+            <w:r>
+              <w:rPr>
+                <w:color w:val="000000"/>
+                <w:spacing w:val="-20"/>
+              </w:rPr>
+              <w:t>(</w:t>
+            </w:r>
+            <w:proofErr w:type="spellStart"/>
+            <w:r>
+              <w:rPr>
+                <w:color w:val="000000"/>
+                <w:spacing w:val="-20"/>
+              </w:rPr>
+              <w:t>JFrame.</w:t>
+            </w:r>
+            <w:r>
+              <w:rPr>
+                <w:b/>
+                <w:bCs/>
+                <w:i/>
+                <w:iCs/>
+                <w:color w:val="660E7A"/>
+                <w:spacing w:val="-20"/>
+              </w:rPr>
+              <w:t>EXIT_ON_CLOSE</w:t>
+            </w:r>
+            <w:proofErr w:type="spellEnd"/>
+            <w:r>
+              <w:rPr>
+                <w:color w:val="000000"/>
+                <w:spacing w:val="-20"/>
+              </w:rPr>
+              <w:t>);</w:t>
+            </w:r>
+            <w:r>
+              <w:rPr>
+                <w:color w:val="000000"/>
+                <w:spacing w:val="-20"/>
+              </w:rPr>
+              <w:br/>
+            </w:r>
+            <w:r>
+              <w:rPr>
+                <w:color w:val="000000"/>
+                <w:spacing w:val="-20"/>
+              </w:rPr>
+              <w:br/>
+              <w:t xml:space="preserve">        </w:t>
+            </w:r>
+            <w:r>
+              <w:rPr>
+                <w:i/>
+                <w:iCs/>
+                <w:color w:val="808080"/>
+                <w:spacing w:val="-20"/>
+              </w:rPr>
+              <w:t>// Создание кнопок</w:t>
+            </w:r>
+            <w:r>
+              <w:rPr>
+                <w:i/>
+                <w:iCs/>
+                <w:color w:val="808080"/>
+                <w:spacing w:val="-20"/>
+              </w:rPr>
+              <w:br/>
+              <w:t xml:space="preserve">        </w:t>
+            </w:r>
+            <w:proofErr w:type="spellStart"/>
+            <w:r>
+              <w:rPr>
+                <w:b/>
+                <w:bCs/>
+                <w:color w:val="660E7A"/>
+                <w:spacing w:val="-20"/>
+              </w:rPr>
+              <w:t>addDriverButton</w:t>
+            </w:r>
+            <w:proofErr w:type="spellEnd"/>
+            <w:r>
+              <w:rPr>
+                <w:b/>
+                <w:bCs/>
+                <w:color w:val="660E7A"/>
+                <w:spacing w:val="-20"/>
+              </w:rPr>
+              <w:t xml:space="preserve"> </w:t>
+            </w:r>
+            <w:r>
+              <w:rPr>
+                <w:color w:val="000000"/>
+                <w:spacing w:val="-20"/>
+              </w:rPr>
+              <w:t xml:space="preserve">= </w:t>
+            </w:r>
+            <w:proofErr w:type="spellStart"/>
+            <w:r>
+              <w:rPr>
+                <w:b/>
+                <w:bCs/>
+                <w:color w:val="000080"/>
+                <w:spacing w:val="-20"/>
+              </w:rPr>
+              <w:t>new</w:t>
+            </w:r>
+            <w:proofErr w:type="spellEnd"/>
+            <w:r>
+              <w:rPr>
+                <w:b/>
+                <w:bCs/>
+                <w:color w:val="000080"/>
+                <w:spacing w:val="-20"/>
+              </w:rPr>
+              <w:t xml:space="preserve"> </w:t>
+            </w:r>
+            <w:proofErr w:type="spellStart"/>
+            <w:r>
+              <w:rPr>
+                <w:color w:val="000000"/>
+                <w:spacing w:val="-20"/>
+              </w:rPr>
+              <w:t>JButton</w:t>
+            </w:r>
+            <w:proofErr w:type="spellEnd"/>
+            <w:r>
+              <w:rPr>
+                <w:color w:val="000000"/>
+                <w:spacing w:val="-20"/>
+              </w:rPr>
+              <w:t>(</w:t>
+            </w:r>
+            <w:r>
+              <w:rPr>
+                <w:b/>
+                <w:bCs/>
+                <w:color w:val="008000"/>
+                <w:spacing w:val="-20"/>
+              </w:rPr>
+              <w:t>"Добавить"</w:t>
+            </w:r>
+            <w:r>
+              <w:rPr>
+                <w:color w:val="000000"/>
+                <w:spacing w:val="-20"/>
+              </w:rPr>
+              <w:t>);</w:t>
+            </w:r>
+            <w:r>
+              <w:rPr>
+                <w:color w:val="000000"/>
+                <w:spacing w:val="-20"/>
+              </w:rPr>
+              <w:br/>
+              <w:t xml:space="preserve">        </w:t>
+            </w:r>
+            <w:proofErr w:type="spellStart"/>
+            <w:r>
+              <w:rPr>
+                <w:b/>
+                <w:bCs/>
+                <w:color w:val="660E7A"/>
+                <w:spacing w:val="-20"/>
+              </w:rPr>
+              <w:t>editDriverButton</w:t>
+            </w:r>
+            <w:proofErr w:type="spellEnd"/>
+            <w:r>
+              <w:rPr>
+                <w:b/>
+                <w:bCs/>
+                <w:color w:val="660E7A"/>
+                <w:spacing w:val="-20"/>
+              </w:rPr>
+              <w:t xml:space="preserve"> </w:t>
+            </w:r>
+            <w:r>
+              <w:rPr>
+                <w:color w:val="000000"/>
+                <w:spacing w:val="-20"/>
+              </w:rPr>
+              <w:t xml:space="preserve">= </w:t>
+            </w:r>
+            <w:proofErr w:type="spellStart"/>
+            <w:r>
+              <w:rPr>
+                <w:b/>
+                <w:bCs/>
+                <w:color w:val="000080"/>
+                <w:spacing w:val="-20"/>
+              </w:rPr>
+              <w:t>new</w:t>
+            </w:r>
+            <w:proofErr w:type="spellEnd"/>
+            <w:r>
+              <w:rPr>
+                <w:b/>
+                <w:bCs/>
+                <w:color w:val="000080"/>
+                <w:spacing w:val="-20"/>
+              </w:rPr>
+              <w:t xml:space="preserve"> </w:t>
+            </w:r>
+            <w:proofErr w:type="spellStart"/>
+            <w:r>
+              <w:rPr>
+                <w:color w:val="000000"/>
+                <w:spacing w:val="-20"/>
+              </w:rPr>
+              <w:t>JButton</w:t>
+            </w:r>
+            <w:proofErr w:type="spellEnd"/>
+            <w:r>
+              <w:rPr>
+                <w:color w:val="000000"/>
+                <w:spacing w:val="-20"/>
+              </w:rPr>
+              <w:t>(</w:t>
+            </w:r>
+            <w:r>
+              <w:rPr>
+                <w:b/>
+                <w:bCs/>
+                <w:color w:val="008000"/>
+                <w:spacing w:val="-20"/>
+              </w:rPr>
+              <w:t>"Редактировать"</w:t>
+            </w:r>
+            <w:r>
+              <w:rPr>
+                <w:color w:val="000000"/>
+                <w:spacing w:val="-20"/>
+              </w:rPr>
+              <w:t>);</w:t>
+            </w:r>
+            <w:r>
+              <w:rPr>
+                <w:color w:val="000000"/>
+                <w:spacing w:val="-20"/>
+              </w:rPr>
+              <w:br/>
+              <w:t xml:space="preserve">        </w:t>
+            </w:r>
+            <w:proofErr w:type="spellStart"/>
+            <w:r>
+              <w:rPr>
+                <w:b/>
+                <w:bCs/>
+                <w:color w:val="660E7A"/>
+                <w:spacing w:val="-20"/>
+              </w:rPr>
+              <w:t>deleteDriverButton</w:t>
+            </w:r>
+            <w:proofErr w:type="spellEnd"/>
+            <w:r>
+              <w:rPr>
+                <w:b/>
+                <w:bCs/>
+                <w:color w:val="660E7A"/>
+                <w:spacing w:val="-20"/>
+              </w:rPr>
+              <w:t xml:space="preserve"> </w:t>
+            </w:r>
+            <w:r>
+              <w:rPr>
+                <w:color w:val="000000"/>
+                <w:spacing w:val="-20"/>
+              </w:rPr>
+              <w:t xml:space="preserve">= </w:t>
+            </w:r>
+            <w:proofErr w:type="spellStart"/>
+            <w:r>
+              <w:rPr>
+                <w:b/>
+                <w:bCs/>
+                <w:color w:val="000080"/>
+                <w:spacing w:val="-20"/>
+              </w:rPr>
+              <w:t>new</w:t>
+            </w:r>
+            <w:proofErr w:type="spellEnd"/>
+            <w:r>
+              <w:rPr>
+                <w:b/>
+                <w:bCs/>
+                <w:color w:val="000080"/>
+                <w:spacing w:val="-20"/>
+              </w:rPr>
+              <w:t xml:space="preserve"> </w:t>
+            </w:r>
+            <w:proofErr w:type="spellStart"/>
+            <w:r>
+              <w:rPr>
+                <w:color w:val="000000"/>
+                <w:spacing w:val="-20"/>
+              </w:rPr>
+              <w:t>JButton</w:t>
+            </w:r>
+            <w:proofErr w:type="spellEnd"/>
+            <w:r>
+              <w:rPr>
+                <w:color w:val="000000"/>
+                <w:spacing w:val="-20"/>
+              </w:rPr>
+              <w:t>(</w:t>
+            </w:r>
+            <w:r>
+              <w:rPr>
+                <w:b/>
+                <w:bCs/>
+                <w:color w:val="008000"/>
+                <w:spacing w:val="-20"/>
+              </w:rPr>
+              <w:t>"Удалить"</w:t>
+            </w:r>
+            <w:r>
+              <w:rPr>
+                <w:color w:val="000000"/>
+                <w:spacing w:val="-20"/>
+              </w:rPr>
+              <w:t>);</w:t>
+            </w:r>
+            <w:r>
+              <w:rPr>
+                <w:color w:val="000000"/>
+                <w:spacing w:val="-20"/>
+              </w:rPr>
+              <w:br/>
+              <w:t xml:space="preserve">        </w:t>
+            </w:r>
+            <w:proofErr w:type="spellStart"/>
+            <w:r>
+              <w:rPr>
+                <w:b/>
+                <w:bCs/>
+                <w:color w:val="660E7A"/>
+                <w:spacing w:val="-20"/>
+              </w:rPr>
+              <w:t>loadDriverButton</w:t>
+            </w:r>
+            <w:proofErr w:type="spellEnd"/>
+            <w:r>
+              <w:rPr>
+                <w:b/>
+                <w:bCs/>
+                <w:color w:val="660E7A"/>
+                <w:spacing w:val="-20"/>
+              </w:rPr>
+              <w:t xml:space="preserve"> </w:t>
+            </w:r>
+            <w:r>
+              <w:rPr>
+                <w:color w:val="000000"/>
+                <w:spacing w:val="-20"/>
+              </w:rPr>
+              <w:t xml:space="preserve">= </w:t>
+            </w:r>
+            <w:proofErr w:type="spellStart"/>
+            <w:r>
+              <w:rPr>
+                <w:b/>
+                <w:bCs/>
+                <w:color w:val="000080"/>
+                <w:spacing w:val="-20"/>
+              </w:rPr>
+              <w:t>new</w:t>
+            </w:r>
+            <w:proofErr w:type="spellEnd"/>
+            <w:r>
+              <w:rPr>
+                <w:b/>
+                <w:bCs/>
+                <w:color w:val="000080"/>
+                <w:spacing w:val="-20"/>
+              </w:rPr>
+              <w:t xml:space="preserve"> </w:t>
+            </w:r>
+            <w:proofErr w:type="spellStart"/>
+            <w:r>
+              <w:rPr>
+                <w:color w:val="000000"/>
+                <w:spacing w:val="-20"/>
+              </w:rPr>
+              <w:t>JButton</w:t>
+            </w:r>
+            <w:proofErr w:type="spellEnd"/>
+            <w:r>
+              <w:rPr>
+                <w:color w:val="000000"/>
+                <w:spacing w:val="-20"/>
+              </w:rPr>
+              <w:t>(</w:t>
+            </w:r>
+            <w:r>
+              <w:rPr>
+                <w:b/>
+                <w:bCs/>
+                <w:color w:val="008000"/>
+                <w:spacing w:val="-20"/>
+              </w:rPr>
+              <w:t>"Загрузить"</w:t>
+            </w:r>
+            <w:r>
+              <w:rPr>
+                <w:color w:val="000000"/>
+                <w:spacing w:val="-20"/>
+              </w:rPr>
+              <w:t>);</w:t>
+            </w:r>
+            <w:r>
+              <w:rPr>
+                <w:color w:val="000000"/>
+                <w:spacing w:val="-20"/>
+              </w:rPr>
+              <w:br/>
+              <w:t xml:space="preserve">        </w:t>
+            </w:r>
+            <w:proofErr w:type="spellStart"/>
+            <w:r>
+              <w:rPr>
+                <w:b/>
+                <w:bCs/>
+                <w:color w:val="660E7A"/>
+                <w:spacing w:val="-20"/>
+              </w:rPr>
+              <w:t>saveDriverButton</w:t>
+            </w:r>
+            <w:proofErr w:type="spellEnd"/>
+            <w:r>
+              <w:rPr>
+                <w:b/>
+                <w:bCs/>
+                <w:color w:val="660E7A"/>
+                <w:spacing w:val="-20"/>
+              </w:rPr>
+              <w:t xml:space="preserve"> </w:t>
+            </w:r>
+            <w:r>
+              <w:rPr>
+                <w:color w:val="000000"/>
+                <w:spacing w:val="-20"/>
+              </w:rPr>
+              <w:t xml:space="preserve">= </w:t>
+            </w:r>
+            <w:proofErr w:type="spellStart"/>
+            <w:r>
+              <w:rPr>
+                <w:b/>
+                <w:bCs/>
+                <w:color w:val="000080"/>
+                <w:spacing w:val="-20"/>
+              </w:rPr>
+              <w:t>new</w:t>
+            </w:r>
+            <w:proofErr w:type="spellEnd"/>
+            <w:r>
+              <w:rPr>
+                <w:b/>
+                <w:bCs/>
+                <w:color w:val="000080"/>
+                <w:spacing w:val="-20"/>
+              </w:rPr>
+              <w:t xml:space="preserve"> </w:t>
+            </w:r>
+            <w:proofErr w:type="spellStart"/>
+            <w:r>
+              <w:rPr>
+                <w:color w:val="000000"/>
+                <w:spacing w:val="-20"/>
+              </w:rPr>
+              <w:t>JButton</w:t>
+            </w:r>
+            <w:proofErr w:type="spellEnd"/>
+            <w:r>
+              <w:rPr>
+                <w:color w:val="000000"/>
+                <w:spacing w:val="-20"/>
+              </w:rPr>
+              <w:t>(</w:t>
+            </w:r>
+            <w:r>
+              <w:rPr>
+                <w:b/>
+                <w:bCs/>
+                <w:color w:val="008000"/>
+                <w:spacing w:val="-20"/>
+              </w:rPr>
+              <w:t>"Сохранить"</w:t>
+            </w:r>
+            <w:r>
+              <w:rPr>
+                <w:color w:val="000000"/>
+                <w:spacing w:val="-20"/>
+              </w:rPr>
+              <w:t>);</w:t>
+            </w:r>
+            <w:r>
+              <w:rPr>
+                <w:color w:val="000000"/>
+                <w:spacing w:val="-20"/>
+              </w:rPr>
+              <w:br/>
+            </w:r>
+            <w:r>
+              <w:rPr>
+                <w:color w:val="000000"/>
+                <w:spacing w:val="-20"/>
+              </w:rPr>
+              <w:br/>
+              <w:t xml:space="preserve">        </w:t>
+            </w:r>
+            <w:r>
+              <w:rPr>
+                <w:i/>
+                <w:iCs/>
+                <w:color w:val="808080"/>
+                <w:spacing w:val="-20"/>
+              </w:rPr>
+              <w:t>// Панель инструментов с кнопками</w:t>
+            </w:r>
+            <w:r>
+              <w:rPr>
+                <w:i/>
+                <w:iCs/>
+                <w:color w:val="808080"/>
+                <w:spacing w:val="-20"/>
+              </w:rPr>
+              <w:br/>
+              <w:t xml:space="preserve">        </w:t>
+            </w:r>
+            <w:proofErr w:type="spellStart"/>
+            <w:r>
+              <w:rPr>
+                <w:color w:val="000000"/>
+                <w:spacing w:val="-20"/>
+              </w:rPr>
+              <w:t>JToolBar</w:t>
+            </w:r>
+            <w:proofErr w:type="spellEnd"/>
+            <w:r>
+              <w:rPr>
+                <w:color w:val="000000"/>
+                <w:spacing w:val="-20"/>
+              </w:rPr>
+              <w:t xml:space="preserve"> </w:t>
+            </w:r>
+            <w:proofErr w:type="spellStart"/>
+            <w:r>
+              <w:rPr>
+                <w:color w:val="000000"/>
+                <w:spacing w:val="-20"/>
+              </w:rPr>
+              <w:t>toolBar</w:t>
+            </w:r>
+            <w:proofErr w:type="spellEnd"/>
+            <w:r>
+              <w:rPr>
+                <w:color w:val="000000"/>
+                <w:spacing w:val="-20"/>
+              </w:rPr>
+              <w:t xml:space="preserve"> = </w:t>
+            </w:r>
+            <w:proofErr w:type="spellStart"/>
+            <w:r>
+              <w:rPr>
+                <w:b/>
+                <w:bCs/>
+                <w:color w:val="000080"/>
+                <w:spacing w:val="-20"/>
+              </w:rPr>
+              <w:t>new</w:t>
+            </w:r>
+            <w:proofErr w:type="spellEnd"/>
+            <w:r>
+              <w:rPr>
+                <w:b/>
+                <w:bCs/>
+                <w:color w:val="000080"/>
+                <w:spacing w:val="-20"/>
+              </w:rPr>
+              <w:t xml:space="preserve"> </w:t>
+            </w:r>
+            <w:proofErr w:type="spellStart"/>
+            <w:r>
+              <w:rPr>
+                <w:color w:val="000000"/>
+                <w:spacing w:val="-20"/>
+              </w:rPr>
+              <w:t>JToolBar</w:t>
+            </w:r>
+            <w:proofErr w:type="spellEnd"/>
+            <w:r>
+              <w:rPr>
+                <w:color w:val="000000"/>
+                <w:spacing w:val="-20"/>
+              </w:rPr>
+              <w:t>(</w:t>
+            </w:r>
+            <w:r>
+              <w:rPr>
+                <w:b/>
+                <w:bCs/>
+                <w:color w:val="008000"/>
+                <w:spacing w:val="-20"/>
+              </w:rPr>
+              <w:t>"</w:t>
+            </w:r>
+            <w:proofErr w:type="spellStart"/>
+            <w:r>
+              <w:rPr>
+                <w:b/>
+                <w:bCs/>
+                <w:color w:val="008000"/>
+                <w:spacing w:val="-20"/>
+              </w:rPr>
+              <w:t>Toolbar</w:t>
+            </w:r>
+            <w:proofErr w:type="spellEnd"/>
+            <w:r>
+              <w:rPr>
+                <w:b/>
+                <w:bCs/>
+                <w:color w:val="008000"/>
+                <w:spacing w:val="-20"/>
+              </w:rPr>
+              <w:t>"</w:t>
+            </w:r>
+            <w:r>
+              <w:rPr>
+                <w:color w:val="000000"/>
+                <w:spacing w:val="-20"/>
+              </w:rPr>
+              <w:t>);</w:t>
+            </w:r>
+            <w:r>
+              <w:rPr>
+                <w:color w:val="000000"/>
+                <w:spacing w:val="-20"/>
+              </w:rPr>
+              <w:br/>
+              <w:t xml:space="preserve">        </w:t>
+            </w:r>
+            <w:proofErr w:type="spellStart"/>
+            <w:r>
+              <w:rPr>
+                <w:color w:val="000000"/>
+                <w:spacing w:val="-20"/>
+              </w:rPr>
+              <w:t>toolBar.add</w:t>
+            </w:r>
+            <w:proofErr w:type="spellEnd"/>
+            <w:r>
+              <w:rPr>
+                <w:color w:val="000000"/>
+                <w:spacing w:val="-20"/>
+              </w:rPr>
+              <w:t>(</w:t>
+            </w:r>
+            <w:proofErr w:type="spellStart"/>
+            <w:r>
+              <w:rPr>
+                <w:b/>
+                <w:bCs/>
+                <w:color w:val="660E7A"/>
+                <w:spacing w:val="-20"/>
+              </w:rPr>
+              <w:t>addDriverButton</w:t>
+            </w:r>
+            <w:proofErr w:type="spellEnd"/>
+            <w:r>
+              <w:rPr>
+                <w:color w:val="000000"/>
+                <w:spacing w:val="-20"/>
+              </w:rPr>
+              <w:t>);</w:t>
+            </w:r>
+            <w:r>
+              <w:rPr>
+                <w:color w:val="000000"/>
+                <w:spacing w:val="-20"/>
+              </w:rPr>
+              <w:br/>
+              <w:t xml:space="preserve">        </w:t>
+            </w:r>
+            <w:proofErr w:type="spellStart"/>
+            <w:r>
+              <w:rPr>
+                <w:color w:val="000000"/>
+                <w:spacing w:val="-20"/>
+              </w:rPr>
+              <w:t>toolBar.add</w:t>
+            </w:r>
+            <w:proofErr w:type="spellEnd"/>
+            <w:r>
+              <w:rPr>
+                <w:color w:val="000000"/>
+                <w:spacing w:val="-20"/>
+              </w:rPr>
+              <w:t>(</w:t>
+            </w:r>
+            <w:proofErr w:type="spellStart"/>
+            <w:r>
+              <w:rPr>
+                <w:b/>
+                <w:bCs/>
+                <w:color w:val="660E7A"/>
+                <w:spacing w:val="-20"/>
+              </w:rPr>
+              <w:t>editDriverButton</w:t>
+            </w:r>
+            <w:proofErr w:type="spellEnd"/>
+            <w:r>
+              <w:rPr>
+                <w:color w:val="000000"/>
+                <w:spacing w:val="-20"/>
+              </w:rPr>
+              <w:t>);</w:t>
+            </w:r>
+            <w:r>
+              <w:rPr>
+                <w:color w:val="000000"/>
+                <w:spacing w:val="-20"/>
+              </w:rPr>
+              <w:br/>
+              <w:t xml:space="preserve">        </w:t>
+            </w:r>
+            <w:proofErr w:type="spellStart"/>
+            <w:r>
+              <w:rPr>
+                <w:color w:val="000000"/>
+                <w:spacing w:val="-20"/>
+              </w:rPr>
+              <w:t>toolBar.add</w:t>
+            </w:r>
+            <w:proofErr w:type="spellEnd"/>
+            <w:r>
+              <w:rPr>
+                <w:color w:val="000000"/>
+                <w:spacing w:val="-20"/>
+              </w:rPr>
+              <w:t>(</w:t>
+            </w:r>
+            <w:proofErr w:type="spellStart"/>
+            <w:r>
+              <w:rPr>
+                <w:b/>
+                <w:bCs/>
+                <w:color w:val="660E7A"/>
+                <w:spacing w:val="-20"/>
+              </w:rPr>
+              <w:t>deleteDriverButton</w:t>
+            </w:r>
+            <w:proofErr w:type="spellEnd"/>
+            <w:r>
+              <w:rPr>
+                <w:color w:val="000000"/>
+                <w:spacing w:val="-20"/>
+              </w:rPr>
+              <w:t>);</w:t>
+            </w:r>
+            <w:r>
+              <w:rPr>
+                <w:color w:val="000000"/>
+                <w:spacing w:val="-20"/>
+              </w:rPr>
+              <w:br/>
+              <w:t xml:space="preserve">        </w:t>
+            </w:r>
+            <w:proofErr w:type="spellStart"/>
+            <w:r>
+              <w:rPr>
+                <w:color w:val="000000"/>
+                <w:spacing w:val="-20"/>
+              </w:rPr>
+              <w:t>toolBar.add</w:t>
+            </w:r>
+            <w:proofErr w:type="spellEnd"/>
+            <w:r>
+              <w:rPr>
+                <w:color w:val="000000"/>
+                <w:spacing w:val="-20"/>
+              </w:rPr>
+              <w:t>(</w:t>
+            </w:r>
+            <w:proofErr w:type="spellStart"/>
+            <w:r>
+              <w:rPr>
+                <w:b/>
+                <w:bCs/>
+                <w:color w:val="660E7A"/>
+                <w:spacing w:val="-20"/>
+              </w:rPr>
+              <w:t>loadDriverButton</w:t>
+            </w:r>
+            <w:proofErr w:type="spellEnd"/>
+            <w:r>
+              <w:rPr>
+                <w:color w:val="000000"/>
+                <w:spacing w:val="-20"/>
+              </w:rPr>
+              <w:t>);</w:t>
+            </w:r>
+            <w:r>
+              <w:rPr>
+                <w:color w:val="000000"/>
+                <w:spacing w:val="-20"/>
+              </w:rPr>
+              <w:br/>
+              <w:t xml:space="preserve">        </w:t>
+            </w:r>
+            <w:proofErr w:type="spellStart"/>
+            <w:r>
+              <w:rPr>
+                <w:color w:val="000000"/>
+                <w:spacing w:val="-20"/>
+              </w:rPr>
+              <w:t>toolBar.add</w:t>
+            </w:r>
+            <w:proofErr w:type="spellEnd"/>
+            <w:r>
+              <w:rPr>
+                <w:color w:val="000000"/>
+                <w:spacing w:val="-20"/>
+              </w:rPr>
+              <w:t>(</w:t>
+            </w:r>
+            <w:proofErr w:type="spellStart"/>
+            <w:r>
+              <w:rPr>
+                <w:b/>
+                <w:bCs/>
+                <w:color w:val="660E7A"/>
+                <w:spacing w:val="-20"/>
+              </w:rPr>
+              <w:t>saveDriverButton</w:t>
+            </w:r>
+            <w:proofErr w:type="spellEnd"/>
+            <w:r>
+              <w:rPr>
+                <w:color w:val="000000"/>
+                <w:spacing w:val="-20"/>
+              </w:rPr>
+              <w:t>);</w:t>
+            </w:r>
+            <w:r>
+              <w:rPr>
+                <w:color w:val="000000"/>
+                <w:spacing w:val="-20"/>
+              </w:rPr>
+              <w:br/>
+            </w:r>
+            <w:r>
+              <w:rPr>
+                <w:color w:val="000000"/>
+                <w:spacing w:val="-20"/>
+              </w:rPr>
+              <w:br/>
+              <w:t xml:space="preserve">        </w:t>
+            </w:r>
+            <w:r>
+              <w:rPr>
+                <w:i/>
+                <w:iCs/>
+                <w:color w:val="808080"/>
+                <w:spacing w:val="-20"/>
+              </w:rPr>
+              <w:t>// Добавление панели инструментов в верхнюю часть окна</w:t>
+            </w:r>
+            <w:r>
+              <w:rPr>
+                <w:i/>
+                <w:iCs/>
+                <w:color w:val="808080"/>
+                <w:spacing w:val="-20"/>
+              </w:rPr>
+              <w:br/>
+              <w:t xml:space="preserve">        </w:t>
+            </w:r>
+            <w:proofErr w:type="spellStart"/>
+            <w:r>
+              <w:rPr>
+                <w:b/>
+                <w:bCs/>
+                <w:color w:val="660E7A"/>
+                <w:spacing w:val="-20"/>
+              </w:rPr>
+              <w:t>mainFrame</w:t>
+            </w:r>
+            <w:r>
+              <w:rPr>
+                <w:color w:val="000000"/>
+                <w:spacing w:val="-20"/>
+              </w:rPr>
+              <w:t>.setLayout</w:t>
+            </w:r>
+            <w:proofErr w:type="spellEnd"/>
+            <w:r>
+              <w:rPr>
+                <w:color w:val="000000"/>
+                <w:spacing w:val="-20"/>
+              </w:rPr>
+              <w:t>(</w:t>
+            </w:r>
+            <w:proofErr w:type="spellStart"/>
+            <w:r>
+              <w:rPr>
+                <w:b/>
+                <w:bCs/>
+                <w:color w:val="000080"/>
+                <w:spacing w:val="-20"/>
+              </w:rPr>
+              <w:t>new</w:t>
+            </w:r>
+            <w:proofErr w:type="spellEnd"/>
+            <w:r>
+              <w:rPr>
+                <w:b/>
+                <w:bCs/>
+                <w:color w:val="000080"/>
+                <w:spacing w:val="-20"/>
+              </w:rPr>
+              <w:t xml:space="preserve"> </w:t>
+            </w:r>
+            <w:proofErr w:type="spellStart"/>
+            <w:r>
+              <w:rPr>
+                <w:color w:val="000000"/>
+                <w:spacing w:val="-20"/>
+              </w:rPr>
+              <w:t>BorderLayout</w:t>
+            </w:r>
+            <w:proofErr w:type="spellEnd"/>
+            <w:r>
+              <w:rPr>
+                <w:color w:val="000000"/>
+                <w:spacing w:val="-20"/>
+              </w:rPr>
+              <w:t>());</w:t>
+            </w:r>
+            <w:r>
+              <w:rPr>
+                <w:color w:val="000000"/>
+                <w:spacing w:val="-20"/>
+              </w:rPr>
+              <w:br/>
+              <w:t xml:space="preserve">        </w:t>
+            </w:r>
+            <w:proofErr w:type="spellStart"/>
+            <w:r>
+              <w:rPr>
+                <w:b/>
+                <w:bCs/>
+                <w:color w:val="660E7A"/>
+                <w:spacing w:val="-20"/>
+              </w:rPr>
+              <w:t>mainFrame</w:t>
+            </w:r>
+            <w:r>
+              <w:rPr>
+                <w:color w:val="000000"/>
+                <w:spacing w:val="-20"/>
+              </w:rPr>
+              <w:t>.add</w:t>
+            </w:r>
+            <w:proofErr w:type="spellEnd"/>
+            <w:r>
+              <w:rPr>
+                <w:color w:val="000000"/>
+                <w:spacing w:val="-20"/>
+              </w:rPr>
+              <w:t>(</w:t>
+            </w:r>
+            <w:proofErr w:type="spellStart"/>
+            <w:r>
+              <w:rPr>
+                <w:color w:val="000000"/>
+                <w:spacing w:val="-20"/>
+              </w:rPr>
+              <w:t>toolBar</w:t>
+            </w:r>
+            <w:proofErr w:type="spellEnd"/>
+            <w:r>
+              <w:rPr>
+                <w:color w:val="000000"/>
+                <w:spacing w:val="-20"/>
+              </w:rPr>
+              <w:t xml:space="preserve">, </w:t>
+            </w:r>
+            <w:proofErr w:type="spellStart"/>
+            <w:r>
+              <w:rPr>
+                <w:color w:val="000000"/>
+                <w:spacing w:val="-20"/>
+              </w:rPr>
+              <w:t>BorderLayout.</w:t>
+            </w:r>
+            <w:r>
+              <w:rPr>
+                <w:b/>
+                <w:bCs/>
+                <w:i/>
+                <w:iCs/>
+                <w:color w:val="660E7A"/>
+                <w:spacing w:val="-20"/>
+              </w:rPr>
+              <w:t>NORTH</w:t>
+            </w:r>
+            <w:proofErr w:type="spellEnd"/>
+            <w:r>
+              <w:rPr>
+                <w:color w:val="000000"/>
+                <w:spacing w:val="-20"/>
+              </w:rPr>
+              <w:t>);</w:t>
+            </w:r>
+            <w:r>
+              <w:rPr>
+                <w:color w:val="000000"/>
+                <w:spacing w:val="-20"/>
+              </w:rPr>
+              <w:br/>
+            </w:r>
+            <w:r>
+              <w:rPr>
+                <w:color w:val="000000"/>
+                <w:spacing w:val="-20"/>
+              </w:rPr>
+              <w:br/>
+              <w:t xml:space="preserve">        </w:t>
+            </w:r>
+            <w:r>
+              <w:rPr>
+                <w:i/>
+                <w:iCs/>
+                <w:color w:val="808080"/>
+                <w:spacing w:val="-20"/>
+              </w:rPr>
+              <w:t>// Создание таблицы с данными</w:t>
+            </w:r>
+            <w:r>
+              <w:rPr>
+                <w:i/>
+                <w:iCs/>
+                <w:color w:val="808080"/>
+                <w:spacing w:val="-20"/>
+              </w:rPr>
+              <w:br/>
+              <w:t xml:space="preserve">        </w:t>
+            </w:r>
+            <w:proofErr w:type="spellStart"/>
+            <w:r>
+              <w:rPr>
+                <w:color w:val="000000"/>
+                <w:spacing w:val="-20"/>
+              </w:rPr>
+              <w:t>String</w:t>
+            </w:r>
+            <w:proofErr w:type="spellEnd"/>
+            <w:r>
+              <w:rPr>
+                <w:color w:val="000000"/>
+                <w:spacing w:val="-20"/>
+              </w:rPr>
+              <w:t xml:space="preserve">[] </w:t>
+            </w:r>
+            <w:proofErr w:type="spellStart"/>
+            <w:r>
+              <w:rPr>
+                <w:color w:val="000000"/>
+                <w:spacing w:val="-20"/>
+              </w:rPr>
+              <w:t>columns</w:t>
+            </w:r>
+            <w:proofErr w:type="spellEnd"/>
+            <w:r>
+              <w:rPr>
+                <w:color w:val="000000"/>
+                <w:spacing w:val="-20"/>
+              </w:rPr>
+              <w:t xml:space="preserve"> = {</w:t>
+            </w:r>
+            <w:r>
+              <w:rPr>
+                <w:b/>
+                <w:bCs/>
+                <w:color w:val="008000"/>
+                <w:spacing w:val="-20"/>
+              </w:rPr>
+              <w:t>"ФИО водителя"</w:t>
+            </w:r>
+            <w:r>
+              <w:rPr>
+                <w:color w:val="000000"/>
+                <w:spacing w:val="-20"/>
+              </w:rPr>
+              <w:t xml:space="preserve">, </w:t>
+            </w:r>
+            <w:r>
+              <w:rPr>
+                <w:b/>
+                <w:bCs/>
+                <w:color w:val="008000"/>
+                <w:spacing w:val="-20"/>
+              </w:rPr>
+              <w:t>"Номер машины"</w:t>
+            </w:r>
+            <w:r>
+              <w:rPr>
+                <w:color w:val="000000"/>
+                <w:spacing w:val="-20"/>
+              </w:rPr>
+              <w:t xml:space="preserve">, </w:t>
+            </w:r>
+            <w:r>
+              <w:rPr>
+                <w:b/>
+                <w:bCs/>
+                <w:color w:val="008000"/>
+                <w:spacing w:val="-20"/>
+              </w:rPr>
+              <w:t>"Дата нарушения"</w:t>
+            </w:r>
+            <w:r>
+              <w:rPr>
+                <w:color w:val="000000"/>
+                <w:spacing w:val="-20"/>
+              </w:rPr>
+              <w:t xml:space="preserve">, </w:t>
+            </w:r>
+            <w:r>
+              <w:rPr>
+                <w:b/>
+                <w:bCs/>
+                <w:color w:val="008000"/>
+                <w:spacing w:val="-20"/>
+              </w:rPr>
+              <w:t>"Тип нарушения"</w:t>
+            </w:r>
+            <w:r>
+              <w:rPr>
+                <w:color w:val="000000"/>
+                <w:spacing w:val="-20"/>
+              </w:rPr>
+              <w:t>};</w:t>
+            </w:r>
+            <w:r>
+              <w:rPr>
+                <w:color w:val="000000"/>
+                <w:spacing w:val="-20"/>
+              </w:rPr>
+              <w:br/>
+              <w:t xml:space="preserve">        </w:t>
+            </w:r>
+            <w:proofErr w:type="spellStart"/>
+            <w:r>
+              <w:rPr>
+                <w:color w:val="000000"/>
+                <w:spacing w:val="-20"/>
+              </w:rPr>
+              <w:t>String</w:t>
+            </w:r>
+            <w:proofErr w:type="spellEnd"/>
+            <w:r>
+              <w:rPr>
+                <w:color w:val="000000"/>
+                <w:spacing w:val="-20"/>
+              </w:rPr>
+              <w:t xml:space="preserve">[][] </w:t>
+            </w:r>
+            <w:proofErr w:type="spellStart"/>
+            <w:r>
+              <w:rPr>
+                <w:color w:val="000000"/>
+                <w:spacing w:val="-20"/>
+              </w:rPr>
+              <w:t>data</w:t>
+            </w:r>
+            <w:proofErr w:type="spellEnd"/>
+            <w:r>
+              <w:rPr>
+                <w:color w:val="000000"/>
+                <w:spacing w:val="-20"/>
+              </w:rPr>
+              <w:t xml:space="preserve"> = {</w:t>
+            </w:r>
+            <w:r>
+              <w:rPr>
+                <w:color w:val="000000"/>
+                <w:spacing w:val="-20"/>
+              </w:rPr>
+              <w:br/>
+              <w:t xml:space="preserve">                {</w:t>
+            </w:r>
+            <w:r>
+              <w:rPr>
+                <w:b/>
+                <w:bCs/>
+                <w:color w:val="008000"/>
+                <w:spacing w:val="-20"/>
+              </w:rPr>
+              <w:t>"Иванов Иван Иванович"</w:t>
+            </w:r>
+            <w:r>
+              <w:rPr>
+                <w:color w:val="000000"/>
+                <w:spacing w:val="-20"/>
+              </w:rPr>
+              <w:t xml:space="preserve">, </w:t>
+            </w:r>
+            <w:r>
+              <w:rPr>
+                <w:b/>
+                <w:bCs/>
+                <w:color w:val="008000"/>
+                <w:spacing w:val="-20"/>
+              </w:rPr>
+              <w:t>"А123ВС77"</w:t>
+            </w:r>
+            <w:r>
+              <w:rPr>
+                <w:color w:val="000000"/>
+                <w:spacing w:val="-20"/>
+              </w:rPr>
+              <w:t xml:space="preserve">, </w:t>
+            </w:r>
+            <w:r>
+              <w:rPr>
+                <w:b/>
+                <w:bCs/>
+                <w:color w:val="008000"/>
+                <w:spacing w:val="-20"/>
+              </w:rPr>
+              <w:t>"15.03.2024"</w:t>
+            </w:r>
+            <w:r>
+              <w:rPr>
+                <w:color w:val="000000"/>
+                <w:spacing w:val="-20"/>
+              </w:rPr>
+              <w:t xml:space="preserve">, </w:t>
+            </w:r>
+            <w:r>
+              <w:rPr>
+                <w:b/>
+                <w:bCs/>
+                <w:color w:val="008000"/>
+                <w:spacing w:val="-20"/>
+              </w:rPr>
+              <w:t>"Превышение скорости"</w:t>
+            </w:r>
+            <w:r>
+              <w:rPr>
+                <w:color w:val="000000"/>
+                <w:spacing w:val="-20"/>
+              </w:rPr>
+              <w:t>},</w:t>
+            </w:r>
+            <w:r>
+              <w:rPr>
+                <w:color w:val="000000"/>
+                <w:spacing w:val="-20"/>
+              </w:rPr>
+              <w:br/>
+              <w:t xml:space="preserve">                {</w:t>
+            </w:r>
+            <w:r>
+              <w:rPr>
+                <w:b/>
+                <w:bCs/>
+                <w:color w:val="008000"/>
+                <w:spacing w:val="-20"/>
+              </w:rPr>
+              <w:t xml:space="preserve">"Петров </w:t>
+            </w:r>
+            <w:proofErr w:type="spellStart"/>
+            <w:r>
+              <w:rPr>
+                <w:b/>
+                <w:bCs/>
+                <w:color w:val="008000"/>
+                <w:spacing w:val="-20"/>
+              </w:rPr>
+              <w:t>Петр</w:t>
+            </w:r>
+            <w:proofErr w:type="spellEnd"/>
+            <w:r>
+              <w:rPr>
+                <w:b/>
+                <w:bCs/>
+                <w:color w:val="008000"/>
+                <w:spacing w:val="-20"/>
+              </w:rPr>
+              <w:t xml:space="preserve"> Петрович"</w:t>
+            </w:r>
+            <w:r>
+              <w:rPr>
+                <w:color w:val="000000"/>
+                <w:spacing w:val="-20"/>
+              </w:rPr>
+              <w:t xml:space="preserve">, </w:t>
+            </w:r>
+            <w:r>
+              <w:rPr>
+                <w:b/>
+                <w:bCs/>
+                <w:color w:val="008000"/>
+                <w:spacing w:val="-20"/>
+              </w:rPr>
+              <w:t>"В456МН77"</w:t>
+            </w:r>
+            <w:r>
+              <w:rPr>
+                <w:color w:val="000000"/>
+                <w:spacing w:val="-20"/>
+              </w:rPr>
+              <w:t xml:space="preserve">, </w:t>
+            </w:r>
+            <w:r>
+              <w:rPr>
+                <w:b/>
+                <w:bCs/>
+                <w:color w:val="008000"/>
+                <w:spacing w:val="-20"/>
+              </w:rPr>
+              <w:t>"20.07.2023"</w:t>
+            </w:r>
+            <w:r>
+              <w:rPr>
+                <w:color w:val="000000"/>
+                <w:spacing w:val="-20"/>
+              </w:rPr>
+              <w:t xml:space="preserve">, </w:t>
+            </w:r>
+            <w:r>
+              <w:rPr>
+                <w:b/>
+                <w:bCs/>
+                <w:color w:val="008000"/>
+                <w:spacing w:val="-20"/>
+              </w:rPr>
+              <w:t>"Проезд на красный свет"</w:t>
+            </w:r>
+            <w:r>
+              <w:rPr>
+                <w:color w:val="000000"/>
+                <w:spacing w:val="-20"/>
+              </w:rPr>
+              <w:t>},</w:t>
+            </w:r>
+            <w:r>
+              <w:rPr>
+                <w:color w:val="000000"/>
+                <w:spacing w:val="-20"/>
+              </w:rPr>
+              <w:br/>
+              <w:t xml:space="preserve">                {</w:t>
+            </w:r>
+            <w:r>
+              <w:rPr>
+                <w:b/>
+                <w:bCs/>
+                <w:color w:val="008000"/>
+                <w:spacing w:val="-20"/>
+              </w:rPr>
+              <w:t>"Смирнова Анна Сергеевна"</w:t>
+            </w:r>
+            <w:r>
+              <w:rPr>
+                <w:color w:val="000000"/>
+                <w:spacing w:val="-20"/>
+              </w:rPr>
+              <w:t xml:space="preserve">, </w:t>
+            </w:r>
+            <w:r>
+              <w:rPr>
+                <w:b/>
+                <w:bCs/>
+                <w:color w:val="008000"/>
+                <w:spacing w:val="-20"/>
+              </w:rPr>
+              <w:t>"С789ОР77"</w:t>
+            </w:r>
+            <w:r>
+              <w:rPr>
+                <w:color w:val="000000"/>
+                <w:spacing w:val="-20"/>
+              </w:rPr>
+              <w:t xml:space="preserve">, </w:t>
+            </w:r>
+            <w:r>
+              <w:rPr>
+                <w:b/>
+                <w:bCs/>
+                <w:color w:val="008000"/>
+                <w:spacing w:val="-20"/>
+              </w:rPr>
+              <w:t>"05.05.2024"</w:t>
+            </w:r>
+            <w:r>
+              <w:rPr>
+                <w:color w:val="000000"/>
+                <w:spacing w:val="-20"/>
+              </w:rPr>
+              <w:t xml:space="preserve">, </w:t>
+            </w:r>
+            <w:r>
+              <w:rPr>
+                <w:b/>
+                <w:bCs/>
+                <w:color w:val="008000"/>
+                <w:spacing w:val="-20"/>
+              </w:rPr>
+              <w:t>"Нарушение парковки"</w:t>
+            </w:r>
+            <w:r>
+              <w:rPr>
+                <w:color w:val="000000"/>
+                <w:spacing w:val="-20"/>
+              </w:rPr>
+              <w:t>},</w:t>
+            </w:r>
+            <w:r>
+              <w:rPr>
+                <w:color w:val="000000"/>
+                <w:spacing w:val="-20"/>
+              </w:rPr>
+              <w:br/>
+              <w:t xml:space="preserve">                {</w:t>
+            </w:r>
+            <w:r>
+              <w:rPr>
+                <w:b/>
+                <w:bCs/>
+                <w:color w:val="008000"/>
+                <w:spacing w:val="-20"/>
+              </w:rPr>
+              <w:t>"Кузнецова Мария Александровна"</w:t>
+            </w:r>
+            <w:r>
+              <w:rPr>
+                <w:color w:val="000000"/>
+                <w:spacing w:val="-20"/>
+              </w:rPr>
+              <w:t xml:space="preserve">, </w:t>
+            </w:r>
+            <w:r>
+              <w:rPr>
+                <w:b/>
+                <w:bCs/>
+                <w:color w:val="008000"/>
+                <w:spacing w:val="-20"/>
+              </w:rPr>
+              <w:t>"Д123ЕК77"</w:t>
+            </w:r>
+            <w:r>
+              <w:rPr>
+                <w:color w:val="000000"/>
+                <w:spacing w:val="-20"/>
+              </w:rPr>
+              <w:t xml:space="preserve">, </w:t>
+            </w:r>
+            <w:r>
+              <w:rPr>
+                <w:b/>
+                <w:bCs/>
+                <w:color w:val="008000"/>
+                <w:spacing w:val="-20"/>
+              </w:rPr>
+              <w:t>"12.12.2023"</w:t>
+            </w:r>
+            <w:r>
+              <w:rPr>
+                <w:color w:val="000000"/>
+                <w:spacing w:val="-20"/>
+              </w:rPr>
+              <w:t xml:space="preserve">, </w:t>
+            </w:r>
+            <w:r>
+              <w:rPr>
+                <w:b/>
+                <w:bCs/>
+                <w:color w:val="008000"/>
+                <w:spacing w:val="-20"/>
+              </w:rPr>
+              <w:t>"Отсутствие страховки"</w:t>
+            </w:r>
+            <w:r>
+              <w:rPr>
+                <w:color w:val="000000"/>
+                <w:spacing w:val="-20"/>
+              </w:rPr>
+              <w:t>},</w:t>
+            </w:r>
+            <w:r>
+              <w:rPr>
+                <w:color w:val="000000"/>
+                <w:spacing w:val="-20"/>
+              </w:rPr>
+              <w:br/>
+              <w:t xml:space="preserve">                {</w:t>
+            </w:r>
+            <w:r>
+              <w:rPr>
+                <w:b/>
+                <w:bCs/>
+                <w:color w:val="008000"/>
+                <w:spacing w:val="-20"/>
+              </w:rPr>
+              <w:t>"Соколов Сергей Викторович"</w:t>
+            </w:r>
+            <w:r>
+              <w:rPr>
+                <w:color w:val="000000"/>
+                <w:spacing w:val="-20"/>
+              </w:rPr>
+              <w:t xml:space="preserve">, </w:t>
+            </w:r>
+            <w:r>
+              <w:rPr>
+                <w:b/>
+                <w:bCs/>
+                <w:color w:val="008000"/>
+                <w:spacing w:val="-20"/>
+              </w:rPr>
+              <w:t>"Е456ТР77"</w:t>
+            </w:r>
+            <w:r>
+              <w:rPr>
+                <w:color w:val="000000"/>
+                <w:spacing w:val="-20"/>
+              </w:rPr>
+              <w:t xml:space="preserve">, </w:t>
+            </w:r>
+            <w:r>
+              <w:rPr>
+                <w:b/>
+                <w:bCs/>
+                <w:color w:val="008000"/>
+                <w:spacing w:val="-20"/>
+              </w:rPr>
+              <w:t>"22.02.2024"</w:t>
+            </w:r>
+            <w:r>
+              <w:rPr>
+                <w:color w:val="000000"/>
+                <w:spacing w:val="-20"/>
+              </w:rPr>
+              <w:t xml:space="preserve">, </w:t>
+            </w:r>
+            <w:r>
+              <w:rPr>
+                <w:b/>
+                <w:bCs/>
+                <w:color w:val="008000"/>
+                <w:spacing w:val="-20"/>
+              </w:rPr>
+              <w:t>"Разворот в неположенном месте"</w:t>
+            </w:r>
+            <w:r>
+              <w:rPr>
+                <w:color w:val="000000"/>
+                <w:spacing w:val="-20"/>
+              </w:rPr>
+              <w:t>}</w:t>
+            </w:r>
+            <w:r>
+              <w:rPr>
+                <w:color w:val="000000"/>
+                <w:spacing w:val="-20"/>
+              </w:rPr>
+              <w:br/>
+              <w:t xml:space="preserve">        };</w:t>
+            </w:r>
+            <w:r>
+              <w:rPr>
+                <w:color w:val="000000"/>
+                <w:spacing w:val="-20"/>
+              </w:rPr>
+              <w:br/>
+              <w:t xml:space="preserve">        </w:t>
+            </w:r>
+            <w:proofErr w:type="spellStart"/>
+            <w:r>
+              <w:rPr>
+                <w:b/>
+                <w:bCs/>
+                <w:color w:val="660E7A"/>
+                <w:spacing w:val="-20"/>
+              </w:rPr>
+              <w:t>tableModel</w:t>
+            </w:r>
+            <w:proofErr w:type="spellEnd"/>
+            <w:r>
+              <w:rPr>
+                <w:b/>
+                <w:bCs/>
+                <w:color w:val="660E7A"/>
+                <w:spacing w:val="-20"/>
+              </w:rPr>
+              <w:t xml:space="preserve"> </w:t>
+            </w:r>
+            <w:r>
+              <w:rPr>
+                <w:color w:val="000000"/>
+                <w:spacing w:val="-20"/>
+              </w:rPr>
+              <w:t xml:space="preserve">= </w:t>
+            </w:r>
+            <w:proofErr w:type="spellStart"/>
+            <w:r>
+              <w:rPr>
+                <w:b/>
+                <w:bCs/>
+                <w:color w:val="000080"/>
+                <w:spacing w:val="-20"/>
+              </w:rPr>
+              <w:t>new</w:t>
+            </w:r>
+            <w:proofErr w:type="spellEnd"/>
+            <w:r>
+              <w:rPr>
+                <w:b/>
+                <w:bCs/>
+                <w:color w:val="000080"/>
+                <w:spacing w:val="-20"/>
+              </w:rPr>
+              <w:t xml:space="preserve"> </w:t>
+            </w:r>
+            <w:proofErr w:type="spellStart"/>
+            <w:r>
+              <w:rPr>
+                <w:color w:val="000000"/>
+                <w:spacing w:val="-20"/>
+              </w:rPr>
+              <w:t>DefaultTableModel</w:t>
+            </w:r>
+            <w:proofErr w:type="spellEnd"/>
+            <w:r>
+              <w:rPr>
+                <w:color w:val="000000"/>
+                <w:spacing w:val="-20"/>
+              </w:rPr>
+              <w:t>(</w:t>
+            </w:r>
+            <w:proofErr w:type="spellStart"/>
+            <w:r>
+              <w:rPr>
+                <w:color w:val="000000"/>
+                <w:spacing w:val="-20"/>
+              </w:rPr>
+              <w:t>data</w:t>
+            </w:r>
+            <w:proofErr w:type="spellEnd"/>
+            <w:r>
+              <w:rPr>
+                <w:color w:val="000000"/>
+                <w:spacing w:val="-20"/>
+              </w:rPr>
+              <w:t xml:space="preserve">, </w:t>
+            </w:r>
+            <w:proofErr w:type="spellStart"/>
+            <w:r>
+              <w:rPr>
+                <w:color w:val="000000"/>
+                <w:spacing w:val="-20"/>
+              </w:rPr>
+              <w:t>columns</w:t>
+            </w:r>
+            <w:proofErr w:type="spellEnd"/>
+            <w:r>
+              <w:rPr>
+                <w:color w:val="000000"/>
+                <w:spacing w:val="-20"/>
+              </w:rPr>
+              <w:t>);</w:t>
+            </w:r>
+            <w:r>
+              <w:rPr>
+                <w:color w:val="000000"/>
+                <w:spacing w:val="-20"/>
+              </w:rPr>
+              <w:br/>
+              <w:t xml:space="preserve">        </w:t>
+            </w:r>
+            <w:proofErr w:type="spellStart"/>
+            <w:r>
+              <w:rPr>
+                <w:b/>
+                <w:bCs/>
+                <w:color w:val="660E7A"/>
+                <w:spacing w:val="-20"/>
+              </w:rPr>
+              <w:t>dataTable</w:t>
+            </w:r>
+            <w:proofErr w:type="spellEnd"/>
+            <w:r>
+              <w:rPr>
+                <w:b/>
+                <w:bCs/>
+                <w:color w:val="660E7A"/>
+                <w:spacing w:val="-20"/>
+              </w:rPr>
+              <w:t xml:space="preserve"> </w:t>
+            </w:r>
+            <w:r>
+              <w:rPr>
+                <w:color w:val="000000"/>
+                <w:spacing w:val="-20"/>
+              </w:rPr>
+              <w:t xml:space="preserve">= </w:t>
+            </w:r>
+            <w:proofErr w:type="spellStart"/>
+            <w:r>
+              <w:rPr>
+                <w:b/>
+                <w:bCs/>
+                <w:color w:val="000080"/>
+                <w:spacing w:val="-20"/>
+              </w:rPr>
+              <w:t>new</w:t>
+            </w:r>
+            <w:proofErr w:type="spellEnd"/>
+            <w:r>
+              <w:rPr>
+                <w:b/>
+                <w:bCs/>
+                <w:color w:val="000080"/>
+                <w:spacing w:val="-20"/>
+              </w:rPr>
+              <w:t xml:space="preserve"> </w:t>
+            </w:r>
+            <w:proofErr w:type="spellStart"/>
+            <w:r>
+              <w:rPr>
+                <w:color w:val="000000"/>
+                <w:spacing w:val="-20"/>
+              </w:rPr>
+              <w:t>JTable</w:t>
+            </w:r>
+            <w:proofErr w:type="spellEnd"/>
+            <w:r>
+              <w:rPr>
+                <w:color w:val="000000"/>
+                <w:spacing w:val="-20"/>
+              </w:rPr>
+              <w:t>(</w:t>
+            </w:r>
+            <w:proofErr w:type="spellStart"/>
+            <w:r>
+              <w:rPr>
+                <w:b/>
+                <w:bCs/>
+                <w:color w:val="660E7A"/>
+                <w:spacing w:val="-20"/>
+              </w:rPr>
+              <w:t>tableModel</w:t>
+            </w:r>
+            <w:proofErr w:type="spellEnd"/>
+            <w:r>
+              <w:rPr>
+                <w:color w:val="000000"/>
+                <w:spacing w:val="-20"/>
+              </w:rPr>
+              <w:t>);</w:t>
+            </w:r>
+            <w:r>
+              <w:rPr>
+                <w:color w:val="000000"/>
+                <w:spacing w:val="-20"/>
+              </w:rPr>
+              <w:br/>
+              <w:t xml:space="preserve">        </w:t>
+            </w:r>
+            <w:proofErr w:type="spellStart"/>
+            <w:r>
+              <w:rPr>
+                <w:color w:val="000000"/>
+                <w:spacing w:val="-20"/>
+              </w:rPr>
+              <w:t>JScrollPane</w:t>
+            </w:r>
+            <w:proofErr w:type="spellEnd"/>
+            <w:r>
+              <w:rPr>
+                <w:color w:val="000000"/>
+                <w:spacing w:val="-20"/>
+              </w:rPr>
+              <w:t xml:space="preserve"> </w:t>
+            </w:r>
+            <w:proofErr w:type="spellStart"/>
+            <w:r>
+              <w:rPr>
+                <w:color w:val="000000"/>
+                <w:spacing w:val="-20"/>
+              </w:rPr>
+              <w:t>scrollPane</w:t>
+            </w:r>
+            <w:proofErr w:type="spellEnd"/>
+            <w:r>
+              <w:rPr>
+                <w:color w:val="000000"/>
+                <w:spacing w:val="-20"/>
+              </w:rPr>
+              <w:t xml:space="preserve"> = </w:t>
+            </w:r>
+            <w:proofErr w:type="spellStart"/>
+            <w:r>
+              <w:rPr>
+                <w:b/>
+                <w:bCs/>
+                <w:color w:val="000080"/>
+                <w:spacing w:val="-20"/>
+              </w:rPr>
+              <w:t>new</w:t>
+            </w:r>
+            <w:proofErr w:type="spellEnd"/>
+            <w:r>
+              <w:rPr>
+                <w:b/>
+                <w:bCs/>
+                <w:color w:val="000080"/>
+                <w:spacing w:val="-20"/>
+              </w:rPr>
+              <w:t xml:space="preserve"> </w:t>
+            </w:r>
+            <w:proofErr w:type="spellStart"/>
+            <w:r>
+              <w:rPr>
+                <w:color w:val="000000"/>
+                <w:spacing w:val="-20"/>
+              </w:rPr>
+              <w:t>JScrollPane</w:t>
+            </w:r>
+            <w:proofErr w:type="spellEnd"/>
+            <w:r>
+              <w:rPr>
+                <w:color w:val="000000"/>
+                <w:spacing w:val="-20"/>
+              </w:rPr>
+              <w:t>(</w:t>
+            </w:r>
+            <w:proofErr w:type="spellStart"/>
+            <w:r>
+              <w:rPr>
+                <w:b/>
+                <w:bCs/>
+                <w:color w:val="660E7A"/>
+                <w:spacing w:val="-20"/>
+              </w:rPr>
+              <w:t>dataTable</w:t>
+            </w:r>
+            <w:proofErr w:type="spellEnd"/>
+            <w:r>
+              <w:rPr>
+                <w:color w:val="000000"/>
+                <w:spacing w:val="-20"/>
+              </w:rPr>
+              <w:t>);</w:t>
+            </w:r>
+            <w:r>
+              <w:rPr>
+                <w:color w:val="000000"/>
+                <w:spacing w:val="-20"/>
+              </w:rPr>
+              <w:br/>
+            </w:r>
+            <w:r>
+              <w:rPr>
+                <w:color w:val="000000"/>
+                <w:spacing w:val="-20"/>
+              </w:rPr>
+              <w:br/>
+              <w:t xml:space="preserve">        </w:t>
+            </w:r>
+            <w:r>
+              <w:rPr>
+                <w:i/>
+                <w:iCs/>
+                <w:color w:val="808080"/>
+                <w:spacing w:val="-20"/>
+              </w:rPr>
+              <w:t>// Добавление таблицы в центральную часть окна</w:t>
+            </w:r>
+            <w:r>
+              <w:rPr>
+                <w:i/>
+                <w:iCs/>
+                <w:color w:val="808080"/>
+                <w:spacing w:val="-20"/>
+              </w:rPr>
+              <w:br/>
+              <w:t xml:space="preserve">        </w:t>
+            </w:r>
+            <w:proofErr w:type="spellStart"/>
+            <w:r>
+              <w:rPr>
+                <w:b/>
+                <w:bCs/>
+                <w:color w:val="660E7A"/>
+                <w:spacing w:val="-20"/>
+              </w:rPr>
+              <w:t>mainFrame</w:t>
+            </w:r>
+            <w:r>
+              <w:rPr>
+                <w:color w:val="000000"/>
+                <w:spacing w:val="-20"/>
+              </w:rPr>
+              <w:t>.add</w:t>
+            </w:r>
+            <w:proofErr w:type="spellEnd"/>
+            <w:r>
+              <w:rPr>
+                <w:color w:val="000000"/>
+                <w:spacing w:val="-20"/>
+              </w:rPr>
+              <w:t>(</w:t>
+            </w:r>
+            <w:proofErr w:type="spellStart"/>
+            <w:r>
+              <w:rPr>
+                <w:color w:val="000000"/>
+                <w:spacing w:val="-20"/>
+              </w:rPr>
+              <w:t>scrollPane</w:t>
+            </w:r>
+            <w:proofErr w:type="spellEnd"/>
+            <w:r>
+              <w:rPr>
+                <w:color w:val="000000"/>
+                <w:spacing w:val="-20"/>
+              </w:rPr>
+              <w:t xml:space="preserve">, </w:t>
+            </w:r>
+            <w:proofErr w:type="spellStart"/>
+            <w:r>
+              <w:rPr>
+                <w:color w:val="000000"/>
+                <w:spacing w:val="-20"/>
+              </w:rPr>
+              <w:t>BorderLayout.</w:t>
+            </w:r>
+            <w:r>
+              <w:rPr>
+                <w:b/>
+                <w:bCs/>
+                <w:i/>
+                <w:iCs/>
+                <w:color w:val="660E7A"/>
+                <w:spacing w:val="-20"/>
+              </w:rPr>
+              <w:t>CENTER</w:t>
+            </w:r>
+            <w:proofErr w:type="spellEnd"/>
+            <w:r>
+              <w:rPr>
+                <w:color w:val="000000"/>
+                <w:spacing w:val="-20"/>
+              </w:rPr>
+              <w:t>);</w:t>
+            </w:r>
+            <w:r>
+              <w:rPr>
+                <w:color w:val="000000"/>
+                <w:spacing w:val="-20"/>
+              </w:rPr>
+              <w:br/>
+            </w:r>
+            <w:r>
+              <w:rPr>
+                <w:color w:val="000000"/>
+                <w:spacing w:val="-20"/>
+              </w:rPr>
+              <w:br/>
+              <w:t xml:space="preserve">        </w:t>
+            </w:r>
+            <w:r>
+              <w:rPr>
+                <w:i/>
+                <w:iCs/>
+                <w:color w:val="808080"/>
+                <w:spacing w:val="-20"/>
+              </w:rPr>
+              <w:t>// Элементы поиска</w:t>
+            </w:r>
+            <w:r>
+              <w:rPr>
+                <w:i/>
+                <w:iCs/>
+                <w:color w:val="808080"/>
+                <w:spacing w:val="-20"/>
+              </w:rPr>
+              <w:br/>
+              <w:t xml:space="preserve">        </w:t>
+            </w:r>
+            <w:proofErr w:type="spellStart"/>
+            <w:r>
+              <w:rPr>
+                <w:b/>
+                <w:bCs/>
+                <w:color w:val="660E7A"/>
+                <w:spacing w:val="-20"/>
+              </w:rPr>
+              <w:t>searchTypeComboBox</w:t>
+            </w:r>
+            <w:proofErr w:type="spellEnd"/>
+            <w:r>
+              <w:rPr>
+                <w:b/>
+                <w:bCs/>
+                <w:color w:val="660E7A"/>
+                <w:spacing w:val="-20"/>
+              </w:rPr>
+              <w:t xml:space="preserve"> </w:t>
+            </w:r>
+            <w:r>
+              <w:rPr>
+                <w:color w:val="000000"/>
+                <w:spacing w:val="-20"/>
+              </w:rPr>
+              <w:t xml:space="preserve">= </w:t>
+            </w:r>
+            <w:proofErr w:type="spellStart"/>
+            <w:r>
+              <w:rPr>
+                <w:b/>
+                <w:bCs/>
+                <w:color w:val="000080"/>
+                <w:spacing w:val="-20"/>
+              </w:rPr>
+              <w:t>new</w:t>
+            </w:r>
+            <w:proofErr w:type="spellEnd"/>
+            <w:r>
+              <w:rPr>
+                <w:b/>
+                <w:bCs/>
+                <w:color w:val="000080"/>
+                <w:spacing w:val="-20"/>
+              </w:rPr>
+              <w:t xml:space="preserve"> </w:t>
+            </w:r>
+            <w:proofErr w:type="spellStart"/>
+            <w:r>
+              <w:rPr>
+                <w:color w:val="000000"/>
+                <w:spacing w:val="-20"/>
+              </w:rPr>
+              <w:t>JComboBox</w:t>
+            </w:r>
+            <w:proofErr w:type="spellEnd"/>
+            <w:r>
+              <w:rPr>
+                <w:color w:val="000000"/>
+                <w:spacing w:val="-20"/>
+              </w:rPr>
+              <w:t>&lt;&gt;(</w:t>
+            </w:r>
+            <w:proofErr w:type="spellStart"/>
+            <w:r>
+              <w:rPr>
+                <w:b/>
+                <w:bCs/>
+                <w:color w:val="000080"/>
+                <w:spacing w:val="-20"/>
+              </w:rPr>
+              <w:t>new</w:t>
+            </w:r>
+            <w:proofErr w:type="spellEnd"/>
+            <w:r>
+              <w:rPr>
+                <w:b/>
+                <w:bCs/>
+                <w:color w:val="000080"/>
+                <w:spacing w:val="-20"/>
+              </w:rPr>
+              <w:t xml:space="preserve"> </w:t>
+            </w:r>
+            <w:proofErr w:type="spellStart"/>
+            <w:r>
+              <w:rPr>
+                <w:color w:val="000000"/>
+                <w:spacing w:val="-20"/>
+              </w:rPr>
+              <w:t>String</w:t>
+            </w:r>
+            <w:proofErr w:type="spellEnd"/>
+            <w:r>
+              <w:rPr>
+                <w:color w:val="000000"/>
+                <w:spacing w:val="-20"/>
+              </w:rPr>
+              <w:t>[]{</w:t>
+            </w:r>
+            <w:r>
+              <w:rPr>
+                <w:b/>
+                <w:bCs/>
+                <w:color w:val="008000"/>
+                <w:spacing w:val="-20"/>
+              </w:rPr>
+              <w:t>"По имени"</w:t>
+            </w:r>
+            <w:r>
+              <w:rPr>
+                <w:color w:val="000000"/>
+                <w:spacing w:val="-20"/>
+              </w:rPr>
+              <w:t xml:space="preserve">, </w:t>
+            </w:r>
+            <w:r>
+              <w:rPr>
+                <w:b/>
+                <w:bCs/>
+                <w:color w:val="008000"/>
+                <w:spacing w:val="-20"/>
+              </w:rPr>
+              <w:t>"По номеру машины"</w:t>
+            </w:r>
+            <w:r>
+              <w:rPr>
+                <w:color w:val="000000"/>
+                <w:spacing w:val="-20"/>
+              </w:rPr>
+              <w:t>});</w:t>
+            </w:r>
+            <w:r>
+              <w:rPr>
+                <w:color w:val="000000"/>
+                <w:spacing w:val="-20"/>
+              </w:rPr>
+              <w:br/>
+              <w:t xml:space="preserve">        </w:t>
+            </w:r>
+            <w:proofErr w:type="spellStart"/>
+            <w:r>
+              <w:rPr>
+                <w:b/>
+                <w:bCs/>
+                <w:color w:val="660E7A"/>
+                <w:spacing w:val="-20"/>
+              </w:rPr>
+              <w:t>searchField</w:t>
+            </w:r>
+            <w:proofErr w:type="spellEnd"/>
+            <w:r>
+              <w:rPr>
+                <w:b/>
+                <w:bCs/>
+                <w:color w:val="660E7A"/>
+                <w:spacing w:val="-20"/>
+              </w:rPr>
+              <w:t xml:space="preserve"> </w:t>
+            </w:r>
+            <w:r>
+              <w:rPr>
+                <w:color w:val="000000"/>
+                <w:spacing w:val="-20"/>
+              </w:rPr>
+              <w:t xml:space="preserve">= </w:t>
+            </w:r>
+            <w:proofErr w:type="spellStart"/>
+            <w:r>
+              <w:rPr>
+                <w:b/>
+                <w:bCs/>
+                <w:color w:val="000080"/>
+                <w:spacing w:val="-20"/>
+              </w:rPr>
+              <w:t>new</w:t>
+            </w:r>
+            <w:proofErr w:type="spellEnd"/>
+            <w:r>
+              <w:rPr>
+                <w:b/>
+                <w:bCs/>
+                <w:color w:val="000080"/>
+                <w:spacing w:val="-20"/>
+              </w:rPr>
+              <w:t xml:space="preserve"> </w:t>
+            </w:r>
+            <w:proofErr w:type="spellStart"/>
+            <w:r>
+              <w:rPr>
+                <w:color w:val="000000"/>
+                <w:spacing w:val="-20"/>
+              </w:rPr>
+              <w:t>JTextField</w:t>
+            </w:r>
+            <w:proofErr w:type="spellEnd"/>
+            <w:r>
+              <w:rPr>
+                <w:color w:val="000000"/>
+                <w:spacing w:val="-20"/>
+              </w:rPr>
+              <w:t>(</w:t>
+            </w:r>
+            <w:r>
+              <w:rPr>
+                <w:color w:val="0000FF"/>
+                <w:spacing w:val="-20"/>
+              </w:rPr>
+              <w:t>15</w:t>
+            </w:r>
+            <w:r>
+              <w:rPr>
+                <w:color w:val="000000"/>
+                <w:spacing w:val="-20"/>
+              </w:rPr>
+              <w:t>);</w:t>
+            </w:r>
+            <w:r>
+              <w:rPr>
+                <w:color w:val="000000"/>
+                <w:spacing w:val="-20"/>
+              </w:rPr>
+              <w:br/>
+              <w:t xml:space="preserve">        </w:t>
+            </w:r>
+            <w:proofErr w:type="spellStart"/>
+            <w:r>
+              <w:rPr>
+                <w:color w:val="000000"/>
+                <w:spacing w:val="-20"/>
+              </w:rPr>
+              <w:t>JButton</w:t>
+            </w:r>
+            <w:proofErr w:type="spellEnd"/>
+            <w:r>
+              <w:rPr>
+                <w:color w:val="000000"/>
+                <w:spacing w:val="-20"/>
+              </w:rPr>
+              <w:t xml:space="preserve"> </w:t>
+            </w:r>
+            <w:proofErr w:type="spellStart"/>
+            <w:r>
+              <w:rPr>
+                <w:color w:val="000000"/>
+                <w:spacing w:val="-20"/>
+              </w:rPr>
+              <w:t>searchButton</w:t>
+            </w:r>
+            <w:proofErr w:type="spellEnd"/>
+            <w:r>
+              <w:rPr>
+                <w:color w:val="000000"/>
+                <w:spacing w:val="-20"/>
+              </w:rPr>
+              <w:t xml:space="preserve"> = </w:t>
+            </w:r>
+            <w:proofErr w:type="spellStart"/>
+            <w:r>
+              <w:rPr>
+                <w:b/>
+                <w:bCs/>
+                <w:color w:val="000080"/>
+                <w:spacing w:val="-20"/>
+              </w:rPr>
+              <w:t>new</w:t>
+            </w:r>
+            <w:proofErr w:type="spellEnd"/>
+            <w:r>
+              <w:rPr>
+                <w:b/>
+                <w:bCs/>
+                <w:color w:val="000080"/>
+                <w:spacing w:val="-20"/>
+              </w:rPr>
+              <w:t xml:space="preserve"> </w:t>
+            </w:r>
+            <w:proofErr w:type="spellStart"/>
+            <w:r>
+              <w:rPr>
+                <w:color w:val="000000"/>
+                <w:spacing w:val="-20"/>
+              </w:rPr>
+              <w:t>JButton</w:t>
+            </w:r>
+            <w:proofErr w:type="spellEnd"/>
+            <w:r>
+              <w:rPr>
+                <w:color w:val="000000"/>
+                <w:spacing w:val="-20"/>
+              </w:rPr>
+              <w:t>(</w:t>
+            </w:r>
+            <w:r>
+              <w:rPr>
+                <w:b/>
+                <w:bCs/>
+                <w:color w:val="008000"/>
+                <w:spacing w:val="-20"/>
+              </w:rPr>
+              <w:t>"Поиск"</w:t>
+            </w:r>
+            <w:r>
+              <w:rPr>
+                <w:color w:val="000000"/>
+                <w:spacing w:val="-20"/>
+              </w:rPr>
+              <w:t>);</w:t>
+            </w:r>
+            <w:r>
+              <w:rPr>
+                <w:color w:val="000000"/>
+                <w:spacing w:val="-20"/>
+              </w:rPr>
+              <w:br/>
+            </w:r>
+            <w:r>
+              <w:rPr>
+                <w:color w:val="000000"/>
+                <w:spacing w:val="-20"/>
+              </w:rPr>
+              <w:br/>
+              <w:t xml:space="preserve">        </w:t>
+            </w:r>
+            <w:r>
+              <w:rPr>
+                <w:i/>
+                <w:iCs/>
+                <w:color w:val="808080"/>
+                <w:spacing w:val="-20"/>
+              </w:rPr>
+              <w:t>// Панель поиска</w:t>
+            </w:r>
+            <w:r>
+              <w:rPr>
+                <w:i/>
+                <w:iCs/>
+                <w:color w:val="808080"/>
+                <w:spacing w:val="-20"/>
+              </w:rPr>
+              <w:br/>
+              <w:t xml:space="preserve">        </w:t>
+            </w:r>
+            <w:proofErr w:type="spellStart"/>
+            <w:r>
+              <w:rPr>
+                <w:color w:val="000000"/>
+                <w:spacing w:val="-20"/>
+              </w:rPr>
+              <w:t>JPanel</w:t>
+            </w:r>
+            <w:proofErr w:type="spellEnd"/>
+            <w:r>
+              <w:rPr>
+                <w:color w:val="000000"/>
+                <w:spacing w:val="-20"/>
+              </w:rPr>
+              <w:t xml:space="preserve"> </w:t>
+            </w:r>
+            <w:proofErr w:type="spellStart"/>
+            <w:r>
+              <w:rPr>
+                <w:color w:val="000000"/>
+                <w:spacing w:val="-20"/>
+              </w:rPr>
+              <w:t>searchPanel</w:t>
+            </w:r>
+            <w:proofErr w:type="spellEnd"/>
+            <w:r>
+              <w:rPr>
+                <w:color w:val="000000"/>
+                <w:spacing w:val="-20"/>
+              </w:rPr>
+              <w:t xml:space="preserve"> = </w:t>
+            </w:r>
+            <w:proofErr w:type="spellStart"/>
+            <w:r>
+              <w:rPr>
+                <w:b/>
+                <w:bCs/>
+                <w:color w:val="000080"/>
+                <w:spacing w:val="-20"/>
+              </w:rPr>
+              <w:t>new</w:t>
+            </w:r>
+            <w:proofErr w:type="spellEnd"/>
+            <w:r>
+              <w:rPr>
+                <w:b/>
+                <w:bCs/>
+                <w:color w:val="000080"/>
+                <w:spacing w:val="-20"/>
+              </w:rPr>
+              <w:t xml:space="preserve"> </w:t>
+            </w:r>
+            <w:proofErr w:type="spellStart"/>
+            <w:r>
+              <w:rPr>
+                <w:color w:val="000000"/>
+                <w:spacing w:val="-20"/>
+              </w:rPr>
+              <w:t>JPanel</w:t>
+            </w:r>
+            <w:proofErr w:type="spellEnd"/>
+            <w:r>
+              <w:rPr>
+                <w:color w:val="000000"/>
+                <w:spacing w:val="-20"/>
+              </w:rPr>
+              <w:t>();</w:t>
+            </w:r>
+            <w:r>
+              <w:rPr>
+                <w:color w:val="000000"/>
+                <w:spacing w:val="-20"/>
+              </w:rPr>
+              <w:br/>
+              <w:t xml:space="preserve">        </w:t>
+            </w:r>
+            <w:proofErr w:type="spellStart"/>
+            <w:r>
+              <w:rPr>
+                <w:color w:val="000000"/>
+                <w:spacing w:val="-20"/>
+              </w:rPr>
+              <w:t>searchPanel.add</w:t>
+            </w:r>
+            <w:proofErr w:type="spellEnd"/>
+            <w:r>
+              <w:rPr>
+                <w:color w:val="000000"/>
+                <w:spacing w:val="-20"/>
+              </w:rPr>
+              <w:t>(</w:t>
+            </w:r>
+            <w:proofErr w:type="spellStart"/>
+            <w:r>
+              <w:rPr>
+                <w:b/>
+                <w:bCs/>
+                <w:color w:val="660E7A"/>
+                <w:spacing w:val="-20"/>
+              </w:rPr>
+              <w:t>searchTypeComboBox</w:t>
+            </w:r>
+            <w:proofErr w:type="spellEnd"/>
+            <w:r>
+              <w:rPr>
+                <w:color w:val="000000"/>
+                <w:spacing w:val="-20"/>
+              </w:rPr>
+              <w:t>);</w:t>
+            </w:r>
+            <w:r>
+              <w:rPr>
+                <w:color w:val="000000"/>
+                <w:spacing w:val="-20"/>
+              </w:rPr>
+              <w:br/>
+              <w:t xml:space="preserve">        </w:t>
+            </w:r>
+            <w:proofErr w:type="spellStart"/>
+            <w:r>
+              <w:rPr>
+                <w:color w:val="000000"/>
+                <w:spacing w:val="-20"/>
+              </w:rPr>
+              <w:t>searchPanel.add</w:t>
+            </w:r>
+            <w:proofErr w:type="spellEnd"/>
+            <w:r>
+              <w:rPr>
+                <w:color w:val="000000"/>
+                <w:spacing w:val="-20"/>
+              </w:rPr>
+              <w:t>(</w:t>
+            </w:r>
+            <w:proofErr w:type="spellStart"/>
+            <w:r>
+              <w:rPr>
+                <w:b/>
+                <w:bCs/>
+                <w:color w:val="660E7A"/>
+                <w:spacing w:val="-20"/>
+              </w:rPr>
+              <w:t>searchField</w:t>
+            </w:r>
+            <w:proofErr w:type="spellEnd"/>
+            <w:r>
+              <w:rPr>
+                <w:color w:val="000000"/>
+                <w:spacing w:val="-20"/>
+              </w:rPr>
+              <w:t>);</w:t>
+            </w:r>
+            <w:r>
+              <w:rPr>
+                <w:color w:val="000000"/>
+                <w:spacing w:val="-20"/>
+              </w:rPr>
+              <w:br/>
+              <w:t xml:space="preserve">        </w:t>
+            </w:r>
+            <w:proofErr w:type="spellStart"/>
+            <w:r>
+              <w:rPr>
+                <w:color w:val="000000"/>
+                <w:spacing w:val="-20"/>
+              </w:rPr>
+              <w:t>searchPanel.add</w:t>
+            </w:r>
+            <w:proofErr w:type="spellEnd"/>
+            <w:r>
+              <w:rPr>
+                <w:color w:val="000000"/>
+                <w:spacing w:val="-20"/>
+              </w:rPr>
+              <w:t>(</w:t>
+            </w:r>
+            <w:proofErr w:type="spellStart"/>
+            <w:r>
+              <w:rPr>
+                <w:color w:val="000000"/>
+                <w:spacing w:val="-20"/>
+              </w:rPr>
+              <w:t>searchButton</w:t>
+            </w:r>
+            <w:proofErr w:type="spellEnd"/>
+            <w:r>
+              <w:rPr>
+                <w:color w:val="000000"/>
+                <w:spacing w:val="-20"/>
+              </w:rPr>
+              <w:t>);</w:t>
+            </w:r>
+            <w:r>
+              <w:rPr>
+                <w:color w:val="000000"/>
+                <w:spacing w:val="-20"/>
+              </w:rPr>
+              <w:br/>
+            </w:r>
+            <w:r>
+              <w:rPr>
+                <w:color w:val="000000"/>
+                <w:spacing w:val="-20"/>
+              </w:rPr>
+              <w:br/>
+              <w:t xml:space="preserve">        </w:t>
+            </w:r>
+            <w:r>
+              <w:rPr>
+                <w:i/>
+                <w:iCs/>
+                <w:color w:val="808080"/>
+                <w:spacing w:val="-20"/>
+              </w:rPr>
+              <w:t>// Размещение панели поиска в нижней части окна</w:t>
+            </w:r>
+            <w:r>
+              <w:rPr>
+                <w:i/>
+                <w:iCs/>
+                <w:color w:val="808080"/>
+                <w:spacing w:val="-20"/>
+              </w:rPr>
+              <w:br/>
+              <w:t xml:space="preserve">        </w:t>
+            </w:r>
+            <w:proofErr w:type="spellStart"/>
+            <w:r>
+              <w:rPr>
+                <w:b/>
+                <w:bCs/>
+                <w:color w:val="660E7A"/>
+                <w:spacing w:val="-20"/>
+              </w:rPr>
+              <w:t>mainFrame</w:t>
+            </w:r>
+            <w:r>
+              <w:rPr>
+                <w:color w:val="000000"/>
+                <w:spacing w:val="-20"/>
+              </w:rPr>
+              <w:t>.add</w:t>
+            </w:r>
+            <w:proofErr w:type="spellEnd"/>
+            <w:r>
+              <w:rPr>
+                <w:color w:val="000000"/>
+                <w:spacing w:val="-20"/>
+              </w:rPr>
+              <w:t>(</w:t>
+            </w:r>
+            <w:proofErr w:type="spellStart"/>
+            <w:r>
+              <w:rPr>
+                <w:color w:val="000000"/>
+                <w:spacing w:val="-20"/>
+              </w:rPr>
+              <w:t>searchPanel</w:t>
+            </w:r>
+            <w:proofErr w:type="spellEnd"/>
+            <w:r>
+              <w:rPr>
+                <w:color w:val="000000"/>
+                <w:spacing w:val="-20"/>
+              </w:rPr>
+              <w:t xml:space="preserve">, </w:t>
+            </w:r>
+            <w:proofErr w:type="spellStart"/>
+            <w:r>
+              <w:rPr>
+                <w:color w:val="000000"/>
+                <w:spacing w:val="-20"/>
+              </w:rPr>
+              <w:t>BorderLayout.</w:t>
+            </w:r>
+            <w:r>
+              <w:rPr>
+                <w:b/>
+                <w:bCs/>
+                <w:i/>
+                <w:iCs/>
+                <w:color w:val="660E7A"/>
+                <w:spacing w:val="-20"/>
+              </w:rPr>
+              <w:t>SOUTH</w:t>
+            </w:r>
+            <w:proofErr w:type="spellEnd"/>
+            <w:r>
+              <w:rPr>
+                <w:color w:val="000000"/>
+                <w:spacing w:val="-20"/>
+              </w:rPr>
+              <w:t>);</w:t>
+            </w:r>
+            <w:r>
+              <w:rPr>
+                <w:color w:val="000000"/>
+                <w:spacing w:val="-20"/>
+              </w:rPr>
+              <w:br/>
+            </w:r>
+            <w:r>
+              <w:rPr>
+                <w:color w:val="000000"/>
+                <w:spacing w:val="-20"/>
+              </w:rPr>
+              <w:br/>
+              <w:t xml:space="preserve">        </w:t>
+            </w:r>
+            <w:r>
+              <w:rPr>
+                <w:i/>
+                <w:iCs/>
+                <w:color w:val="808080"/>
+                <w:spacing w:val="-20"/>
+              </w:rPr>
+              <w:t>// Визуализация окна</w:t>
+            </w:r>
+            <w:r>
+              <w:rPr>
+                <w:i/>
+                <w:iCs/>
+                <w:color w:val="808080"/>
+                <w:spacing w:val="-20"/>
+              </w:rPr>
+              <w:br/>
+              <w:t xml:space="preserve">        </w:t>
+            </w:r>
+            <w:proofErr w:type="spellStart"/>
+            <w:r>
+              <w:rPr>
+                <w:b/>
+                <w:bCs/>
+                <w:color w:val="660E7A"/>
+                <w:spacing w:val="-20"/>
+              </w:rPr>
+              <w:t>mainFrame</w:t>
+            </w:r>
+            <w:r>
+              <w:rPr>
+                <w:color w:val="000000"/>
+                <w:spacing w:val="-20"/>
+              </w:rPr>
+              <w:t>.setVisible</w:t>
+            </w:r>
+            <w:proofErr w:type="spellEnd"/>
+            <w:r>
+              <w:rPr>
+                <w:color w:val="000000"/>
+                <w:spacing w:val="-20"/>
+              </w:rPr>
+              <w:t>(</w:t>
+            </w:r>
+            <w:proofErr w:type="spellStart"/>
+            <w:r>
+              <w:rPr>
+                <w:b/>
+                <w:bCs/>
+                <w:color w:val="000080"/>
+                <w:spacing w:val="-20"/>
+              </w:rPr>
+              <w:t>true</w:t>
+            </w:r>
+            <w:proofErr w:type="spellEnd"/>
+            <w:r>
+              <w:rPr>
+                <w:color w:val="000000"/>
+                <w:spacing w:val="-20"/>
+              </w:rPr>
+              <w:t>);</w:t>
+            </w:r>
+            <w:r>
+              <w:rPr>
+                <w:color w:val="000000"/>
+                <w:spacing w:val="-20"/>
+              </w:rPr>
+              <w:br/>
+              <w:t xml:space="preserve">    }</w:t>
+            </w:r>
+            <w:r>
+              <w:rPr>
+                <w:color w:val="000000"/>
+                <w:spacing w:val="-20"/>
+              </w:rPr>
+              <w:br/>
+            </w:r>
+            <w:r>
+              <w:rPr>
+                <w:color w:val="000000"/>
+                <w:spacing w:val="-20"/>
+              </w:rPr>
+              <w:br/>
+              <w:t xml:space="preserve">    </w:t>
+            </w:r>
+            <w:r>
+              <w:rPr>
+                <w:i/>
+                <w:iCs/>
+                <w:color w:val="808080"/>
+                <w:spacing w:val="-20"/>
+              </w:rPr>
+              <w:t>/**</w:t>
+            </w:r>
+            <w:r>
+              <w:rPr>
+                <w:i/>
+                <w:iCs/>
+                <w:color w:val="808080"/>
+                <w:spacing w:val="-20"/>
+              </w:rPr>
+              <w:br/>
+              <w:t xml:space="preserve">     * </w:t>
+            </w:r>
+            <w:r>
+              <w:rPr>
+                <w:b/>
+                <w:bCs/>
+                <w:i/>
+                <w:iCs/>
+                <w:color w:val="808080"/>
+                <w:spacing w:val="-20"/>
+              </w:rPr>
+              <w:t xml:space="preserve">@param </w:t>
+            </w:r>
+            <w:proofErr w:type="spellStart"/>
+            <w:r>
+              <w:rPr>
+                <w:b/>
+                <w:bCs/>
+                <w:i/>
+                <w:iCs/>
+                <w:color w:val="3D3D3D"/>
+                <w:spacing w:val="-20"/>
+              </w:rPr>
+              <w:t>args</w:t>
+            </w:r>
+            <w:proofErr w:type="spellEnd"/>
+            <w:r>
+              <w:rPr>
+                <w:b/>
+                <w:bCs/>
+                <w:i/>
+                <w:iCs/>
+                <w:color w:val="3D3D3D"/>
+                <w:spacing w:val="-20"/>
+              </w:rPr>
+              <w:t xml:space="preserve"> </w:t>
+            </w:r>
+            <w:r>
+              <w:rPr>
+                <w:i/>
+                <w:iCs/>
+                <w:color w:val="808080"/>
+                <w:spacing w:val="-20"/>
+              </w:rPr>
+              <w:t>(Входных аргументов нет)</w:t>
+            </w:r>
+            <w:r>
+              <w:rPr>
+                <w:i/>
+                <w:iCs/>
+                <w:color w:val="808080"/>
+                <w:spacing w:val="-20"/>
+              </w:rPr>
+              <w:br/>
+              <w:t xml:space="preserve">     */</w:t>
+            </w:r>
+            <w:r>
+              <w:rPr>
+                <w:i/>
+                <w:iCs/>
+                <w:color w:val="808080"/>
+                <w:spacing w:val="-20"/>
+              </w:rPr>
+              <w:br/>
+            </w:r>
+            <w:r>
+              <w:rPr>
+                <w:i/>
+                <w:iCs/>
+                <w:color w:val="808080"/>
+                <w:spacing w:val="-20"/>
+              </w:rPr>
+              <w:lastRenderedPageBreak/>
+              <w:t xml:space="preserve">    </w:t>
+            </w:r>
+            <w:proofErr w:type="spellStart"/>
+            <w:r>
+              <w:rPr>
+                <w:b/>
+                <w:bCs/>
+                <w:color w:val="000080"/>
+                <w:spacing w:val="-20"/>
+              </w:rPr>
+              <w:t>public</w:t>
+            </w:r>
+            <w:proofErr w:type="spellEnd"/>
+            <w:r>
+              <w:rPr>
+                <w:b/>
+                <w:bCs/>
+                <w:color w:val="000080"/>
+                <w:spacing w:val="-20"/>
+              </w:rPr>
+              <w:t xml:space="preserve"> </w:t>
+            </w:r>
+            <w:proofErr w:type="spellStart"/>
+            <w:r>
+              <w:rPr>
+                <w:b/>
+                <w:bCs/>
+                <w:color w:val="000080"/>
+                <w:spacing w:val="-20"/>
+              </w:rPr>
+              <w:t>static</w:t>
+            </w:r>
+            <w:proofErr w:type="spellEnd"/>
+            <w:r>
+              <w:rPr>
+                <w:b/>
+                <w:bCs/>
+                <w:color w:val="000080"/>
+                <w:spacing w:val="-20"/>
+              </w:rPr>
+              <w:t xml:space="preserve"> </w:t>
+            </w:r>
+            <w:proofErr w:type="spellStart"/>
+            <w:r>
+              <w:rPr>
+                <w:b/>
+                <w:bCs/>
+                <w:color w:val="000080"/>
+                <w:spacing w:val="-20"/>
+              </w:rPr>
+              <w:t>void</w:t>
+            </w:r>
+            <w:proofErr w:type="spellEnd"/>
+            <w:r>
+              <w:rPr>
+                <w:b/>
+                <w:bCs/>
+                <w:color w:val="000080"/>
+                <w:spacing w:val="-20"/>
+              </w:rPr>
+              <w:t xml:space="preserve"> </w:t>
+            </w:r>
+            <w:proofErr w:type="spellStart"/>
+            <w:r>
+              <w:rPr>
+                <w:color w:val="000000"/>
+                <w:spacing w:val="-20"/>
+              </w:rPr>
+              <w:t>main</w:t>
+            </w:r>
+            <w:proofErr w:type="spellEnd"/>
+            <w:r>
+              <w:rPr>
+                <w:color w:val="000000"/>
+                <w:spacing w:val="-20"/>
+              </w:rPr>
+              <w:t>(</w:t>
+            </w:r>
+            <w:proofErr w:type="spellStart"/>
+            <w:r>
+              <w:rPr>
+                <w:color w:val="000000"/>
+                <w:spacing w:val="-20"/>
+              </w:rPr>
+              <w:t>String</w:t>
+            </w:r>
+            <w:proofErr w:type="spellEnd"/>
+            <w:r>
+              <w:rPr>
+                <w:color w:val="000000"/>
+                <w:spacing w:val="-20"/>
+              </w:rPr>
+              <w:t xml:space="preserve">[] </w:t>
+            </w:r>
+            <w:proofErr w:type="spellStart"/>
+            <w:r>
+              <w:rPr>
+                <w:color w:val="000000"/>
+                <w:spacing w:val="-20"/>
+              </w:rPr>
+              <w:t>args</w:t>
+            </w:r>
+            <w:proofErr w:type="spellEnd"/>
+            <w:r>
+              <w:rPr>
+                <w:color w:val="000000"/>
+                <w:spacing w:val="-20"/>
+              </w:rPr>
+              <w:t>) {</w:t>
+            </w:r>
+            <w:r>
+              <w:rPr>
+                <w:color w:val="000000"/>
+                <w:spacing w:val="-20"/>
+              </w:rPr>
+              <w:br/>
+              <w:t xml:space="preserve">        </w:t>
+            </w:r>
+            <w:r>
+              <w:rPr>
+                <w:i/>
+                <w:iCs/>
+                <w:color w:val="808080"/>
+                <w:spacing w:val="-20"/>
+              </w:rPr>
+              <w:t>// Создание и отображение формы</w:t>
+            </w:r>
+            <w:r>
+              <w:rPr>
+                <w:i/>
+                <w:iCs/>
+                <w:color w:val="808080"/>
+                <w:spacing w:val="-20"/>
+              </w:rPr>
+              <w:br/>
+              <w:t xml:space="preserve">        </w:t>
+            </w:r>
+            <w:proofErr w:type="spellStart"/>
+            <w:r>
+              <w:rPr>
+                <w:b/>
+                <w:bCs/>
+                <w:color w:val="000080"/>
+                <w:spacing w:val="-20"/>
+              </w:rPr>
+              <w:t>new</w:t>
+            </w:r>
+            <w:proofErr w:type="spellEnd"/>
+            <w:r>
+              <w:rPr>
+                <w:b/>
+                <w:bCs/>
+                <w:color w:val="000080"/>
+                <w:spacing w:val="-20"/>
+              </w:rPr>
+              <w:t xml:space="preserve"> </w:t>
+            </w:r>
+            <w:proofErr w:type="spellStart"/>
+            <w:r>
+              <w:rPr>
+                <w:color w:val="000000"/>
+                <w:spacing w:val="-20"/>
+              </w:rPr>
+              <w:t>Main</w:t>
+            </w:r>
+            <w:proofErr w:type="spellEnd"/>
+            <w:r>
+              <w:rPr>
+                <w:color w:val="000000"/>
+                <w:spacing w:val="-20"/>
+              </w:rPr>
+              <w:t>().</w:t>
+            </w:r>
+            <w:proofErr w:type="spellStart"/>
+            <w:r>
+              <w:rPr>
+                <w:color w:val="000000"/>
+                <w:spacing w:val="-20"/>
+              </w:rPr>
+              <w:t>show</w:t>
+            </w:r>
+            <w:proofErr w:type="spellEnd"/>
+            <w:r>
+              <w:rPr>
+                <w:color w:val="000000"/>
+                <w:spacing w:val="-20"/>
+              </w:rPr>
+              <w:t>();</w:t>
+            </w:r>
+            <w:r>
+              <w:rPr>
+                <w:color w:val="000000"/>
+                <w:spacing w:val="-20"/>
+              </w:rPr>
+              <w:br/>
+              <w:t xml:space="preserve">    }</w:t>
+            </w:r>
+            <w:r>
+              <w:rPr>
+                <w:color w:val="000000"/>
+                <w:spacing w:val="-20"/>
+              </w:rPr>
+              <w:br/>
+              <w:t>}</w:t>
+            </w:r>
+          </w:p>
+          <w:p>
+            <w:pPr>
+              <w:pStyle w:val="HTML"/>
+              <w:shd w:val="clear" w:color="auto" w:fill="FFFFFF"/>
+              <w:spacing w:line="192" w:lineRule="auto"/>
+              <w:ind w:left="-113"/>
               <w:rPr>
                 <w:b/>
                 <w:color w:val="080808"/>
-                <w:spacing w:val="-24"/>
+                <w:spacing w:val="-20"/>
               </w:rPr>
             </w:pPr>
           </w:p>
@@ -1536,9 +5942,12 @@
       <w:pPr>
         <w:pStyle w:val="1"/>
       </w:pPr>
-      <w:r>
+      <w:bookmarkStart w:id="5" w:name="_Toc178944717"/>
+      <w:r>
+        <w:lastRenderedPageBreak/>
         <w:t>Приложение</w:t>
       </w:r>
+      <w:bookmarkEnd w:id="5"/>
     </w:p>
     <w:p>
       <w:pPr>
@@ -1563,7 +5972,7 @@
       </w:r>
     </w:p>
     <w:sectPr>
-      <w:footerReference w:type="default" r:id="rId8"/>
+      <w:footerReference w:type="default" r:id="rId11"/>
       <w:pgSz w:w="11906" w:h="16838"/>
       <w:pgMar w:top="1134" w:right="850" w:bottom="1134" w:left="1701" w:header="708" w:footer="461" w:gutter="0"/>
       <w:cols w:space="708"/>
@@ -1668,6 +6077,318 @@
 <file path=word/numbering.xml><?xml version="1.0" encoding="utf-8"?>
 <w:numbering xmlns:wpc="http://schemas.microsoft.com/office/word/2010/wordprocessingCanvas" xmlns:cx="http://schemas.microsoft.com/office/drawing/2014/chartex" xmlns:cx1="http://schemas.microsoft.com/office/drawing/2015/9/8/chartex" xmlns:cx2="http://schemas.microsoft.com/office/drawing/2015/10/21/chartex" xmlns:cx3="http://schemas.microsoft.com/office/drawing/2016/5/9/chartex" xmlns:cx4="http://schemas.microsoft.com/office/drawing/2016/5/10/chartex" xmlns:cx5="http://schemas.microsoft.com/office/drawing/2016/5/11/chartex" xmlns:cx6="http://schemas.microsoft.com/office/drawing/2016/5/12/chartex" xmlns:cx7="http://schemas.microsoft.com/office/drawing/2016/5/13/chartex" xmlns:cx8="http://schemas.microsoft.com/office/drawing/2016/5/14/chartex" xmlns:mc="http://schemas.openxmlformats.org/markup-compatibility/2006" xmlns:aink="http://schemas.microsoft.com/office/drawing/2016/ink" xmlns:am3d="http://schemas.microsoft.com/office/drawing/2017/model3d" xmlns:o="urn:schemas-microsoft-com:office:office" xmlns:r="http://schemas.openxmlformats.org/officeDocument/2006/relationships" xmlns:m="http://schemas.openxmlformats.org/officeDocument/2006/math" xmlns:v="urn:schemas-microsoft-com:vml" xmlns:wp14="http://schemas.microsoft.com/office/word/2010/wordprocessingDrawing" xmlns:wp="http://schemas.openxmlformats.org/drawingml/2006/wordprocessingDrawing" xmlns:w10="urn:schemas-microsoft-com:office:word" xmlns:w="http://schemas.openxmlformats.org/wordprocessingml/2006/main" xmlns:w14="http://schemas.microsoft.com/office/word/2010/wordml" xmlns:w15="http://schemas.microsoft.com/office/word/2012/wordml" xmlns:w16cex="http://schemas.microsoft.com/office/word/2018/wordml/cex" xmlns:w16cid="http://schemas.microsoft.com/office/word/2016/wordml/cid" xmlns:w16="http://schemas.microsoft.com/office/word/2018/wordml" xmlns:w16sdtdh="http://schemas.microsoft.com/office/word/2020/wordml/sdtdatahash" xmlns:w16se="http://schemas.microsoft.com/office/word/2015/wordml/symex" xmlns:wpg="http://schemas.microsoft.com/office/word/2010/wordprocessingGroup" xmlns:wpi="http://schemas.microsoft.com/office/word/2010/wordprocessingInk" xmlns:wne="http://schemas.microsoft.com/office/word/2006/wordml" xmlns:wps="http://schemas.microsoft.com/office/word/2010/wordprocessingShape" mc:Ignorable="w14 w15 w16se w16cid w16 w16cex w16sdtdh wp14">
   <w:abstractNum w:abstractNumId="0" w15:restartNumberingAfterBreak="0">
+    <w:nsid w:val="073060AB"/>
+    <w:multiLevelType w:val="hybridMultilevel"/>
+    <w:tmpl w:val="9274D812"/>
+    <w:lvl w:ilvl="0" w:tplc="04190001">
+      <w:start w:val="1"/>
+      <w:numFmt w:val="bullet"/>
+      <w:lvlText w:val=""/>
+      <w:lvlJc w:val="left"/>
+      <w:pPr>
+        <w:ind w:left="1429" w:hanging="360"/>
+      </w:pPr>
+      <w:rPr>
+        <w:rFonts w:ascii="Symbol" w:hAnsi="Symbol" w:hint="default"/>
+      </w:rPr>
+    </w:lvl>
+    <w:lvl w:ilvl="1" w:tplc="04190003" w:tentative="1">
+      <w:start w:val="1"/>
+      <w:numFmt w:val="bullet"/>
+      <w:lvlText w:val="o"/>
+      <w:lvlJc w:val="left"/>
+      <w:pPr>
+        <w:ind w:left="2149" w:hanging="360"/>
+      </w:pPr>
+      <w:rPr>
+        <w:rFonts w:ascii="Courier New" w:hAnsi="Courier New" w:cs="Courier New" w:hint="default"/>
+      </w:rPr>
+    </w:lvl>
+    <w:lvl w:ilvl="2" w:tplc="04190005" w:tentative="1">
+      <w:start w:val="1"/>
+      <w:numFmt w:val="bullet"/>
+      <w:lvlText w:val=""/>
+      <w:lvlJc w:val="left"/>
+      <w:pPr>
+        <w:ind w:left="2869" w:hanging="360"/>
+      </w:pPr>
+      <w:rPr>
+        <w:rFonts w:ascii="Wingdings" w:hAnsi="Wingdings" w:hint="default"/>
+      </w:rPr>
+    </w:lvl>
+    <w:lvl w:ilvl="3" w:tplc="04190001" w:tentative="1">
+      <w:start w:val="1"/>
+      <w:numFmt w:val="bullet"/>
+      <w:lvlText w:val=""/>
+      <w:lvlJc w:val="left"/>
+      <w:pPr>
+        <w:ind w:left="3589" w:hanging="360"/>
+      </w:pPr>
+      <w:rPr>
+        <w:rFonts w:ascii="Symbol" w:hAnsi="Symbol" w:hint="default"/>
+      </w:rPr>
+    </w:lvl>
+    <w:lvl w:ilvl="4" w:tplc="04190003" w:tentative="1">
+      <w:start w:val="1"/>
+      <w:numFmt w:val="bullet"/>
+      <w:lvlText w:val="o"/>
+      <w:lvlJc w:val="left"/>
+      <w:pPr>
+        <w:ind w:left="4309" w:hanging="360"/>
+      </w:pPr>
+      <w:rPr>
+        <w:rFonts w:ascii="Courier New" w:hAnsi="Courier New" w:cs="Courier New" w:hint="default"/>
+      </w:rPr>
+    </w:lvl>
+    <w:lvl w:ilvl="5" w:tplc="04190005" w:tentative="1">
+      <w:start w:val="1"/>
+      <w:numFmt w:val="bullet"/>
+      <w:lvlText w:val=""/>
+      <w:lvlJc w:val="left"/>
+      <w:pPr>
+        <w:ind w:left="5029" w:hanging="360"/>
+      </w:pPr>
+      <w:rPr>
+        <w:rFonts w:ascii="Wingdings" w:hAnsi="Wingdings" w:hint="default"/>
+      </w:rPr>
+    </w:lvl>
+    <w:lvl w:ilvl="6" w:tplc="04190001" w:tentative="1">
+      <w:start w:val="1"/>
+      <w:numFmt w:val="bullet"/>
+      <w:lvlText w:val=""/>
+      <w:lvlJc w:val="left"/>
+      <w:pPr>
+        <w:ind w:left="5749" w:hanging="360"/>
+      </w:pPr>
+      <w:rPr>
+        <w:rFonts w:ascii="Symbol" w:hAnsi="Symbol" w:hint="default"/>
+      </w:rPr>
+    </w:lvl>
+    <w:lvl w:ilvl="7" w:tplc="04190003" w:tentative="1">
+      <w:start w:val="1"/>
+      <w:numFmt w:val="bullet"/>
+      <w:lvlText w:val="o"/>
+      <w:lvlJc w:val="left"/>
+      <w:pPr>
+        <w:ind w:left="6469" w:hanging="360"/>
+      </w:pPr>
+      <w:rPr>
+        <w:rFonts w:ascii="Courier New" w:hAnsi="Courier New" w:cs="Courier New" w:hint="default"/>
+      </w:rPr>
+    </w:lvl>
+    <w:lvl w:ilvl="8" w:tplc="04190005" w:tentative="1">
+      <w:start w:val="1"/>
+      <w:numFmt w:val="bullet"/>
+      <w:lvlText w:val=""/>
+      <w:lvlJc w:val="left"/>
+      <w:pPr>
+        <w:ind w:left="7189" w:hanging="360"/>
+      </w:pPr>
+      <w:rPr>
+        <w:rFonts w:ascii="Wingdings" w:hAnsi="Wingdings" w:hint="default"/>
+      </w:rPr>
+    </w:lvl>
+  </w:abstractNum>
+  <w:abstractNum w:abstractNumId="1" w15:restartNumberingAfterBreak="0">
+    <w:nsid w:val="103D2011"/>
+    <w:multiLevelType w:val="hybridMultilevel"/>
+    <w:tmpl w:val="B7469052"/>
+    <w:lvl w:ilvl="0" w:tplc="04190001">
+      <w:start w:val="1"/>
+      <w:numFmt w:val="bullet"/>
+      <w:lvlText w:val=""/>
+      <w:lvlJc w:val="left"/>
+      <w:pPr>
+        <w:ind w:left="1429" w:hanging="360"/>
+      </w:pPr>
+      <w:rPr>
+        <w:rFonts w:ascii="Symbol" w:hAnsi="Symbol" w:hint="default"/>
+      </w:rPr>
+    </w:lvl>
+    <w:lvl w:ilvl="1" w:tplc="04190003" w:tentative="1">
+      <w:start w:val="1"/>
+      <w:numFmt w:val="bullet"/>
+      <w:lvlText w:val="o"/>
+      <w:lvlJc w:val="left"/>
+      <w:pPr>
+        <w:ind w:left="2149" w:hanging="360"/>
+      </w:pPr>
+      <w:rPr>
+        <w:rFonts w:ascii="Courier New" w:hAnsi="Courier New" w:cs="Courier New" w:hint="default"/>
+      </w:rPr>
+    </w:lvl>
+    <w:lvl w:ilvl="2" w:tplc="04190005" w:tentative="1">
+      <w:start w:val="1"/>
+      <w:numFmt w:val="bullet"/>
+      <w:lvlText w:val=""/>
+      <w:lvlJc w:val="left"/>
+      <w:pPr>
+        <w:ind w:left="2869" w:hanging="360"/>
+      </w:pPr>
+      <w:rPr>
+        <w:rFonts w:ascii="Wingdings" w:hAnsi="Wingdings" w:hint="default"/>
+      </w:rPr>
+    </w:lvl>
+    <w:lvl w:ilvl="3" w:tplc="04190001" w:tentative="1">
+      <w:start w:val="1"/>
+      <w:numFmt w:val="bullet"/>
+      <w:lvlText w:val=""/>
+      <w:lvlJc w:val="left"/>
+      <w:pPr>
+        <w:ind w:left="3589" w:hanging="360"/>
+      </w:pPr>
+      <w:rPr>
+        <w:rFonts w:ascii="Symbol" w:hAnsi="Symbol" w:hint="default"/>
+      </w:rPr>
+    </w:lvl>
+    <w:lvl w:ilvl="4" w:tplc="04190003" w:tentative="1">
+      <w:start w:val="1"/>
+      <w:numFmt w:val="bullet"/>
+      <w:lvlText w:val="o"/>
+      <w:lvlJc w:val="left"/>
+      <w:pPr>
+        <w:ind w:left="4309" w:hanging="360"/>
+      </w:pPr>
+      <w:rPr>
+        <w:rFonts w:ascii="Courier New" w:hAnsi="Courier New" w:cs="Courier New" w:hint="default"/>
+      </w:rPr>
+    </w:lvl>
+    <w:lvl w:ilvl="5" w:tplc="04190005" w:tentative="1">
+      <w:start w:val="1"/>
+      <w:numFmt w:val="bullet"/>
+      <w:lvlText w:val=""/>
+      <w:lvlJc w:val="left"/>
+      <w:pPr>
+        <w:ind w:left="5029" w:hanging="360"/>
+      </w:pPr>
+      <w:rPr>
+        <w:rFonts w:ascii="Wingdings" w:hAnsi="Wingdings" w:hint="default"/>
+      </w:rPr>
+    </w:lvl>
+    <w:lvl w:ilvl="6" w:tplc="04190001" w:tentative="1">
+      <w:start w:val="1"/>
+      <w:numFmt w:val="bullet"/>
+      <w:lvlText w:val=""/>
+      <w:lvlJc w:val="left"/>
+      <w:pPr>
+        <w:ind w:left="5749" w:hanging="360"/>
+      </w:pPr>
+      <w:rPr>
+        <w:rFonts w:ascii="Symbol" w:hAnsi="Symbol" w:hint="default"/>
+      </w:rPr>
+    </w:lvl>
+    <w:lvl w:ilvl="7" w:tplc="04190003" w:tentative="1">
+      <w:start w:val="1"/>
+      <w:numFmt w:val="bullet"/>
+      <w:lvlText w:val="o"/>
+      <w:lvlJc w:val="left"/>
+      <w:pPr>
+        <w:ind w:left="6469" w:hanging="360"/>
+      </w:pPr>
+      <w:rPr>
+        <w:rFonts w:ascii="Courier New" w:hAnsi="Courier New" w:cs="Courier New" w:hint="default"/>
+      </w:rPr>
+    </w:lvl>
+    <w:lvl w:ilvl="8" w:tplc="04190005" w:tentative="1">
+      <w:start w:val="1"/>
+      <w:numFmt w:val="bullet"/>
+      <w:lvlText w:val=""/>
+      <w:lvlJc w:val="left"/>
+      <w:pPr>
+        <w:ind w:left="7189" w:hanging="360"/>
+      </w:pPr>
+      <w:rPr>
+        <w:rFonts w:ascii="Wingdings" w:hAnsi="Wingdings" w:hint="default"/>
+      </w:rPr>
+    </w:lvl>
+  </w:abstractNum>
+  <w:abstractNum w:abstractNumId="2" w15:restartNumberingAfterBreak="0">
+    <w:nsid w:val="10B35C5E"/>
+    <w:multiLevelType w:val="hybridMultilevel"/>
+    <w:tmpl w:val="8D50CC6E"/>
+    <w:lvl w:ilvl="0" w:tplc="0419000F">
+      <w:start w:val="1"/>
+      <w:numFmt w:val="decimal"/>
+      <w:lvlText w:val="%1."/>
+      <w:lvlJc w:val="left"/>
+      <w:pPr>
+        <w:ind w:left="1429" w:hanging="360"/>
+      </w:pPr>
+    </w:lvl>
+    <w:lvl w:ilvl="1" w:tplc="04190019" w:tentative="1">
+      <w:start w:val="1"/>
+      <w:numFmt w:val="lowerLetter"/>
+      <w:lvlText w:val="%2."/>
+      <w:lvlJc w:val="left"/>
+      <w:pPr>
+        <w:ind w:left="2149" w:hanging="360"/>
+      </w:pPr>
+    </w:lvl>
+    <w:lvl w:ilvl="2" w:tplc="0419001B" w:tentative="1">
+      <w:start w:val="1"/>
+      <w:numFmt w:val="lowerRoman"/>
+      <w:lvlText w:val="%3."/>
+      <w:lvlJc w:val="right"/>
+      <w:pPr>
+        <w:ind w:left="2869" w:hanging="180"/>
+      </w:pPr>
+    </w:lvl>
+    <w:lvl w:ilvl="3" w:tplc="0419000F" w:tentative="1">
+      <w:start w:val="1"/>
+      <w:numFmt w:val="decimal"/>
+      <w:lvlText w:val="%4."/>
+      <w:lvlJc w:val="left"/>
+      <w:pPr>
+        <w:ind w:left="3589" w:hanging="360"/>
+      </w:pPr>
+    </w:lvl>
+    <w:lvl w:ilvl="4" w:tplc="04190019" w:tentative="1">
+      <w:start w:val="1"/>
+      <w:numFmt w:val="lowerLetter"/>
+      <w:lvlText w:val="%5."/>
+      <w:lvlJc w:val="left"/>
+      <w:pPr>
+        <w:ind w:left="4309" w:hanging="360"/>
+      </w:pPr>
+    </w:lvl>
+    <w:lvl w:ilvl="5" w:tplc="0419001B" w:tentative="1">
+      <w:start w:val="1"/>
+      <w:numFmt w:val="lowerRoman"/>
+      <w:lvlText w:val="%6."/>
+      <w:lvlJc w:val="right"/>
+      <w:pPr>
+        <w:ind w:left="5029" w:hanging="180"/>
+      </w:pPr>
+    </w:lvl>
+    <w:lvl w:ilvl="6" w:tplc="0419000F" w:tentative="1">
+      <w:start w:val="1"/>
+      <w:numFmt w:val="decimal"/>
+      <w:lvlText w:val="%7."/>
+      <w:lvlJc w:val="left"/>
+      <w:pPr>
+        <w:ind w:left="5749" w:hanging="360"/>
+      </w:pPr>
+    </w:lvl>
+    <w:lvl w:ilvl="7" w:tplc="04190019" w:tentative="1">
+      <w:start w:val="1"/>
+      <w:numFmt w:val="lowerLetter"/>
+      <w:lvlText w:val="%8."/>
+      <w:lvlJc w:val="left"/>
+      <w:pPr>
+        <w:ind w:left="6469" w:hanging="360"/>
+      </w:pPr>
+    </w:lvl>
+    <w:lvl w:ilvl="8" w:tplc="0419001B" w:tentative="1">
+      <w:start w:val="1"/>
+      <w:numFmt w:val="lowerRoman"/>
+      <w:lvlText w:val="%9."/>
+      <w:lvlJc w:val="right"/>
+      <w:pPr>
+        <w:ind w:left="7189" w:hanging="180"/>
+      </w:pPr>
+    </w:lvl>
+  </w:abstractNum>
+  <w:abstractNum w:abstractNumId="3" w15:restartNumberingAfterBreak="0">
     <w:nsid w:val="1A334AF5"/>
     <w:multiLevelType w:val="hybridMultilevel"/>
     <w:tmpl w:val="D972787C"/>
@@ -1753,7 +6474,7 @@
       </w:pPr>
     </w:lvl>
   </w:abstractNum>
-  <w:abstractNum w:abstractNumId="1" w15:restartNumberingAfterBreak="0">
+  <w:abstractNum w:abstractNumId="4" w15:restartNumberingAfterBreak="0">
     <w:nsid w:val="1F3D25EA"/>
     <w:multiLevelType w:val="hybridMultilevel"/>
     <w:tmpl w:val="CCDE03E4"/>
@@ -1866,7 +6587,7 @@
       </w:rPr>
     </w:lvl>
   </w:abstractNum>
-  <w:abstractNum w:abstractNumId="2" w15:restartNumberingAfterBreak="0">
+  <w:abstractNum w:abstractNumId="5" w15:restartNumberingAfterBreak="0">
     <w:nsid w:val="203D056B"/>
     <w:multiLevelType w:val="multilevel"/>
     <w:tmpl w:val="F00C935A"/>
@@ -2015,7 +6736,7 @@
       </w:rPr>
     </w:lvl>
   </w:abstractNum>
-  <w:abstractNum w:abstractNumId="3" w15:restartNumberingAfterBreak="0">
+  <w:abstractNum w:abstractNumId="6" w15:restartNumberingAfterBreak="0">
     <w:nsid w:val="24EE6B76"/>
     <w:multiLevelType w:val="multilevel"/>
     <w:tmpl w:val="C8E0B190"/>
@@ -2128,7 +6849,7 @@
       </w:pPr>
     </w:lvl>
   </w:abstractNum>
-  <w:abstractNum w:abstractNumId="4" w15:restartNumberingAfterBreak="0">
+  <w:abstractNum w:abstractNumId="7" w15:restartNumberingAfterBreak="0">
     <w:nsid w:val="3746383D"/>
     <w:multiLevelType w:val="multilevel"/>
     <w:tmpl w:val="7F9ADA08"/>
@@ -2277,7 +6998,7 @@
       </w:rPr>
     </w:lvl>
   </w:abstractNum>
-  <w:abstractNum w:abstractNumId="5" w15:restartNumberingAfterBreak="0">
+  <w:abstractNum w:abstractNumId="8" w15:restartNumberingAfterBreak="0">
     <w:nsid w:val="39DC6CA1"/>
     <w:multiLevelType w:val="hybridMultilevel"/>
     <w:tmpl w:val="66B83B2A"/>
@@ -2390,7 +7111,120 @@
       </w:rPr>
     </w:lvl>
   </w:abstractNum>
-  <w:abstractNum w:abstractNumId="6" w15:restartNumberingAfterBreak="0">
+  <w:abstractNum w:abstractNumId="9" w15:restartNumberingAfterBreak="0">
+    <w:nsid w:val="3C7064D0"/>
+    <w:multiLevelType w:val="hybridMultilevel"/>
+    <w:tmpl w:val="B09C0296"/>
+    <w:lvl w:ilvl="0" w:tplc="04190003">
+      <w:start w:val="1"/>
+      <w:numFmt w:val="bullet"/>
+      <w:lvlText w:val="o"/>
+      <w:lvlJc w:val="left"/>
+      <w:pPr>
+        <w:ind w:left="1429" w:hanging="360"/>
+      </w:pPr>
+      <w:rPr>
+        <w:rFonts w:ascii="Courier New" w:hAnsi="Courier New" w:cs="Courier New" w:hint="default"/>
+      </w:rPr>
+    </w:lvl>
+    <w:lvl w:ilvl="1" w:tplc="04190003" w:tentative="1">
+      <w:start w:val="1"/>
+      <w:numFmt w:val="bullet"/>
+      <w:lvlText w:val="o"/>
+      <w:lvlJc w:val="left"/>
+      <w:pPr>
+        <w:ind w:left="2149" w:hanging="360"/>
+      </w:pPr>
+      <w:rPr>
+        <w:rFonts w:ascii="Courier New" w:hAnsi="Courier New" w:cs="Courier New" w:hint="default"/>
+      </w:rPr>
+    </w:lvl>
+    <w:lvl w:ilvl="2" w:tplc="04190005" w:tentative="1">
+      <w:start w:val="1"/>
+      <w:numFmt w:val="bullet"/>
+      <w:lvlText w:val=""/>
+      <w:lvlJc w:val="left"/>
+      <w:pPr>
+        <w:ind w:left="2869" w:hanging="360"/>
+      </w:pPr>
+      <w:rPr>
+        <w:rFonts w:ascii="Wingdings" w:hAnsi="Wingdings" w:hint="default"/>
+      </w:rPr>
+    </w:lvl>
+    <w:lvl w:ilvl="3" w:tplc="04190001" w:tentative="1">
+      <w:start w:val="1"/>
+      <w:numFmt w:val="bullet"/>
+      <w:lvlText w:val=""/>
+      <w:lvlJc w:val="left"/>
+      <w:pPr>
+        <w:ind w:left="3589" w:hanging="360"/>
+      </w:pPr>
+      <w:rPr>
+        <w:rFonts w:ascii="Symbol" w:hAnsi="Symbol" w:hint="default"/>
+      </w:rPr>
+    </w:lvl>
+    <w:lvl w:ilvl="4" w:tplc="04190003" w:tentative="1">
+      <w:start w:val="1"/>
+      <w:numFmt w:val="bullet"/>
+      <w:lvlText w:val="o"/>
+      <w:lvlJc w:val="left"/>
+      <w:pPr>
+        <w:ind w:left="4309" w:hanging="360"/>
+      </w:pPr>
+      <w:rPr>
+        <w:rFonts w:ascii="Courier New" w:hAnsi="Courier New" w:cs="Courier New" w:hint="default"/>
+      </w:rPr>
+    </w:lvl>
+    <w:lvl w:ilvl="5" w:tplc="04190005" w:tentative="1">
+      <w:start w:val="1"/>
+      <w:numFmt w:val="bullet"/>
+      <w:lvlText w:val=""/>
+      <w:lvlJc w:val="left"/>
+      <w:pPr>
+        <w:ind w:left="5029" w:hanging="360"/>
+      </w:pPr>
+      <w:rPr>
+        <w:rFonts w:ascii="Wingdings" w:hAnsi="Wingdings" w:hint="default"/>
+      </w:rPr>
+    </w:lvl>
+    <w:lvl w:ilvl="6" w:tplc="04190001" w:tentative="1">
+      <w:start w:val="1"/>
+      <w:numFmt w:val="bullet"/>
+      <w:lvlText w:val=""/>
+      <w:lvlJc w:val="left"/>
+      <w:pPr>
+        <w:ind w:left="5749" w:hanging="360"/>
+      </w:pPr>
+      <w:rPr>
+        <w:rFonts w:ascii="Symbol" w:hAnsi="Symbol" w:hint="default"/>
+      </w:rPr>
+    </w:lvl>
+    <w:lvl w:ilvl="7" w:tplc="04190003" w:tentative="1">
+      <w:start w:val="1"/>
+      <w:numFmt w:val="bullet"/>
+      <w:lvlText w:val="o"/>
+      <w:lvlJc w:val="left"/>
+      <w:pPr>
+        <w:ind w:left="6469" w:hanging="360"/>
+      </w:pPr>
+      <w:rPr>
+        <w:rFonts w:ascii="Courier New" w:hAnsi="Courier New" w:cs="Courier New" w:hint="default"/>
+      </w:rPr>
+    </w:lvl>
+    <w:lvl w:ilvl="8" w:tplc="04190005" w:tentative="1">
+      <w:start w:val="1"/>
+      <w:numFmt w:val="bullet"/>
+      <w:lvlText w:val=""/>
+      <w:lvlJc w:val="left"/>
+      <w:pPr>
+        <w:ind w:left="7189" w:hanging="360"/>
+      </w:pPr>
+      <w:rPr>
+        <w:rFonts w:ascii="Wingdings" w:hAnsi="Wingdings" w:hint="default"/>
+      </w:rPr>
+    </w:lvl>
+  </w:abstractNum>
+  <w:abstractNum w:abstractNumId="10" w15:restartNumberingAfterBreak="0">
     <w:nsid w:val="4546412D"/>
     <w:multiLevelType w:val="hybridMultilevel"/>
     <w:tmpl w:val="1B70DB4A"/>
@@ -2476,7 +7310,7 @@
       </w:pPr>
     </w:lvl>
   </w:abstractNum>
-  <w:abstractNum w:abstractNumId="7" w15:restartNumberingAfterBreak="0">
+  <w:abstractNum w:abstractNumId="11" w15:restartNumberingAfterBreak="0">
     <w:nsid w:val="7A445835"/>
     <w:multiLevelType w:val="hybridMultilevel"/>
     <w:tmpl w:val="69E88948"/>
@@ -2590,28 +7424,40 @@
     </w:lvl>
   </w:abstractNum>
   <w:num w:numId="1">
+    <w:abstractNumId w:val="8"/>
+  </w:num>
+  <w:num w:numId="2">
+    <w:abstractNumId w:val="6"/>
+  </w:num>
+  <w:num w:numId="3">
+    <w:abstractNumId w:val="7"/>
+  </w:num>
+  <w:num w:numId="4">
+    <w:abstractNumId w:val="4"/>
+  </w:num>
+  <w:num w:numId="5">
     <w:abstractNumId w:val="5"/>
   </w:num>
-  <w:num w:numId="2">
+  <w:num w:numId="6">
     <w:abstractNumId w:val="3"/>
   </w:num>
-  <w:num w:numId="3">
-    <w:abstractNumId w:val="4"/>
+  <w:num w:numId="7">
+    <w:abstractNumId w:val="10"/>
   </w:num>
-  <w:num w:numId="4">
+  <w:num w:numId="8">
+    <w:abstractNumId w:val="11"/>
+  </w:num>
+  <w:num w:numId="9">
+    <w:abstractNumId w:val="2"/>
+  </w:num>
+  <w:num w:numId="10">
     <w:abstractNumId w:val="1"/>
   </w:num>
-  <w:num w:numId="5">
-    <w:abstractNumId w:val="2"/>
-  </w:num>
-  <w:num w:numId="6">
+  <w:num w:numId="11">
     <w:abstractNumId w:val="0"/>
   </w:num>
-  <w:num w:numId="7">
-    <w:abstractNumId w:val="6"/>
-  </w:num>
-  <w:num w:numId="8">
-    <w:abstractNumId w:val="7"/>
+  <w:num w:numId="12">
+    <w:abstractNumId w:val="9"/>
   </w:num>
 </w:numbering>
 </file>

--- a/3312sharapov-lab02.docx
+++ b/3312sharapov-lab02.docx
@@ -5959,6 +5959,14 @@
       <w:r>
         <w:t xml:space="preserve"> </w:t>
       </w:r>
+      <w:hyperlink r:id="rId11" w:history="1">
+        <w:r>
+          <w:rPr>
+            <w:rStyle w:val="a8"/>
+          </w:rPr>
+          <w:t>https://rutube.ru/video/private/9d822ed63ceb867388a39038b19c2c50/?p=CFPN1GDNpu1YEvXkTkqW-w</w:t>
+        </w:r>
+      </w:hyperlink>
     </w:p>
     <w:p>
       <w:pPr>
@@ -5970,9 +5978,17 @@
       <w:r>
         <w:t xml:space="preserve"> </w:t>
       </w:r>
+      <w:hyperlink r:id="rId12" w:history="1">
+        <w:r>
+          <w:rPr>
+            <w:rStyle w:val="a8"/>
+          </w:rPr>
+          <w:t>https://github.com/DexTver/OOP_ETU/tree/lab_02</w:t>
+        </w:r>
+      </w:hyperlink>
     </w:p>
     <w:sectPr>
-      <w:footerReference w:type="default" r:id="rId11"/>
+      <w:footerReference w:type="default" r:id="rId13"/>
       <w:pgSz w:w="11906" w:h="16838"/>
       <w:pgMar w:top="1134" w:right="850" w:bottom="1134" w:left="1701" w:header="708" w:footer="461" w:gutter="0"/>
       <w:cols w:space="708"/>
